--- a/imps/asp.net que ans.docx
+++ b/imps/asp.net que ans.docx
@@ -3,78 +3,9 @@
 <w:document xmlns:wpc="http://schemas.microsoft.com/office/word/2010/wordprocessingCanvas" xmlns:cx="http://schemas.microsoft.com/office/drawing/2014/chartex" xmlns:cx1="http://schemas.microsoft.com/office/drawing/2015/9/8/chartex" xmlns:cx2="http://schemas.microsoft.com/office/drawing/2015/10/21/chartex" xmlns:cx3="http://schemas.microsoft.com/office/drawing/2016/5/9/chartex" xmlns:cx4="http://schemas.microsoft.com/office/drawing/2016/5/10/chartex" xmlns:cx5="http://schemas.microsoft.com/office/drawing/2016/5/11/chartex" xmlns:cx6="http://schemas.microsoft.com/office/drawing/2016/5/12/chartex" xmlns:cx7="http://schemas.microsoft.com/office/drawing/2016/5/13/chartex" xmlns:cx8="http://schemas.microsoft.com/office/drawing/2016/5/14/chartex" xmlns:mc="http://schemas.openxmlformats.org/markup-compatibility/2006" xmlns:aink="http://schemas.microsoft.com/office/drawing/2016/ink" xmlns:am3d="http://schemas.microsoft.com/office/drawing/2017/model3d" xmlns:o="urn:schemas-microsoft-com:office:office" xmlns:oel="http://schemas.microsoft.com/office/2019/extlst" xmlns:r="http://schemas.openxmlformats.org/officeDocument/2006/relationships" xmlns:m="http://schemas.openxmlformats.org/officeDocument/2006/math" xmlns:v="urn:schemas-microsoft-com:vml" xmlns:wp14="http://schemas.microsoft.com/office/word/2010/wordprocessingDrawing" xmlns:wp="http://schemas.openxmlformats.org/drawingml/2006/wordprocessingDrawing" xmlns:w10="urn:schemas-microsoft-com:office:word" xmlns:w="http://schemas.openxmlformats.org/wordprocessingml/2006/main" xmlns:w14="http://schemas.microsoft.com/office/word/2010/wordml" xmlns:w15="http://schemas.microsoft.com/office/word/2012/wordml" xmlns:w16cex="http://schemas.microsoft.com/office/word/2018/wordml/cex" xmlns:w16cid="http://schemas.microsoft.com/office/word/2016/wordml/cid" xmlns:w16="http://schemas.microsoft.com/office/word/2018/wordml" xmlns:w16sdtdh="http://schemas.microsoft.com/office/word/2020/wordml/sdtdatahash" xmlns:w16se="http://schemas.microsoft.com/office/word/2015/wordml/symex" xmlns:wpg="http://schemas.microsoft.com/office/word/2010/wordprocessingGroup" xmlns:wpi="http://schemas.microsoft.com/office/word/2010/wordprocessingInk" xmlns:wne="http://schemas.microsoft.com/office/word/2006/wordml" xmlns:wps="http://schemas.microsoft.com/office/word/2010/wordprocessingShape" mc:Ignorable="w14 w15 w16se w16cid w16 w16cex w16sdtdh wp14">
   <w:body>
     <w:p>
-      <w:r>
-        <w:t> 3.5</w:t>
-      </w:r>
-    </w:p>
-    <w:p>
-      <w:r>
-        <w:drawing>
-          <wp:inline distT="0" distB="0" distL="0" distR="0" wp14:anchorId="78B160A4" wp14:editId="112790BE">
-            <wp:extent cx="226695" cy="226695"/>
-            <wp:effectExtent l="0" t="0" r="1905" b="1905"/>
-            <wp:docPr id="1302173482" name="Picture 36" descr="User"/>
-            <wp:cNvGraphicFramePr>
-              <a:graphicFrameLocks xmlns:a="http://schemas.openxmlformats.org/drawingml/2006/main" noChangeAspect="1"/>
-            </wp:cNvGraphicFramePr>
-            <a:graphic xmlns:a="http://schemas.openxmlformats.org/drawingml/2006/main">
-              <a:graphicData uri="http://schemas.openxmlformats.org/drawingml/2006/picture">
-                <pic:pic xmlns:pic="http://schemas.openxmlformats.org/drawingml/2006/picture">
-                  <pic:nvPicPr>
-                    <pic:cNvPr id="0" name="Picture 91" descr="User"/>
-                    <pic:cNvPicPr>
-                      <a:picLocks noChangeAspect="1" noChangeArrowheads="1"/>
-                    </pic:cNvPicPr>
-                  </pic:nvPicPr>
-                  <pic:blipFill>
-                    <a:blip r:embed="rId5" cstate="print">
-                      <a:extLst>
-                        <a:ext uri="{28A0092B-C50C-407E-A947-70E740481C1C}">
-                          <a14:useLocalDpi xmlns:a14="http://schemas.microsoft.com/office/drawing/2010/main" val="0"/>
-                        </a:ext>
-                      </a:extLst>
-                    </a:blip>
-                    <a:srcRect/>
-                    <a:stretch>
-                      <a:fillRect/>
-                    </a:stretch>
-                  </pic:blipFill>
-                  <pic:spPr bwMode="auto">
-                    <a:xfrm>
-                      <a:off x="0" y="0"/>
-                      <a:ext cx="226695" cy="226695"/>
-                    </a:xfrm>
-                    <a:prstGeom prst="rect">
-                      <a:avLst/>
-                    </a:prstGeom>
-                    <a:noFill/>
-                    <a:ln>
-                      <a:noFill/>
-                    </a:ln>
-                  </pic:spPr>
-                </pic:pic>
-              </a:graphicData>
-            </a:graphic>
-          </wp:inline>
-        </w:drawing>
-      </w:r>
-    </w:p>
-    <w:p>
-      <w:pPr>
-        <w:rPr>
-          <w:b/>
-          <w:bCs/>
-        </w:rPr>
-      </w:pPr>
-      <w:r>
-        <w:rPr>
-          <w:b/>
-          <w:bCs/>
-        </w:rPr>
-        <w:t>You</w:t>
-      </w:r>
-    </w:p>
-    <w:p>
+      <w:pPr>
+        <w:pStyle w:val="Heading2"/>
+      </w:pPr>
       <w:r>
         <w:t>1. State and explain various components of .NET framework.</w:t>
       </w:r>
@@ -265,7 +196,6 @@
           <w:b/>
           <w:bCs/>
         </w:rPr>
-        <w:lastRenderedPageBreak/>
         <w:t>Windows Communication Foundation (WCF):</w:t>
       </w:r>
       <w:r>
@@ -297,6 +227,9 @@
     </w:p>
     <w:p>
       <w:r>
+        <w:rPr>
+          <w:noProof/>
+        </w:rPr>
         <w:drawing>
           <wp:inline distT="0" distB="0" distL="0" distR="0" wp14:anchorId="47D57414" wp14:editId="3DB9C0DF">
             <wp:extent cx="226695" cy="226695"/>
@@ -363,6 +296,9 @@
       </w:r>
     </w:p>
     <w:p>
+      <w:pPr>
+        <w:pStyle w:val="Heading2"/>
+      </w:pPr>
       <w:r>
         <w:t>2. Write a note on assemblies in .NET.</w:t>
       </w:r>
@@ -501,7 +437,6 @@
           <w:b/>
           <w:bCs/>
         </w:rPr>
-        <w:lastRenderedPageBreak/>
         <w:t>Strong Naming:</w:t>
       </w:r>
       <w:r>
@@ -551,6 +486,9 @@
     </w:p>
     <w:p>
       <w:r>
+        <w:rPr>
+          <w:noProof/>
+        </w:rPr>
         <w:drawing>
           <wp:inline distT="0" distB="0" distL="0" distR="0" wp14:anchorId="62D310E2" wp14:editId="30B3858E">
             <wp:extent cx="226695" cy="226695"/>
@@ -617,6 +555,9 @@
       </w:r>
     </w:p>
     <w:p>
+      <w:pPr>
+        <w:pStyle w:val="Heading2"/>
+      </w:pPr>
       <w:r>
         <w:t>3. List and explain the different types of File types in an ASP.NET web application project.</w:t>
       </w:r>
@@ -727,15 +668,7 @@
         <w:t>Description:</w:t>
       </w:r>
       <w:r>
-        <w:t xml:space="preserve"> Code-behind files are separate files (with .cs extension for C# or .</w:t>
-      </w:r>
-      <w:proofErr w:type="spellStart"/>
-      <w:r>
-        <w:t>vb</w:t>
-      </w:r>
-      <w:proofErr w:type="spellEnd"/>
-      <w:r>
-        <w:t xml:space="preserve"> extension for VB.NET) that contain the server-side code associated with ASPX pages.</w:t>
+        <w:t xml:space="preserve"> Code-behind files are separate files (with .cs extension for C# or .vb extension for VB.NET) that contain the server-side code associated with ASPX pages.</w:t>
       </w:r>
     </w:p>
     <w:p>
@@ -801,7 +734,6 @@
           <w:b/>
           <w:bCs/>
         </w:rPr>
-        <w:lastRenderedPageBreak/>
         <w:t>Usage:</w:t>
       </w:r>
       <w:r>
@@ -838,15 +770,7 @@
         <w:t>Description:</w:t>
       </w:r>
       <w:r>
-        <w:t xml:space="preserve"> User controls are reusable components (with .</w:t>
-      </w:r>
-      <w:proofErr w:type="spellStart"/>
-      <w:r>
-        <w:t>ascx</w:t>
-      </w:r>
-      <w:proofErr w:type="spellEnd"/>
-      <w:r>
-        <w:t xml:space="preserve"> extension) that encapsulate UI elements and functionality. They can be added to ASPX pages to modularize the application.</w:t>
+        <w:t xml:space="preserve"> User controls are reusable components (with .ascx extension) that encapsulate UI elements and functionality. They can be added to ASPX pages to modularize the application.</w:t>
       </w:r>
     </w:p>
     <w:p>
@@ -874,21 +798,12 @@
           <w:numId w:val="3"/>
         </w:numPr>
       </w:pPr>
-      <w:proofErr w:type="spellStart"/>
-      <w:r>
-        <w:rPr>
-          <w:b/>
-          <w:bCs/>
-        </w:rPr>
-        <w:t>Web.config</w:t>
-      </w:r>
-      <w:proofErr w:type="spellEnd"/>
-      <w:r>
-        <w:rPr>
-          <w:b/>
-          <w:bCs/>
-        </w:rPr>
-        <w:t xml:space="preserve"> File:</w:t>
+      <w:r>
+        <w:rPr>
+          <w:b/>
+          <w:bCs/>
+        </w:rPr>
+        <w:t>Web.config File:</w:t>
       </w:r>
     </w:p>
     <w:p>
@@ -906,15 +821,7 @@
         <w:t>Description:</w:t>
       </w:r>
       <w:r>
-        <w:t xml:space="preserve"> The </w:t>
-      </w:r>
-      <w:proofErr w:type="spellStart"/>
-      <w:r>
-        <w:t>web.config</w:t>
-      </w:r>
-      <w:proofErr w:type="spellEnd"/>
-      <w:r>
-        <w:t xml:space="preserve"> file is a configuration file for the ASP.NET application. It contains settings related to the application's environment, security, session management, database connections, and more.</w:t>
+        <w:t xml:space="preserve"> The web.config file is a configuration file for the ASP.NET application. It contains settings related to the application's environment, security, session management, database connections, and more.</w:t>
       </w:r>
     </w:p>
     <w:p>
@@ -932,15 +839,7 @@
         <w:t>Usage:</w:t>
       </w:r>
       <w:r>
-        <w:t xml:space="preserve"> Developers use the </w:t>
-      </w:r>
-      <w:proofErr w:type="spellStart"/>
-      <w:r>
-        <w:t>web.config</w:t>
-      </w:r>
-      <w:proofErr w:type="spellEnd"/>
-      <w:r>
-        <w:t xml:space="preserve"> file to configure various aspects of the ASP.NET application, such as authentication modes, custom error pages, HTTP handlers, connection strings, and application settings.</w:t>
+        <w:t xml:space="preserve"> Developers use the web.config file to configure various aspects of the ASP.NET application, such as authentication modes, custom error pages, HTTP handlers, connection strings, and application settings.</w:t>
       </w:r>
     </w:p>
     <w:p>
@@ -950,21 +849,12 @@
           <w:numId w:val="3"/>
         </w:numPr>
       </w:pPr>
-      <w:proofErr w:type="spellStart"/>
-      <w:r>
-        <w:rPr>
-          <w:b/>
-          <w:bCs/>
-        </w:rPr>
-        <w:t>Global.asax</w:t>
-      </w:r>
-      <w:proofErr w:type="spellEnd"/>
-      <w:r>
-        <w:rPr>
-          <w:b/>
-          <w:bCs/>
-        </w:rPr>
-        <w:t xml:space="preserve"> File:</w:t>
+      <w:r>
+        <w:rPr>
+          <w:b/>
+          <w:bCs/>
+        </w:rPr>
+        <w:t>Global.asax File:</w:t>
       </w:r>
     </w:p>
     <w:p>
@@ -982,15 +872,7 @@
         <w:t>Description:</w:t>
       </w:r>
       <w:r>
-        <w:t xml:space="preserve"> The </w:t>
-      </w:r>
-      <w:proofErr w:type="spellStart"/>
-      <w:r>
-        <w:t>global.asax</w:t>
-      </w:r>
-      <w:proofErr w:type="spellEnd"/>
-      <w:r>
-        <w:t xml:space="preserve"> file contains application-level events and handlers for the ASP.NET application. It acts as a central location for handling application-level events.</w:t>
+        <w:t xml:space="preserve"> The global.asax file contains application-level events and handlers for the ASP.NET application. It acts as a central location for handling application-level events.</w:t>
       </w:r>
     </w:p>
     <w:p>
@@ -1008,15 +890,7 @@
         <w:t>Usage:</w:t>
       </w:r>
       <w:r>
-        <w:t xml:space="preserve"> Developers use the </w:t>
-      </w:r>
-      <w:proofErr w:type="spellStart"/>
-      <w:r>
-        <w:t>global.asax</w:t>
-      </w:r>
-      <w:proofErr w:type="spellEnd"/>
-      <w:r>
-        <w:t xml:space="preserve"> file to write code for events such as application start, session start, application end, error handling, and more. It provides a way to customize the application's behavior at the global level.</w:t>
+        <w:t xml:space="preserve"> Developers use the global.asax file to write code for events such as application start, session start, application end, error handling, and more. It provides a way to customize the application's behavior at the global level.</w:t>
       </w:r>
     </w:p>
     <w:p>
@@ -1026,6 +900,9 @@
     </w:p>
     <w:p>
       <w:r>
+        <w:rPr>
+          <w:noProof/>
+        </w:rPr>
         <w:drawing>
           <wp:inline distT="0" distB="0" distL="0" distR="0" wp14:anchorId="563BA456" wp14:editId="60CEC290">
             <wp:extent cx="226695" cy="226695"/>
@@ -1092,6 +969,9 @@
       </w:r>
     </w:p>
     <w:p>
+      <w:pPr>
+        <w:pStyle w:val="Heading2"/>
+      </w:pPr>
       <w:r>
         <w:t>4. What are HTML Server Controls? What are their features?</w:t>
       </w:r>
@@ -1144,7 +1024,6 @@
         </w:numPr>
       </w:pPr>
       <w:r>
-        <w:lastRenderedPageBreak/>
         <w:t>HTML Server Controls are processed on the server-side by ASP.NET. This means that their behavior and appearance can be controlled and manipulated using server-side code (C# or VB.NET) before rendering the final HTML to the client.</w:t>
       </w:r>
     </w:p>
@@ -1181,21 +1060,12 @@
           <w:numId w:val="4"/>
         </w:numPr>
       </w:pPr>
-      <w:proofErr w:type="spellStart"/>
-      <w:r>
-        <w:rPr>
-          <w:b/>
-          <w:bCs/>
-        </w:rPr>
-        <w:t>ViewState</w:t>
-      </w:r>
-      <w:proofErr w:type="spellEnd"/>
-      <w:r>
-        <w:rPr>
-          <w:b/>
-          <w:bCs/>
-        </w:rPr>
-        <w:t xml:space="preserve"> Management:</w:t>
+      <w:r>
+        <w:rPr>
+          <w:b/>
+          <w:bCs/>
+        </w:rPr>
+        <w:t>ViewState Management:</w:t>
       </w:r>
     </w:p>
     <w:p>
@@ -1206,31 +1076,7 @@
         </w:numPr>
       </w:pPr>
       <w:r>
-        <w:t xml:space="preserve">HTML Server Controls automatically participate in </w:t>
-      </w:r>
-      <w:proofErr w:type="spellStart"/>
-      <w:r>
-        <w:t>ViewState</w:t>
-      </w:r>
-      <w:proofErr w:type="spellEnd"/>
-      <w:r>
-        <w:t xml:space="preserve"> management. </w:t>
-      </w:r>
-      <w:proofErr w:type="spellStart"/>
-      <w:r>
-        <w:t>ViewState</w:t>
-      </w:r>
-      <w:proofErr w:type="spellEnd"/>
-      <w:r>
-        <w:t xml:space="preserve"> is a mechanism in ASP.NET that maintains the state of controls between </w:t>
-      </w:r>
-      <w:proofErr w:type="spellStart"/>
-      <w:r>
-        <w:t>postbacks</w:t>
-      </w:r>
-      <w:proofErr w:type="spellEnd"/>
-      <w:r>
-        <w:t>, allowing them to retain their values and properties across page requests.</w:t>
+        <w:t>HTML Server Controls automatically participate in ViewState management. ViewState is a mechanism in ASP.NET that maintains the state of controls between postbacks, allowing them to retain their values and properties across page requests.</w:t>
       </w:r>
     </w:p>
     <w:p>
@@ -1256,47 +1102,7 @@
         </w:numPr>
       </w:pPr>
       <w:r>
-        <w:t xml:space="preserve">HTML Server Controls provide a rich set of controls that mimic the behavior of traditional HTML elements but offer additional features and functionality. Examples include </w:t>
-      </w:r>
-      <w:proofErr w:type="spellStart"/>
-      <w:r>
-        <w:t>TextBox</w:t>
-      </w:r>
-      <w:proofErr w:type="spellEnd"/>
-      <w:r>
-        <w:t xml:space="preserve">, Button, </w:t>
-      </w:r>
-      <w:proofErr w:type="spellStart"/>
-      <w:r>
-        <w:t>CheckBox</w:t>
-      </w:r>
-      <w:proofErr w:type="spellEnd"/>
-      <w:r>
-        <w:t xml:space="preserve">, </w:t>
-      </w:r>
-      <w:proofErr w:type="spellStart"/>
-      <w:r>
-        <w:t>RadioButton</w:t>
-      </w:r>
-      <w:proofErr w:type="spellEnd"/>
-      <w:r>
-        <w:t xml:space="preserve">, </w:t>
-      </w:r>
-      <w:proofErr w:type="spellStart"/>
-      <w:r>
-        <w:t>DropDownList</w:t>
-      </w:r>
-      <w:proofErr w:type="spellEnd"/>
-      <w:r>
-        <w:t xml:space="preserve">, </w:t>
-      </w:r>
-      <w:proofErr w:type="spellStart"/>
-      <w:r>
-        <w:t>GridView</w:t>
-      </w:r>
-      <w:proofErr w:type="spellEnd"/>
-      <w:r>
-        <w:t>, and more.</w:t>
+        <w:t>HTML Server Controls provide a rich set of controls that mimic the behavior of traditional HTML elements but offer additional features and functionality. Examples include TextBox, Button, CheckBox, RadioButton, DropDownList, GridView, and more.</w:t>
       </w:r>
     </w:p>
     <w:p>
@@ -1410,7 +1216,9 @@
     </w:p>
     <w:p>
       <w:r>
-        <w:lastRenderedPageBreak/>
+        <w:rPr>
+          <w:noProof/>
+        </w:rPr>
         <w:drawing>
           <wp:inline distT="0" distB="0" distL="0" distR="0" wp14:anchorId="491C6935" wp14:editId="19AD5384">
             <wp:extent cx="226695" cy="226695"/>
@@ -1477,16 +1285,11 @@
       </w:r>
     </w:p>
     <w:p>
-      <w:r>
-        <w:t xml:space="preserve">5. Explain the structure of the </w:t>
-      </w:r>
-      <w:proofErr w:type="spellStart"/>
-      <w:r>
-        <w:t>web.config</w:t>
-      </w:r>
-      <w:proofErr w:type="spellEnd"/>
-      <w:r>
-        <w:t xml:space="preserve"> file.</w:t>
+      <w:pPr>
+        <w:pStyle w:val="Heading2"/>
+      </w:pPr>
+      <w:r>
+        <w:t>5. Explain the structure of the web.config file.</w:t>
       </w:r>
     </w:p>
     <w:p>
@@ -1511,23 +1314,7 @@
     </w:p>
     <w:p>
       <w:r>
-        <w:t xml:space="preserve">The </w:t>
-      </w:r>
-      <w:proofErr w:type="spellStart"/>
-      <w:r>
-        <w:t>web.config</w:t>
-      </w:r>
-      <w:proofErr w:type="spellEnd"/>
-      <w:r>
-        <w:t xml:space="preserve"> file in ASP.NET is a configuration file that plays a crucial role in defining various settings and configurations for the web application. Its structure is hierarchical and consists of several elements and attributes. Here is an explanation of the typical structure of the </w:t>
-      </w:r>
-      <w:proofErr w:type="spellStart"/>
-      <w:r>
-        <w:t>web.config</w:t>
-      </w:r>
-      <w:proofErr w:type="spellEnd"/>
-      <w:r>
-        <w:t xml:space="preserve"> file:</w:t>
+        <w:t>The web.config file in ASP.NET is a configuration file that plays a crucial role in defining various settings and configurations for the web application. Its structure is hierarchical and consists of several elements and attributes. Here is an explanation of the typical structure of the web.config file:</w:t>
       </w:r>
     </w:p>
     <w:p>
@@ -1553,15 +1340,7 @@
         </w:numPr>
       </w:pPr>
       <w:r>
-        <w:t xml:space="preserve">The root element of the </w:t>
-      </w:r>
-      <w:proofErr w:type="spellStart"/>
-      <w:r>
-        <w:t>web.config</w:t>
-      </w:r>
-      <w:proofErr w:type="spellEnd"/>
-      <w:r>
-        <w:t xml:space="preserve"> file is &lt;configuration&gt;. It encapsulates all other elements and settings in the configuration file.</w:t>
+        <w:t>The root element of the web.config file is &lt;configuration&gt;. It encapsulates all other elements and settings in the configuration file.</w:t>
       </w:r>
     </w:p>
     <w:p>
@@ -1576,23 +1355,7 @@
           <w:b/>
           <w:bCs/>
         </w:rPr>
-        <w:t>&lt;</w:t>
-      </w:r>
-      <w:proofErr w:type="spellStart"/>
-      <w:r>
-        <w:rPr>
-          <w:b/>
-          <w:bCs/>
-        </w:rPr>
-        <w:t>system.web</w:t>
-      </w:r>
-      <w:proofErr w:type="spellEnd"/>
-      <w:r>
-        <w:rPr>
-          <w:b/>
-          <w:bCs/>
-        </w:rPr>
-        <w:t>&gt; Element:</w:t>
+        <w:t>&lt;system.web&gt; Element:</w:t>
       </w:r>
     </w:p>
     <w:p>
@@ -1603,15 +1366,7 @@
         </w:numPr>
       </w:pPr>
       <w:r>
-        <w:t>Inside the &lt;configuration&gt; element, the &lt;</w:t>
-      </w:r>
-      <w:proofErr w:type="spellStart"/>
-      <w:r>
-        <w:t>system.web</w:t>
-      </w:r>
-      <w:proofErr w:type="spellEnd"/>
-      <w:r>
-        <w:t>&gt; element is used to configure settings related to the ASP.NET application. It includes sub-elements for various configurations such as authentication, authorization, session state, compilation, custom errors, and more.</w:t>
+        <w:t>Inside the &lt;configuration&gt; element, the &lt;system.web&gt; element is used to configure settings related to the ASP.NET application. It includes sub-elements for various configurations such as authentication, authorization, session state, compilation, custom errors, and more.</w:t>
       </w:r>
     </w:p>
     <w:p>
@@ -1626,23 +1381,7 @@
           <w:b/>
           <w:bCs/>
         </w:rPr>
-        <w:t>&lt;</w:t>
-      </w:r>
-      <w:proofErr w:type="spellStart"/>
-      <w:r>
-        <w:rPr>
-          <w:b/>
-          <w:bCs/>
-        </w:rPr>
-        <w:t>appSettings</w:t>
-      </w:r>
-      <w:proofErr w:type="spellEnd"/>
-      <w:r>
-        <w:rPr>
-          <w:b/>
-          <w:bCs/>
-        </w:rPr>
-        <w:t>&gt; Element:</w:t>
+        <w:t>&lt;appSettings&gt; Element:</w:t>
       </w:r>
     </w:p>
     <w:p>
@@ -1653,23 +1392,7 @@
         </w:numPr>
       </w:pPr>
       <w:r>
-        <w:t>The &lt;</w:t>
-      </w:r>
-      <w:proofErr w:type="spellStart"/>
-      <w:r>
-        <w:t>appSettings</w:t>
-      </w:r>
-      <w:proofErr w:type="spellEnd"/>
-      <w:r>
-        <w:t xml:space="preserve">&gt; element is used to define custom application settings as key-value pairs. These settings can be accessed programmatically in the application code using </w:t>
-      </w:r>
-      <w:proofErr w:type="spellStart"/>
-      <w:r>
-        <w:t>ConfigurationManager.AppSettings</w:t>
-      </w:r>
-      <w:proofErr w:type="spellEnd"/>
-      <w:r>
-        <w:t>.</w:t>
+        <w:t>The &lt;appSettings&gt; element is used to define custom application settings as key-value pairs. These settings can be accessed programmatically in the application code using ConfigurationManager.AppSettings.</w:t>
       </w:r>
     </w:p>
     <w:p>
@@ -1684,23 +1407,7 @@
           <w:b/>
           <w:bCs/>
         </w:rPr>
-        <w:t>&lt;</w:t>
-      </w:r>
-      <w:proofErr w:type="spellStart"/>
-      <w:r>
-        <w:rPr>
-          <w:b/>
-          <w:bCs/>
-        </w:rPr>
-        <w:t>connectionStrings</w:t>
-      </w:r>
-      <w:proofErr w:type="spellEnd"/>
-      <w:r>
-        <w:rPr>
-          <w:b/>
-          <w:bCs/>
-        </w:rPr>
-        <w:t>&gt; Element:</w:t>
+        <w:t>&lt;connectionStrings&gt; Element:</w:t>
       </w:r>
     </w:p>
     <w:p>
@@ -1711,15 +1418,7 @@
         </w:numPr>
       </w:pPr>
       <w:r>
-        <w:t>The &lt;</w:t>
-      </w:r>
-      <w:proofErr w:type="spellStart"/>
-      <w:r>
-        <w:t>connectionStrings</w:t>
-      </w:r>
-      <w:proofErr w:type="spellEnd"/>
-      <w:r>
-        <w:t>&gt; element is used to define database connection strings for the application. It includes &lt;add&gt; elements for each connection string, specifying attributes like name, provider, connection string, and more.</w:t>
+        <w:t>The &lt;connectionStrings&gt; element is used to define database connection strings for the application. It includes &lt;add&gt; elements for each connection string, specifying attributes like name, provider, connection string, and more.</w:t>
       </w:r>
     </w:p>
     <w:p>
@@ -1745,15 +1444,7 @@
         </w:numPr>
       </w:pPr>
       <w:r>
-        <w:t>The &lt;authentication&gt; element is used to configure authentication settings for the application. It includes sub-elements like &lt;forms&gt; for forms authentication, &lt;</w:t>
-      </w:r>
-      <w:proofErr w:type="spellStart"/>
-      <w:r>
-        <w:t>windowsAuthentication</w:t>
-      </w:r>
-      <w:proofErr w:type="spellEnd"/>
-      <w:r>
-        <w:t>&gt; for Windows authentication, and &lt;passport&gt; for Passport authentication.</w:t>
+        <w:t>The &lt;authentication&gt; element is used to configure authentication settings for the application. It includes sub-elements like &lt;forms&gt; for forms authentication, &lt;windowsAuthentication&gt; for Windows authentication, and &lt;passport&gt; for Passport authentication.</w:t>
       </w:r>
     </w:p>
     <w:p>
@@ -1805,24 +1496,7 @@
         </w:numPr>
       </w:pPr>
       <w:r>
-        <w:lastRenderedPageBreak/>
-        <w:t xml:space="preserve">The &lt;compilation&gt; element is used to configure settings related to the compilation and execution of ASP.NET pages. It includes attributes like debug, </w:t>
-      </w:r>
-      <w:proofErr w:type="spellStart"/>
-      <w:r>
-        <w:t>targetFramework</w:t>
-      </w:r>
-      <w:proofErr w:type="spellEnd"/>
-      <w:r>
-        <w:t xml:space="preserve">, batch, </w:t>
-      </w:r>
-      <w:proofErr w:type="spellStart"/>
-      <w:r>
-        <w:t>optimizeCompilations</w:t>
-      </w:r>
-      <w:proofErr w:type="spellEnd"/>
-      <w:r>
-        <w:t>, and more.</w:t>
+        <w:t>The &lt;compilation&gt; element is used to configure settings related to the compilation and execution of ASP.NET pages. It includes attributes like debug, targetFramework, batch, optimizeCompilations, and more.</w:t>
       </w:r>
     </w:p>
     <w:p>
@@ -1837,23 +1511,7 @@
           <w:b/>
           <w:bCs/>
         </w:rPr>
-        <w:t>&lt;</w:t>
-      </w:r>
-      <w:proofErr w:type="spellStart"/>
-      <w:r>
-        <w:rPr>
-          <w:b/>
-          <w:bCs/>
-        </w:rPr>
-        <w:t>customErrors</w:t>
-      </w:r>
-      <w:proofErr w:type="spellEnd"/>
-      <w:r>
-        <w:rPr>
-          <w:b/>
-          <w:bCs/>
-        </w:rPr>
-        <w:t>&gt; Element:</w:t>
+        <w:t>&lt;customErrors&gt; Element:</w:t>
       </w:r>
     </w:p>
     <w:p>
@@ -1864,31 +1522,7 @@
         </w:numPr>
       </w:pPr>
       <w:r>
-        <w:t>The &lt;</w:t>
-      </w:r>
-      <w:proofErr w:type="spellStart"/>
-      <w:r>
-        <w:t>customErrors</w:t>
-      </w:r>
-      <w:proofErr w:type="spellEnd"/>
-      <w:r>
-        <w:t xml:space="preserve">&gt; element is used to configure custom error pages for handling different types of errors that occur in the application. It includes attributes like mode (Off, On, </w:t>
-      </w:r>
-      <w:proofErr w:type="spellStart"/>
-      <w:r>
-        <w:t>RemoteOnly</w:t>
-      </w:r>
-      <w:proofErr w:type="spellEnd"/>
-      <w:r>
-        <w:t xml:space="preserve">), </w:t>
-      </w:r>
-      <w:proofErr w:type="spellStart"/>
-      <w:r>
-        <w:t>defaultRedirect</w:t>
-      </w:r>
-      <w:proofErr w:type="spellEnd"/>
-      <w:r>
-        <w:t>, and error pages for specific HTTP status codes.</w:t>
+        <w:t>The &lt;customErrors&gt; element is used to configure custom error pages for handling different types of errors that occur in the application. It includes attributes like mode (Off, On, RemoteOnly), defaultRedirect, and error pages for specific HTTP status codes.</w:t>
       </w:r>
     </w:p>
     <w:p>
@@ -1903,23 +1537,7 @@
           <w:b/>
           <w:bCs/>
         </w:rPr>
-        <w:t>&lt;</w:t>
-      </w:r>
-      <w:proofErr w:type="spellStart"/>
-      <w:r>
-        <w:rPr>
-          <w:b/>
-          <w:bCs/>
-        </w:rPr>
-        <w:t>httpRuntime</w:t>
-      </w:r>
-      <w:proofErr w:type="spellEnd"/>
-      <w:r>
-        <w:rPr>
-          <w:b/>
-          <w:bCs/>
-        </w:rPr>
-        <w:t>&gt; Element:</w:t>
+        <w:t>&lt;httpRuntime&gt; Element:</w:t>
       </w:r>
     </w:p>
     <w:p>
@@ -1930,39 +1548,7 @@
         </w:numPr>
       </w:pPr>
       <w:r>
-        <w:t>The &lt;</w:t>
-      </w:r>
-      <w:proofErr w:type="spellStart"/>
-      <w:r>
-        <w:t>httpRuntime</w:t>
-      </w:r>
-      <w:proofErr w:type="spellEnd"/>
-      <w:r>
-        <w:t xml:space="preserve">&gt; element is used to configure settings related to the behavior of the ASP.NET runtime. It includes attributes like </w:t>
-      </w:r>
-      <w:proofErr w:type="spellStart"/>
-      <w:r>
-        <w:t>maxRequestLength</w:t>
-      </w:r>
-      <w:proofErr w:type="spellEnd"/>
-      <w:r>
-        <w:t xml:space="preserve">, </w:t>
-      </w:r>
-      <w:proofErr w:type="spellStart"/>
-      <w:r>
-        <w:t>requestValidationMode</w:t>
-      </w:r>
-      <w:proofErr w:type="spellEnd"/>
-      <w:r>
-        <w:t xml:space="preserve">, </w:t>
-      </w:r>
-      <w:proofErr w:type="spellStart"/>
-      <w:r>
-        <w:t>enableVersionHeader</w:t>
-      </w:r>
-      <w:proofErr w:type="spellEnd"/>
-      <w:r>
-        <w:t>, and more.</w:t>
+        <w:t>The &lt;httpRuntime&gt; element is used to configure settings related to the behavior of the ASP.NET runtime. It includes attributes like maxRequestLength, requestValidationMode, enableVersionHeader, and more.</w:t>
       </w:r>
     </w:p>
     <w:p>
@@ -1988,56 +1574,19 @@
         </w:numPr>
       </w:pPr>
       <w:r>
-        <w:t xml:space="preserve">Apart from the above elements, the </w:t>
-      </w:r>
-      <w:proofErr w:type="spellStart"/>
-      <w:r>
-        <w:t>web.config</w:t>
-      </w:r>
-      <w:proofErr w:type="spellEnd"/>
-      <w:r>
-        <w:t xml:space="preserve"> file may also contain other elements like &lt;</w:t>
-      </w:r>
-      <w:proofErr w:type="spellStart"/>
-      <w:r>
-        <w:t>sessionState</w:t>
-      </w:r>
-      <w:proofErr w:type="spellEnd"/>
-      <w:r>
-        <w:t>&gt; for configuring session state management, &lt;globalization&gt; for setting culture and localization preferences, &lt;caching&gt; for configuring output caching, &lt;</w:t>
-      </w:r>
-      <w:proofErr w:type="spellStart"/>
-      <w:r>
-        <w:t>roleManager</w:t>
-      </w:r>
-      <w:proofErr w:type="spellEnd"/>
-      <w:r>
-        <w:t>&gt; for role-based security, &lt;</w:t>
-      </w:r>
-      <w:proofErr w:type="spellStart"/>
-      <w:r>
-        <w:t>httpModules</w:t>
-      </w:r>
-      <w:proofErr w:type="spellEnd"/>
-      <w:r>
-        <w:t>&gt; for registering HTTP modules, and more.</w:t>
-      </w:r>
-    </w:p>
-    <w:p>
-      <w:r>
-        <w:t xml:space="preserve">The structure of the </w:t>
-      </w:r>
-      <w:proofErr w:type="spellStart"/>
-      <w:r>
-        <w:t>web.config</w:t>
-      </w:r>
-      <w:proofErr w:type="spellEnd"/>
-      <w:r>
-        <w:t xml:space="preserve"> file allows developers to customize and fine-tune various aspects of the ASP.NET application's behavior, security, performance, and functionality. It provides a centralized and flexible way to manage configurations without modifying the application code.</w:t>
-      </w:r>
-    </w:p>
-    <w:p>
-      <w:r>
+        <w:t>Apart from the above elements, the web.config file may also contain other elements like &lt;sessionState&gt; for configuring session state management, &lt;globalization&gt; for setting culture and localization preferences, &lt;caching&gt; for configuring output caching, &lt;roleManager&gt; for role-based security, &lt;httpModules&gt; for registering HTTP modules, and more.</w:t>
+      </w:r>
+    </w:p>
+    <w:p>
+      <w:r>
+        <w:t>The structure of the web.config file allows developers to customize and fine-tune various aspects of the ASP.NET application's behavior, security, performance, and functionality. It provides a centralized and flexible way to manage configurations without modifying the application code.</w:t>
+      </w:r>
+    </w:p>
+    <w:p>
+      <w:r>
+        <w:rPr>
+          <w:noProof/>
+        </w:rPr>
         <w:drawing>
           <wp:inline distT="0" distB="0" distL="0" distR="0" wp14:anchorId="61FCFAA8" wp14:editId="6C275DE7">
             <wp:extent cx="226695" cy="226695"/>
@@ -2104,24 +1653,11 @@
       </w:r>
     </w:p>
     <w:p>
-      <w:r>
-        <w:t xml:space="preserve">6. Explain the terms </w:t>
-      </w:r>
-      <w:proofErr w:type="spellStart"/>
-      <w:r>
-        <w:t>ViewState</w:t>
-      </w:r>
-      <w:proofErr w:type="spellEnd"/>
-      <w:r>
-        <w:t xml:space="preserve"> and </w:t>
-      </w:r>
-      <w:proofErr w:type="spellStart"/>
-      <w:r>
-        <w:t>AutoPostBack</w:t>
-      </w:r>
-      <w:proofErr w:type="spellEnd"/>
-      <w:r>
-        <w:t>.</w:t>
+      <w:pPr>
+        <w:pStyle w:val="Heading2"/>
+      </w:pPr>
+      <w:r>
+        <w:t>6. Explain the terms ViewState and AutoPostBack.</w:t>
       </w:r>
     </w:p>
     <w:p>
@@ -2146,23 +1682,7 @@
     </w:p>
     <w:p>
       <w:r>
-        <w:t xml:space="preserve">Sure, let's explain the terms </w:t>
-      </w:r>
-      <w:proofErr w:type="spellStart"/>
-      <w:r>
-        <w:t>ViewState</w:t>
-      </w:r>
-      <w:proofErr w:type="spellEnd"/>
-      <w:r>
-        <w:t xml:space="preserve"> and </w:t>
-      </w:r>
-      <w:proofErr w:type="spellStart"/>
-      <w:r>
-        <w:t>AutoPostBack</w:t>
-      </w:r>
-      <w:proofErr w:type="spellEnd"/>
-      <w:r>
-        <w:t xml:space="preserve"> in the context of ASP.NET web development:</w:t>
+        <w:t>Sure, let's explain the terms ViewState and AutoPostBack in the context of ASP.NET web development:</w:t>
       </w:r>
     </w:p>
     <w:p>
@@ -2172,68 +1692,22 @@
           <w:numId w:val="6"/>
         </w:numPr>
       </w:pPr>
-      <w:proofErr w:type="spellStart"/>
-      <w:r>
-        <w:rPr>
-          <w:b/>
-          <w:bCs/>
-        </w:rPr>
-        <w:t>ViewState</w:t>
-      </w:r>
-      <w:proofErr w:type="spellEnd"/>
-      <w:r>
-        <w:rPr>
-          <w:b/>
-          <w:bCs/>
-        </w:rPr>
-        <w:t>:</w:t>
-      </w:r>
-    </w:p>
-    <w:p>
-      <w:proofErr w:type="spellStart"/>
-      <w:r>
-        <w:t>ViewState</w:t>
-      </w:r>
-      <w:proofErr w:type="spellEnd"/>
-      <w:r>
-        <w:t xml:space="preserve"> is a mechanism used in ASP.NET to persist the state of controls on a web page between </w:t>
-      </w:r>
-      <w:proofErr w:type="spellStart"/>
-      <w:r>
-        <w:t>postbacks</w:t>
-      </w:r>
-      <w:proofErr w:type="spellEnd"/>
-      <w:r>
-        <w:t xml:space="preserve">. When a page is posted back to the server (e.g., due to a button click or a form submission), the server recreates the page and its controls. Without </w:t>
-      </w:r>
-      <w:proofErr w:type="spellStart"/>
-      <w:r>
-        <w:t>ViewState</w:t>
-      </w:r>
-      <w:proofErr w:type="spellEnd"/>
-      <w:r>
-        <w:t xml:space="preserve">, the controls would lose their state (such as user input, selected values, visibility, etc.) after each </w:t>
-      </w:r>
-      <w:proofErr w:type="spellStart"/>
-      <w:r>
-        <w:t>postback</w:t>
-      </w:r>
-      <w:proofErr w:type="spellEnd"/>
-      <w:r>
-        <w:t>.</w:t>
-      </w:r>
-    </w:p>
-    <w:p>
-      <w:r>
-        <w:t xml:space="preserve">Key points about </w:t>
-      </w:r>
-      <w:proofErr w:type="spellStart"/>
-      <w:r>
-        <w:t>ViewState</w:t>
-      </w:r>
-      <w:proofErr w:type="spellEnd"/>
-      <w:r>
-        <w:t>:</w:t>
+      <w:r>
+        <w:rPr>
+          <w:b/>
+          <w:bCs/>
+        </w:rPr>
+        <w:t>ViewState:</w:t>
+      </w:r>
+    </w:p>
+    <w:p>
+      <w:r>
+        <w:t>ViewState is a mechanism used in ASP.NET to persist the state of controls on a web page between postbacks. When a page is posted back to the server (e.g., due to a button click or a form submission), the server recreates the page and its controls. Without ViewState, the controls would lose their state (such as user input, selected values, visibility, etc.) after each postback.</w:t>
+      </w:r>
+    </w:p>
+    <w:p>
+      <w:r>
+        <w:t>Key points about ViewState:</w:t>
       </w:r>
     </w:p>
     <w:p>
@@ -2243,13 +1717,8 @@
           <w:numId w:val="6"/>
         </w:numPr>
       </w:pPr>
-      <w:proofErr w:type="spellStart"/>
-      <w:r>
-        <w:t>ViewState</w:t>
-      </w:r>
-      <w:proofErr w:type="spellEnd"/>
-      <w:r>
-        <w:t xml:space="preserve"> stores the state of controls in a hidden field on the page. This field is encrypted to prevent tampering.</w:t>
+      <w:r>
+        <w:t>ViewState stores the state of controls in a hidden field on the page. This field is encrypted to prevent tampering.</w:t>
       </w:r>
     </w:p>
     <w:p>
@@ -2259,14 +1728,8 @@
           <w:numId w:val="6"/>
         </w:numPr>
       </w:pPr>
-      <w:proofErr w:type="spellStart"/>
-      <w:r>
-        <w:lastRenderedPageBreak/>
-        <w:t>ViewState</w:t>
-      </w:r>
-      <w:proofErr w:type="spellEnd"/>
-      <w:r>
-        <w:t xml:space="preserve"> is enabled by default for most ASP.NET controls, but it can be disabled if not needed or if it leads to performance issues.</w:t>
+      <w:r>
+        <w:t>ViewState is enabled by default for most ASP.NET controls, but it can be disabled if not needed or if it leads to performance issues.</w:t>
       </w:r>
     </w:p>
     <w:p>
@@ -2276,21 +1739,8 @@
           <w:numId w:val="6"/>
         </w:numPr>
       </w:pPr>
-      <w:proofErr w:type="spellStart"/>
-      <w:r>
-        <w:t>ViewState</w:t>
-      </w:r>
-      <w:proofErr w:type="spellEnd"/>
-      <w:r>
-        <w:t xml:space="preserve"> helps maintain the state of controls across </w:t>
-      </w:r>
-      <w:proofErr w:type="spellStart"/>
-      <w:r>
-        <w:t>postbacks</w:t>
-      </w:r>
-      <w:proofErr w:type="spellEnd"/>
-      <w:r>
-        <w:t>, reducing the need for developers to manually track and restore control states.</w:t>
+      <w:r>
+        <w:t>ViewState helps maintain the state of controls across postbacks, reducing the need for developers to manually track and restore control states.</w:t>
       </w:r>
     </w:p>
     <w:p>
@@ -2300,68 +1750,22 @@
           <w:numId w:val="6"/>
         </w:numPr>
       </w:pPr>
-      <w:proofErr w:type="spellStart"/>
-      <w:r>
-        <w:rPr>
-          <w:b/>
-          <w:bCs/>
-        </w:rPr>
-        <w:t>AutoPostBack</w:t>
-      </w:r>
-      <w:proofErr w:type="spellEnd"/>
-      <w:r>
-        <w:rPr>
-          <w:b/>
-          <w:bCs/>
-        </w:rPr>
-        <w:t>:</w:t>
-      </w:r>
-    </w:p>
-    <w:p>
-      <w:proofErr w:type="spellStart"/>
-      <w:r>
-        <w:t>AutoPostBack</w:t>
-      </w:r>
-      <w:proofErr w:type="spellEnd"/>
-      <w:r>
-        <w:t xml:space="preserve"> is a property of certain ASP.NET controls that determines whether a </w:t>
-      </w:r>
-      <w:proofErr w:type="spellStart"/>
-      <w:r>
-        <w:t>postback</w:t>
-      </w:r>
-      <w:proofErr w:type="spellEnd"/>
-      <w:r>
-        <w:t xml:space="preserve"> to the server should occur automatically when a specific event is triggered on the control (e.g., a selection change in a </w:t>
-      </w:r>
-      <w:proofErr w:type="spellStart"/>
-      <w:r>
-        <w:t>DropDownList</w:t>
-      </w:r>
-      <w:proofErr w:type="spellEnd"/>
-      <w:r>
-        <w:t xml:space="preserve"> or a text change in a </w:t>
-      </w:r>
-      <w:proofErr w:type="spellStart"/>
-      <w:r>
-        <w:t>TextBox</w:t>
-      </w:r>
-      <w:proofErr w:type="spellEnd"/>
-      <w:r>
-        <w:t>).</w:t>
-      </w:r>
-    </w:p>
-    <w:p>
-      <w:r>
-        <w:t xml:space="preserve">Key points about </w:t>
-      </w:r>
-      <w:proofErr w:type="spellStart"/>
-      <w:r>
-        <w:t>AutoPostBack</w:t>
-      </w:r>
-      <w:proofErr w:type="spellEnd"/>
-      <w:r>
-        <w:t>:</w:t>
+      <w:r>
+        <w:rPr>
+          <w:b/>
+          <w:bCs/>
+        </w:rPr>
+        <w:t>AutoPostBack:</w:t>
+      </w:r>
+    </w:p>
+    <w:p>
+      <w:r>
+        <w:t>AutoPostBack is a property of certain ASP.NET controls that determines whether a postback to the server should occur automatically when a specific event is triggered on the control (e.g., a selection change in a DropDownList or a text change in a TextBox).</w:t>
+      </w:r>
+    </w:p>
+    <w:p>
+      <w:r>
+        <w:t>Key points about AutoPostBack:</w:t>
       </w:r>
     </w:p>
     <w:p>
@@ -2371,45 +1775,8 @@
           <w:numId w:val="6"/>
         </w:numPr>
       </w:pPr>
-      <w:proofErr w:type="spellStart"/>
-      <w:r>
-        <w:t>AutoPostBack</w:t>
-      </w:r>
-      <w:proofErr w:type="spellEnd"/>
-      <w:r>
-        <w:t xml:space="preserve"> is commonly used with controls like </w:t>
-      </w:r>
-      <w:proofErr w:type="spellStart"/>
-      <w:r>
-        <w:t>DropDownList</w:t>
-      </w:r>
-      <w:proofErr w:type="spellEnd"/>
-      <w:r>
-        <w:t xml:space="preserve">, </w:t>
-      </w:r>
-      <w:proofErr w:type="spellStart"/>
-      <w:r>
-        <w:t>TextBox</w:t>
-      </w:r>
-      <w:proofErr w:type="spellEnd"/>
-      <w:r>
-        <w:t xml:space="preserve">, </w:t>
-      </w:r>
-      <w:proofErr w:type="spellStart"/>
-      <w:r>
-        <w:t>CheckBox</w:t>
-      </w:r>
-      <w:proofErr w:type="spellEnd"/>
-      <w:r>
-        <w:t xml:space="preserve">, </w:t>
-      </w:r>
-      <w:proofErr w:type="spellStart"/>
-      <w:r>
-        <w:t>RadioButton</w:t>
-      </w:r>
-      <w:proofErr w:type="spellEnd"/>
-      <w:r>
-        <w:t>, etc., where immediate server-side processing is required based on user actions.</w:t>
+      <w:r>
+        <w:t>AutoPostBack is commonly used with controls like DropDownList, TextBox, CheckBox, RadioButton, etc., where immediate server-side processing is required based on user actions.</w:t>
       </w:r>
     </w:p>
     <w:p>
@@ -2420,23 +1787,7 @@
         </w:numPr>
       </w:pPr>
       <w:r>
-        <w:t xml:space="preserve">When </w:t>
-      </w:r>
-      <w:proofErr w:type="spellStart"/>
-      <w:r>
-        <w:t>AutoPostBack</w:t>
-      </w:r>
-      <w:proofErr w:type="spellEnd"/>
-      <w:r>
-        <w:t xml:space="preserve"> is set to true for a control, any relevant client-side event (such as a selection change or text change) triggers a </w:t>
-      </w:r>
-      <w:proofErr w:type="spellStart"/>
-      <w:r>
-        <w:t>postback</w:t>
-      </w:r>
-      <w:proofErr w:type="spellEnd"/>
-      <w:r>
-        <w:t xml:space="preserve"> to the server, allowing developers to handle the event in server-side code.</w:t>
+        <w:t>When AutoPostBack is set to true for a control, any relevant client-side event (such as a selection change or text change) triggers a postback to the server, allowing developers to handle the event in server-side code.</w:t>
       </w:r>
     </w:p>
     <w:p>
@@ -2446,62 +1797,20 @@
           <w:numId w:val="6"/>
         </w:numPr>
       </w:pPr>
-      <w:proofErr w:type="spellStart"/>
-      <w:r>
-        <w:t>AutoPostBack</w:t>
-      </w:r>
-      <w:proofErr w:type="spellEnd"/>
-      <w:r>
-        <w:t xml:space="preserve"> reduces the need for manual JavaScript code to initiate </w:t>
-      </w:r>
-      <w:proofErr w:type="spellStart"/>
-      <w:r>
-        <w:t>postbacks</w:t>
-      </w:r>
-      <w:proofErr w:type="spellEnd"/>
-      <w:r>
-        <w:t>, making it easier to implement server-side logic in response to user interactions.</w:t>
-      </w:r>
-    </w:p>
-    <w:p>
-      <w:r>
-        <w:t xml:space="preserve">In summary, </w:t>
-      </w:r>
-      <w:proofErr w:type="spellStart"/>
-      <w:r>
-        <w:t>ViewState</w:t>
-      </w:r>
-      <w:proofErr w:type="spellEnd"/>
-      <w:r>
-        <w:t xml:space="preserve"> helps maintain the state of controls across </w:t>
-      </w:r>
-      <w:proofErr w:type="spellStart"/>
-      <w:r>
-        <w:t>postbacks</w:t>
-      </w:r>
-      <w:proofErr w:type="spellEnd"/>
-      <w:r>
-        <w:t xml:space="preserve"> by storing their state in a hidden field, while </w:t>
-      </w:r>
-      <w:proofErr w:type="spellStart"/>
-      <w:r>
-        <w:t>AutoPostBack</w:t>
-      </w:r>
-      <w:proofErr w:type="spellEnd"/>
-      <w:r>
-        <w:t xml:space="preserve"> is a property that triggers automatic </w:t>
-      </w:r>
-      <w:proofErr w:type="spellStart"/>
-      <w:r>
-        <w:t>postbacks</w:t>
-      </w:r>
-      <w:proofErr w:type="spellEnd"/>
-      <w:r>
-        <w:t xml:space="preserve"> to the server when specific events occur on certain controls, enabling server-side processing of those events. These features are fundamental to building interactive and stateful web applications in ASP.NET.</w:t>
-      </w:r>
-    </w:p>
-    <w:p>
-      <w:r>
+      <w:r>
+        <w:t>AutoPostBack reduces the need for manual JavaScript code to initiate postbacks, making it easier to implement server-side logic in response to user interactions.</w:t>
+      </w:r>
+    </w:p>
+    <w:p>
+      <w:r>
+        <w:t>In summary, ViewState helps maintain the state of controls across postbacks by storing their state in a hidden field, while AutoPostBack is a property that triggers automatic postbacks to the server when specific events occur on certain controls, enabling server-side processing of those events. These features are fundamental to building interactive and stateful web applications in ASP.NET.</w:t>
+      </w:r>
+    </w:p>
+    <w:p>
+      <w:r>
+        <w:rPr>
+          <w:noProof/>
+        </w:rPr>
         <w:drawing>
           <wp:inline distT="0" distB="0" distL="0" distR="0" wp14:anchorId="4128E828" wp14:editId="0527640C">
             <wp:extent cx="226695" cy="226695"/>
@@ -2568,8 +1877,17 @@
       </w:r>
     </w:p>
     <w:p>
-      <w:r>
-        <w:t>1. Write a note on ASP.NET Page Life Cycle.</w:t>
+      <w:pPr>
+        <w:pStyle w:val="Heading2"/>
+      </w:pPr>
+      <w:r>
+        <w:t>1. Write a note on ASP.NET Page Life Cycle</w:t>
+      </w:r>
+      <w:r>
+        <w:t>ww</w:t>
+      </w:r>
+      <w:r>
+        <w:t>.</w:t>
       </w:r>
     </w:p>
     <w:p>
@@ -2646,7 +1964,6 @@
         </w:numPr>
       </w:pPr>
       <w:r>
-        <w:lastRenderedPageBreak/>
         <w:t>Initiation: The Init event is the first event fired in the Page Life Cycle. It is used to initialize variables, set default values, and perform other initialization tasks.</w:t>
       </w:r>
     </w:p>
@@ -2657,21 +1974,8 @@
           <w:numId w:val="7"/>
         </w:numPr>
       </w:pPr>
-      <w:proofErr w:type="spellStart"/>
-      <w:r>
-        <w:t>LoadViewState</w:t>
-      </w:r>
-      <w:proofErr w:type="spellEnd"/>
-      <w:r>
-        <w:t xml:space="preserve">: The </w:t>
-      </w:r>
-      <w:proofErr w:type="spellStart"/>
-      <w:r>
-        <w:t>ViewState</w:t>
-      </w:r>
-      <w:proofErr w:type="spellEnd"/>
-      <w:r>
-        <w:t xml:space="preserve"> data is loaded during this stage, restoring the state of controls if the page is being posted back.</w:t>
+      <w:r>
+        <w:t>LoadViewState: The ViewState data is loaded during this stage, restoring the state of controls if the page is being posted back.</w:t>
       </w:r>
     </w:p>
     <w:p>
@@ -2681,21 +1985,8 @@
           <w:numId w:val="7"/>
         </w:numPr>
       </w:pPr>
-      <w:proofErr w:type="spellStart"/>
-      <w:r>
-        <w:t>LoadPostData</w:t>
-      </w:r>
-      <w:proofErr w:type="spellEnd"/>
-      <w:r>
-        <w:t xml:space="preserve">: This event is fired for controls that implement the </w:t>
-      </w:r>
-      <w:proofErr w:type="spellStart"/>
-      <w:r>
-        <w:t>IPostBackDataHandler</w:t>
-      </w:r>
-      <w:proofErr w:type="spellEnd"/>
-      <w:r>
-        <w:t xml:space="preserve"> interface, allowing them to load posted data (such as user input) from the request.</w:t>
+      <w:r>
+        <w:t>LoadPostData: This event is fired for controls that implement the IPostBackDataHandler interface, allowing them to load posted data (such as user input) from the request.</w:t>
       </w:r>
     </w:p>
     <w:p>
@@ -2720,13 +2011,8 @@
           <w:numId w:val="7"/>
         </w:numPr>
       </w:pPr>
-      <w:proofErr w:type="spellStart"/>
-      <w:r>
-        <w:t>InitComplete</w:t>
-      </w:r>
-      <w:proofErr w:type="spellEnd"/>
-      <w:r>
-        <w:t>: This event signals the end of initialization tasks and indicates that the controls on the page have been initialized.</w:t>
+      <w:r>
+        <w:t>InitComplete: This event signals the end of initialization tasks and indicates that the controls on the page have been initialized.</w:t>
       </w:r>
     </w:p>
     <w:p>
@@ -2736,37 +2022,8 @@
           <w:numId w:val="7"/>
         </w:numPr>
       </w:pPr>
-      <w:proofErr w:type="spellStart"/>
-      <w:r>
-        <w:t>PreLoad</w:t>
-      </w:r>
-      <w:proofErr w:type="spellEnd"/>
-      <w:r>
-        <w:t xml:space="preserve">: The </w:t>
-      </w:r>
-      <w:proofErr w:type="spellStart"/>
-      <w:r>
-        <w:t>PreLoad</w:t>
-      </w:r>
-      <w:proofErr w:type="spellEnd"/>
-      <w:r>
-        <w:t xml:space="preserve"> event is fired before </w:t>
-      </w:r>
-      <w:proofErr w:type="spellStart"/>
-      <w:r>
-        <w:t>ViewState</w:t>
-      </w:r>
-      <w:proofErr w:type="spellEnd"/>
-      <w:r>
-        <w:t xml:space="preserve"> is loaded, allowing developers to perform tasks before the </w:t>
-      </w:r>
-      <w:proofErr w:type="spellStart"/>
-      <w:r>
-        <w:t>ViewState</w:t>
-      </w:r>
-      <w:proofErr w:type="spellEnd"/>
-      <w:r>
-        <w:t xml:space="preserve"> data is processed.</w:t>
+      <w:r>
+        <w:t>PreLoad: The PreLoad event is fired before ViewState is loaded, allowing developers to perform tasks before the ViewState data is processed.</w:t>
       </w:r>
     </w:p>
     <w:p>
@@ -2802,13 +2059,8 @@
           <w:numId w:val="7"/>
         </w:numPr>
       </w:pPr>
-      <w:proofErr w:type="spellStart"/>
-      <w:r>
-        <w:t>LoadComplete</w:t>
-      </w:r>
-      <w:proofErr w:type="spellEnd"/>
-      <w:r>
-        <w:t>: This event indicates that the page and its controls have been fully loaded and initialized.</w:t>
+      <w:r>
+        <w:t>LoadComplete: This event indicates that the page and its controls have been fully loaded and initialized.</w:t>
       </w:r>
     </w:p>
     <w:p>
@@ -2818,21 +2070,12 @@
           <w:numId w:val="7"/>
         </w:numPr>
       </w:pPr>
-      <w:proofErr w:type="spellStart"/>
-      <w:r>
-        <w:rPr>
-          <w:b/>
-          <w:bCs/>
-        </w:rPr>
-        <w:t>Postback</w:t>
-      </w:r>
-      <w:proofErr w:type="spellEnd"/>
-      <w:r>
-        <w:rPr>
-          <w:b/>
-          <w:bCs/>
-        </w:rPr>
-        <w:t xml:space="preserve"> Event Handling Stage:</w:t>
+      <w:r>
+        <w:rPr>
+          <w:b/>
+          <w:bCs/>
+        </w:rPr>
+        <w:t>Postback Event Handling Stage:</w:t>
       </w:r>
     </w:p>
     <w:p>
@@ -2842,21 +2085,8 @@
           <w:numId w:val="7"/>
         </w:numPr>
       </w:pPr>
-      <w:proofErr w:type="spellStart"/>
-      <w:r>
-        <w:t>RaisePostBackEvent</w:t>
-      </w:r>
-      <w:proofErr w:type="spellEnd"/>
-      <w:r>
-        <w:t xml:space="preserve">: If the page is being posted back (e.g., due to a button click), this event is fired to handle the </w:t>
-      </w:r>
-      <w:proofErr w:type="spellStart"/>
-      <w:r>
-        <w:t>postback</w:t>
-      </w:r>
-      <w:proofErr w:type="spellEnd"/>
-      <w:r>
-        <w:t xml:space="preserve"> event and trigger the corresponding event handler (such as a button click event handler).</w:t>
+      <w:r>
+        <w:t>RaisePostBackEvent: If the page is being posted back (e.g., due to a button click), this event is fired to handle the postback event and trigger the corresponding event handler (such as a button click event handler).</w:t>
       </w:r>
     </w:p>
     <w:p>
@@ -2866,21 +2096,8 @@
           <w:numId w:val="7"/>
         </w:numPr>
       </w:pPr>
-      <w:proofErr w:type="spellStart"/>
-      <w:r>
-        <w:t>RaisePostDataChangedEvent</w:t>
-      </w:r>
-      <w:proofErr w:type="spellEnd"/>
-      <w:r>
-        <w:t xml:space="preserve">: For controls that implement </w:t>
-      </w:r>
-      <w:proofErr w:type="spellStart"/>
-      <w:r>
-        <w:t>IPostBackDataHandler</w:t>
-      </w:r>
-      <w:proofErr w:type="spellEnd"/>
-      <w:r>
-        <w:t>, this event is fired to handle changes in posted data and update control properties accordingly.</w:t>
+      <w:r>
+        <w:t>RaisePostDataChangedEvent: For controls that implement IPostBackDataHandler, this event is fired to handle changes in posted data and update control properties accordingly.</w:t>
       </w:r>
     </w:p>
     <w:p>
@@ -2905,21 +2122,8 @@
           <w:numId w:val="7"/>
         </w:numPr>
       </w:pPr>
-      <w:proofErr w:type="spellStart"/>
-      <w:r>
-        <w:t>PreRender</w:t>
-      </w:r>
-      <w:proofErr w:type="spellEnd"/>
-      <w:r>
-        <w:t xml:space="preserve">: The </w:t>
-      </w:r>
-      <w:proofErr w:type="spellStart"/>
-      <w:r>
-        <w:t>PreRender</w:t>
-      </w:r>
-      <w:proofErr w:type="spellEnd"/>
-      <w:r>
-        <w:t xml:space="preserve"> event is fired before the page and its controls are rendered to HTML. It is often used for final modifications to controls and page properties.</w:t>
+      <w:r>
+        <w:t>PreRender: The PreRender event is fired before the page and its controls are rendered to HTML. It is often used for final modifications to controls and page properties.</w:t>
       </w:r>
     </w:p>
     <w:p>
@@ -2929,21 +2133,8 @@
           <w:numId w:val="7"/>
         </w:numPr>
       </w:pPr>
-      <w:proofErr w:type="spellStart"/>
-      <w:r>
-        <w:t>PreRenderComplete</w:t>
-      </w:r>
-      <w:proofErr w:type="spellEnd"/>
-      <w:r>
-        <w:t xml:space="preserve">: This event indicates that the </w:t>
-      </w:r>
-      <w:proofErr w:type="spellStart"/>
-      <w:r>
-        <w:t>PreRender</w:t>
-      </w:r>
-      <w:proofErr w:type="spellEnd"/>
-      <w:r>
-        <w:t xml:space="preserve"> stage is complete, and the page is ready for rendering.</w:t>
+      <w:r>
+        <w:t>PreRenderComplete: This event indicates that the PreRender stage is complete, and the page is ready for rendering.</w:t>
       </w:r>
     </w:p>
     <w:p>
@@ -2953,29 +2144,8 @@
           <w:numId w:val="7"/>
         </w:numPr>
       </w:pPr>
-      <w:proofErr w:type="spellStart"/>
-      <w:r>
-        <w:t>SaveViewState</w:t>
-      </w:r>
-      <w:proofErr w:type="spellEnd"/>
-      <w:r>
-        <w:t xml:space="preserve">: During this stage, the </w:t>
-      </w:r>
-      <w:proofErr w:type="spellStart"/>
-      <w:r>
-        <w:t>ViewState</w:t>
-      </w:r>
-      <w:proofErr w:type="spellEnd"/>
-      <w:r>
-        <w:t xml:space="preserve"> data is saved for controls that need to maintain their state across </w:t>
-      </w:r>
-      <w:proofErr w:type="spellStart"/>
-      <w:r>
-        <w:t>postbacks</w:t>
-      </w:r>
-      <w:proofErr w:type="spellEnd"/>
-      <w:r>
-        <w:t>.</w:t>
+      <w:r>
+        <w:t>SaveViewState: During this stage, the ViewState data is saved for controls that need to maintain their state across postbacks.</w:t>
       </w:r>
     </w:p>
     <w:p>
@@ -3012,7 +2182,6 @@
         </w:numPr>
       </w:pPr>
       <w:r>
-        <w:lastRenderedPageBreak/>
         <w:t>Unload: The Unload event is the final event in the Page Life Cycle. It is used to perform cleanup tasks, release resources, and finalize the page before it is sent to the client.</w:t>
       </w:r>
     </w:p>
@@ -3049,6 +2218,9 @@
     </w:p>
     <w:p>
       <w:r>
+        <w:rPr>
+          <w:noProof/>
+        </w:rPr>
         <w:drawing>
           <wp:inline distT="0" distB="0" distL="0" distR="0" wp14:anchorId="595F1A4D" wp14:editId="564EA607">
             <wp:extent cx="226695" cy="226695"/>
@@ -3115,16 +2287,11 @@
       </w:r>
     </w:p>
     <w:p>
-      <w:r>
-        <w:t xml:space="preserve">2. Explain the </w:t>
-      </w:r>
-      <w:proofErr w:type="spellStart"/>
-      <w:r>
-        <w:t>SiteMapPath</w:t>
-      </w:r>
-      <w:proofErr w:type="spellEnd"/>
-      <w:r>
-        <w:t xml:space="preserve"> control in detail.</w:t>
+      <w:pPr>
+        <w:pStyle w:val="Heading2"/>
+      </w:pPr>
+      <w:r>
+        <w:t>2. Explain the SiteMapPath control in detail.</w:t>
       </w:r>
     </w:p>
     <w:p>
@@ -3149,31 +2316,7 @@
     </w:p>
     <w:p>
       <w:r>
-        <w:t xml:space="preserve">The </w:t>
-      </w:r>
-      <w:proofErr w:type="spellStart"/>
-      <w:r>
-        <w:t>SiteMapPath</w:t>
-      </w:r>
-      <w:proofErr w:type="spellEnd"/>
-      <w:r>
-        <w:t xml:space="preserve"> control in ASP.NET is used to display hierarchical navigation paths or breadcrumbs based on the site map data defined in the </w:t>
-      </w:r>
-      <w:proofErr w:type="spellStart"/>
-      <w:r>
-        <w:t>web.sitemap</w:t>
-      </w:r>
-      <w:proofErr w:type="spellEnd"/>
-      <w:r>
-        <w:t xml:space="preserve"> file. It provides a user-friendly way for users to navigate through the website's structure and easily understand their current location within the site. Here is a detailed explanation of the </w:t>
-      </w:r>
-      <w:proofErr w:type="spellStart"/>
-      <w:r>
-        <w:t>SiteMapPath</w:t>
-      </w:r>
-      <w:proofErr w:type="spellEnd"/>
-      <w:r>
-        <w:t xml:space="preserve"> control:</w:t>
+        <w:t>The SiteMapPath control in ASP.NET is used to display hierarchical navigation paths or breadcrumbs based on the site map data defined in the web.sitemap file. It provides a user-friendly way for users to navigate through the website's structure and easily understand their current location within the site. Here is a detailed explanation of the SiteMapPath control:</w:t>
       </w:r>
     </w:p>
     <w:p>
@@ -3199,15 +2342,7 @@
         </w:numPr>
       </w:pPr>
       <w:r>
-        <w:t xml:space="preserve">The main purpose of the </w:t>
-      </w:r>
-      <w:proofErr w:type="spellStart"/>
-      <w:r>
-        <w:t>SiteMapPath</w:t>
-      </w:r>
-      <w:proofErr w:type="spellEnd"/>
-      <w:r>
-        <w:t xml:space="preserve"> control is to display a navigation trail or breadcrumb trail that shows the user's current location within the website's hierarchy. It helps users understand the structure of the website and navigate to higher-level or parent pages.</w:t>
+        <w:t>The main purpose of the SiteMapPath control is to display a navigation trail or breadcrumb trail that shows the user's current location within the website's hierarchy. It helps users understand the structure of the website and navigate to higher-level or parent pages.</w:t>
       </w:r>
     </w:p>
     <w:p>
@@ -3233,31 +2368,7 @@
         </w:numPr>
       </w:pPr>
       <w:r>
-        <w:t xml:space="preserve">The </w:t>
-      </w:r>
-      <w:proofErr w:type="spellStart"/>
-      <w:r>
-        <w:t>SiteMapPath</w:t>
-      </w:r>
-      <w:proofErr w:type="spellEnd"/>
-      <w:r>
-        <w:t xml:space="preserve"> control retrieves its navigation data from the site map defined in the </w:t>
-      </w:r>
-      <w:proofErr w:type="spellStart"/>
-      <w:r>
-        <w:t>web.sitemap</w:t>
-      </w:r>
-      <w:proofErr w:type="spellEnd"/>
-      <w:r>
-        <w:t xml:space="preserve"> file. The </w:t>
-      </w:r>
-      <w:proofErr w:type="spellStart"/>
-      <w:r>
-        <w:t>web.sitemap</w:t>
-      </w:r>
-      <w:proofErr w:type="spellEnd"/>
-      <w:r>
-        <w:t xml:space="preserve"> file contains nodes that represent the hierarchical structure of the website, including parent pages, child pages, and their relationships.</w:t>
+        <w:t>The SiteMapPath control retrieves its navigation data from the site map defined in the web.sitemap file. The web.sitemap file contains nodes that represent the hierarchical structure of the website, including parent pages, child pages, and their relationships.</w:t>
       </w:r>
     </w:p>
     <w:p>
@@ -3283,15 +2394,7 @@
         </w:numPr>
       </w:pPr>
       <w:r>
-        <w:t xml:space="preserve">The </w:t>
-      </w:r>
-      <w:proofErr w:type="spellStart"/>
-      <w:r>
-        <w:t>SiteMapPath</w:t>
-      </w:r>
-      <w:proofErr w:type="spellEnd"/>
-      <w:r>
-        <w:t xml:space="preserve"> control typically displays the navigation path as a series of hyperlinks separated by delimiter characters (such as arrows, slashes, or custom symbols). Each hyperlink represents a level in the hierarchy, starting from the root node (often the home page) and leading to the current page.</w:t>
+        <w:t>The SiteMapPath control typically displays the navigation path as a series of hyperlinks separated by delimiter characters (such as arrows, slashes, or custom symbols). Each hyperlink represents a level in the hierarchy, starting from the root node (often the home page) and leading to the current page.</w:t>
       </w:r>
     </w:p>
     <w:p>
@@ -3316,64 +2419,15 @@
           <w:numId w:val="8"/>
         </w:numPr>
       </w:pPr>
-      <w:proofErr w:type="spellStart"/>
-      <w:r>
-        <w:rPr>
-          <w:b/>
-          <w:bCs/>
-        </w:rPr>
-        <w:t>NodeStyle</w:t>
-      </w:r>
-      <w:proofErr w:type="spellEnd"/>
-      <w:r>
-        <w:rPr>
-          <w:b/>
-          <w:bCs/>
-        </w:rPr>
-        <w:t xml:space="preserve"> and </w:t>
-      </w:r>
-      <w:proofErr w:type="spellStart"/>
-      <w:r>
-        <w:rPr>
-          <w:b/>
-          <w:bCs/>
-        </w:rPr>
-        <w:t>CurrentNodeStyle</w:t>
-      </w:r>
-      <w:proofErr w:type="spellEnd"/>
-      <w:r>
-        <w:rPr>
-          <w:b/>
-          <w:bCs/>
-        </w:rPr>
-        <w:t>:</w:t>
-      </w:r>
-      <w:r>
-        <w:t xml:space="preserve"> The </w:t>
-      </w:r>
-      <w:proofErr w:type="spellStart"/>
-      <w:r>
-        <w:t>SiteMapPath</w:t>
-      </w:r>
-      <w:proofErr w:type="spellEnd"/>
-      <w:r>
-        <w:t xml:space="preserve"> control allows developers to customize the appearance of the navigation path using </w:t>
-      </w:r>
-      <w:proofErr w:type="spellStart"/>
-      <w:r>
-        <w:t>NodeStyle</w:t>
-      </w:r>
-      <w:proofErr w:type="spellEnd"/>
-      <w:r>
-        <w:t xml:space="preserve"> and </w:t>
-      </w:r>
-      <w:proofErr w:type="spellStart"/>
-      <w:r>
-        <w:t>CurrentNodeStyle</w:t>
-      </w:r>
-      <w:proofErr w:type="spellEnd"/>
-      <w:r>
-        <w:t xml:space="preserve"> properties. These properties define CSS styles for normal nodes and the current node (representing the current page).</w:t>
+      <w:r>
+        <w:rPr>
+          <w:b/>
+          <w:bCs/>
+        </w:rPr>
+        <w:t>NodeStyle and CurrentNodeStyle:</w:t>
+      </w:r>
+      <w:r>
+        <w:t xml:space="preserve"> The SiteMapPath control allows developers to customize the appearance of the navigation path using NodeStyle and CurrentNodeStyle properties. These properties define CSS styles for normal nodes and the current node (representing the current page).</w:t>
       </w:r>
     </w:p>
     <w:p>
@@ -3383,33 +2437,15 @@
           <w:numId w:val="8"/>
         </w:numPr>
       </w:pPr>
-      <w:proofErr w:type="spellStart"/>
-      <w:r>
-        <w:rPr>
-          <w:b/>
-          <w:bCs/>
-        </w:rPr>
-        <w:lastRenderedPageBreak/>
-        <w:t>PathSeparator</w:t>
-      </w:r>
-      <w:proofErr w:type="spellEnd"/>
-      <w:r>
-        <w:rPr>
-          <w:b/>
-          <w:bCs/>
-        </w:rPr>
-        <w:t>:</w:t>
-      </w:r>
-      <w:r>
-        <w:t xml:space="preserve"> Developers can specify a custom delimiter character or string using the </w:t>
-      </w:r>
-      <w:proofErr w:type="spellStart"/>
-      <w:r>
-        <w:t>PathSeparator</w:t>
-      </w:r>
-      <w:proofErr w:type="spellEnd"/>
-      <w:r>
-        <w:t xml:space="preserve"> property to separate nodes in the navigation path.</w:t>
+      <w:r>
+        <w:rPr>
+          <w:b/>
+          <w:bCs/>
+        </w:rPr>
+        <w:t>PathSeparator:</w:t>
+      </w:r>
+      <w:r>
+        <w:t xml:space="preserve"> Developers can specify a custom delimiter character or string using the PathSeparator property to separate nodes in the navigation path.</w:t>
       </w:r>
     </w:p>
     <w:p>
@@ -3419,56 +2455,15 @@
           <w:numId w:val="8"/>
         </w:numPr>
       </w:pPr>
-      <w:proofErr w:type="spellStart"/>
-      <w:r>
-        <w:rPr>
-          <w:b/>
-          <w:bCs/>
-        </w:rPr>
-        <w:t>RootNode</w:t>
-      </w:r>
-      <w:proofErr w:type="spellEnd"/>
-      <w:r>
-        <w:rPr>
-          <w:b/>
-          <w:bCs/>
-        </w:rPr>
-        <w:t xml:space="preserve"> and </w:t>
-      </w:r>
-      <w:proofErr w:type="spellStart"/>
-      <w:r>
-        <w:rPr>
-          <w:b/>
-          <w:bCs/>
-        </w:rPr>
-        <w:t>ParentLevelsDisplayed</w:t>
-      </w:r>
-      <w:proofErr w:type="spellEnd"/>
-      <w:r>
-        <w:rPr>
-          <w:b/>
-          <w:bCs/>
-        </w:rPr>
-        <w:t>:</w:t>
-      </w:r>
-      <w:r>
-        <w:t xml:space="preserve"> The </w:t>
-      </w:r>
-      <w:proofErr w:type="spellStart"/>
-      <w:r>
-        <w:t>RootNode</w:t>
-      </w:r>
-      <w:proofErr w:type="spellEnd"/>
-      <w:r>
-        <w:t xml:space="preserve"> property allows developers to specify a root node for the navigation path, which can be useful for multi-site scenarios. The </w:t>
-      </w:r>
-      <w:proofErr w:type="spellStart"/>
-      <w:r>
-        <w:t>ParentLevelsDisplayed</w:t>
-      </w:r>
-      <w:proofErr w:type="spellEnd"/>
-      <w:r>
-        <w:t xml:space="preserve"> property determines how many parent levels are displayed in the navigation path.</w:t>
+      <w:r>
+        <w:rPr>
+          <w:b/>
+          <w:bCs/>
+        </w:rPr>
+        <w:t>RootNode and ParentLevelsDisplayed:</w:t>
+      </w:r>
+      <w:r>
+        <w:t xml:space="preserve"> The RootNode property allows developers to specify a root node for the navigation path, which can be useful for multi-site scenarios. The ParentLevelsDisplayed property determines how many parent levels are displayed in the navigation path.</w:t>
       </w:r>
     </w:p>
     <w:p>
@@ -3478,32 +2473,15 @@
           <w:numId w:val="8"/>
         </w:numPr>
       </w:pPr>
-      <w:proofErr w:type="spellStart"/>
-      <w:r>
-        <w:rPr>
-          <w:b/>
-          <w:bCs/>
-        </w:rPr>
-        <w:t>ShowToolTips</w:t>
-      </w:r>
-      <w:proofErr w:type="spellEnd"/>
-      <w:r>
-        <w:rPr>
-          <w:b/>
-          <w:bCs/>
-        </w:rPr>
-        <w:t>:</w:t>
-      </w:r>
-      <w:r>
-        <w:t xml:space="preserve"> Developers can enable tooltips for each node in the navigation path by setting the </w:t>
-      </w:r>
-      <w:proofErr w:type="spellStart"/>
-      <w:r>
-        <w:t>ShowToolTips</w:t>
-      </w:r>
-      <w:proofErr w:type="spellEnd"/>
-      <w:r>
-        <w:t xml:space="preserve"> property to true. Tooltips can provide additional information about each node to users.</w:t>
+      <w:r>
+        <w:rPr>
+          <w:b/>
+          <w:bCs/>
+        </w:rPr>
+        <w:t>ShowToolTips:</w:t>
+      </w:r>
+      <w:r>
+        <w:t xml:space="preserve"> Developers can enable tooltips for each node in the navigation path by setting the ShowToolTips property to true. Tooltips can provide additional information about each node to users.</w:t>
       </w:r>
     </w:p>
     <w:p>
@@ -3529,23 +2507,7 @@
         </w:numPr>
       </w:pPr>
       <w:r>
-        <w:t xml:space="preserve">The </w:t>
-      </w:r>
-      <w:proofErr w:type="spellStart"/>
-      <w:r>
-        <w:t>SiteMapPath</w:t>
-      </w:r>
-      <w:proofErr w:type="spellEnd"/>
-      <w:r>
-        <w:t xml:space="preserve"> control raises events such as </w:t>
-      </w:r>
-      <w:proofErr w:type="spellStart"/>
-      <w:r>
-        <w:t>PathItemClick</w:t>
-      </w:r>
-      <w:proofErr w:type="spellEnd"/>
-      <w:r>
-        <w:t xml:space="preserve"> when a node in the navigation path is clicked. Developers can handle these events to perform custom actions, such as navigating to a different page or executing server-side logic.</w:t>
+        <w:t>The SiteMapPath control raises events such as PathItemClick when a node in the navigation path is clicked. Developers can handle these events to perform custom actions, such as navigating to a different page or executing server-side logic.</w:t>
       </w:r>
     </w:p>
     <w:p>
@@ -3571,32 +2533,19 @@
         </w:numPr>
       </w:pPr>
       <w:r>
-        <w:t xml:space="preserve">The </w:t>
-      </w:r>
-      <w:proofErr w:type="spellStart"/>
-      <w:r>
-        <w:t>SiteMapPath</w:t>
-      </w:r>
-      <w:proofErr w:type="spellEnd"/>
-      <w:r>
-        <w:t xml:space="preserve"> control enhances website accessibility by providing clear navigation paths for users, especially those using screen readers or assistive technologies. Additionally, search engines like Google may use breadcrumb navigation trails to understand website structure and improve search engine optimization (SEO).</w:t>
-      </w:r>
-    </w:p>
-    <w:p>
-      <w:r>
-        <w:t xml:space="preserve">Overall, the </w:t>
-      </w:r>
-      <w:proofErr w:type="spellStart"/>
-      <w:r>
-        <w:t>SiteMapPath</w:t>
-      </w:r>
-      <w:proofErr w:type="spellEnd"/>
-      <w:r>
-        <w:t xml:space="preserve"> control is a valuable tool for creating user-friendly navigation experiences in ASP.NET web applications. It leverages site map data to dynamically generate hierarchical navigation paths or breadcrumbs, improving usability, accessibility, and SEO.</w:t>
-      </w:r>
-    </w:p>
-    <w:p>
-      <w:r>
+        <w:t>The SiteMapPath control enhances website accessibility by providing clear navigation paths for users, especially those using screen readers or assistive technologies. Additionally, search engines like Google may use breadcrumb navigation trails to understand website structure and improve search engine optimization (SEO).</w:t>
+      </w:r>
+    </w:p>
+    <w:p>
+      <w:r>
+        <w:t>Overall, the SiteMapPath control is a valuable tool for creating user-friendly navigation experiences in ASP.NET web applications. It leverages site map data to dynamically generate hierarchical navigation paths or breadcrumbs, improving usability, accessibility, and SEO.</w:t>
+      </w:r>
+    </w:p>
+    <w:p>
+      <w:r>
+        <w:rPr>
+          <w:noProof/>
+        </w:rPr>
         <w:drawing>
           <wp:inline distT="0" distB="0" distL="0" distR="0" wp14:anchorId="3080D8A9" wp14:editId="6BF7822B">
             <wp:extent cx="226695" cy="226695"/>
@@ -3663,16 +2612,11 @@
       </w:r>
     </w:p>
     <w:p>
-      <w:r>
-        <w:t xml:space="preserve">3. What is the use of </w:t>
-      </w:r>
-      <w:proofErr w:type="spellStart"/>
-      <w:r>
-        <w:t>MasterPages</w:t>
-      </w:r>
-      <w:proofErr w:type="spellEnd"/>
-      <w:r>
-        <w:t xml:space="preserve"> in ASP.NET? How can a Content page be added to a Master Page?</w:t>
+      <w:pPr>
+        <w:pStyle w:val="Heading2"/>
+      </w:pPr>
+      <w:r>
+        <w:t>3. What is the use of MasterPages in ASP.NET? How can a Content page be added to a Master Page?</w:t>
       </w:r>
     </w:p>
     <w:p>
@@ -3696,21 +2640,8 @@
       </w:r>
     </w:p>
     <w:p>
-      <w:proofErr w:type="spellStart"/>
-      <w:r>
-        <w:t>MasterPages</w:t>
-      </w:r>
-      <w:proofErr w:type="spellEnd"/>
-      <w:r>
-        <w:t xml:space="preserve"> in ASP.NET provide a template-based approach to create consistent layouts and designs across multiple pages in a web application. They allow developers to define a common structure, layout, and shared elements (such as header, footer, navigation menu, etc.) in a master page, which can then be inherited by content pages. Here's a detailed explanation of the use of </w:t>
-      </w:r>
-      <w:proofErr w:type="spellStart"/>
-      <w:r>
-        <w:t>MasterPages</w:t>
-      </w:r>
-      <w:proofErr w:type="spellEnd"/>
-      <w:r>
-        <w:t xml:space="preserve"> in ASP.NET and how a content page can be added to a master page:</w:t>
+      <w:r>
+        <w:t>MasterPages in ASP.NET provide a template-based approach to create consistent layouts and designs across multiple pages in a web application. They allow developers to define a common structure, layout, and shared elements (such as header, footer, navigation menu, etc.) in a master page, which can then be inherited by content pages. Here's a detailed explanation of the use of MasterPages in ASP.NET and how a content page can be added to a master page:</w:t>
       </w:r>
     </w:p>
     <w:p>
@@ -3725,23 +2656,7 @@
           <w:b/>
           <w:bCs/>
         </w:rPr>
-        <w:t xml:space="preserve">Use of </w:t>
-      </w:r>
-      <w:proofErr w:type="spellStart"/>
-      <w:r>
-        <w:rPr>
-          <w:b/>
-          <w:bCs/>
-        </w:rPr>
-        <w:t>MasterPages</w:t>
-      </w:r>
-      <w:proofErr w:type="spellEnd"/>
-      <w:r>
-        <w:rPr>
-          <w:b/>
-          <w:bCs/>
-        </w:rPr>
-        <w:t>:</w:t>
+        <w:t>Use of MasterPages:</w:t>
       </w:r>
     </w:p>
     <w:p>
@@ -3759,15 +2674,7 @@
         <w:t>Consistent Layout:</w:t>
       </w:r>
       <w:r>
-        <w:t xml:space="preserve"> </w:t>
-      </w:r>
-      <w:proofErr w:type="spellStart"/>
-      <w:r>
-        <w:t>MasterPages</w:t>
-      </w:r>
-      <w:proofErr w:type="spellEnd"/>
-      <w:r>
-        <w:t xml:space="preserve"> help maintain a consistent layout and design across multiple pages in a web application. This ensures a uniform look and feel for the entire website, enhancing user experience and branding.</w:t>
+        <w:t xml:space="preserve"> MasterPages help maintain a consistent layout and design across multiple pages in a web application. This ensures a uniform look and feel for the entire website, enhancing user experience and branding.</w:t>
       </w:r>
     </w:p>
     <w:p>
@@ -3782,7 +2689,6 @@
           <w:b/>
           <w:bCs/>
         </w:rPr>
-        <w:lastRenderedPageBreak/>
         <w:t>Shared Elements:</w:t>
       </w:r>
       <w:r>
@@ -3804,15 +2710,7 @@
         <w:t>Separation of Concerns:</w:t>
       </w:r>
       <w:r>
-        <w:t xml:space="preserve"> </w:t>
-      </w:r>
-      <w:proofErr w:type="spellStart"/>
-      <w:r>
-        <w:t>MasterPages</w:t>
-      </w:r>
-      <w:proofErr w:type="spellEnd"/>
-      <w:r>
-        <w:t xml:space="preserve"> separate the presentation layer (UI) from the content layer, allowing developers to focus on designing the user interface in the master page and adding content-specific logic in content pages.</w:t>
+        <w:t xml:space="preserve"> MasterPages separate the presentation layer (UI) from the content layer, allowing developers to focus on designing the user interface in the master page and adding content-specific logic in content pages.</w:t>
       </w:r>
     </w:p>
     <w:p>
@@ -3887,31 +2785,7 @@
         <w:spacing w:after="0"/>
       </w:pPr>
       <w:r>
-        <w:t xml:space="preserve">&lt;%@ Master Language="C#" </w:t>
-      </w:r>
-      <w:proofErr w:type="spellStart"/>
-      <w:r>
-        <w:t>CodeBehind</w:t>
-      </w:r>
-      <w:proofErr w:type="spellEnd"/>
-      <w:r>
-        <w:t>="</w:t>
-      </w:r>
-      <w:proofErr w:type="spellStart"/>
-      <w:r>
-        <w:t>Site.master.cs</w:t>
-      </w:r>
-      <w:proofErr w:type="spellEnd"/>
-      <w:r>
-        <w:t>" Inherits="</w:t>
-      </w:r>
-      <w:proofErr w:type="spellStart"/>
-      <w:r>
-        <w:t>WebApplication.SiteMaster</w:t>
-      </w:r>
-      <w:proofErr w:type="spellEnd"/>
-      <w:r>
-        <w:t>" %&gt;</w:t>
+        <w:t>&lt;%@ Master Language="C#" CodeBehind="Site.master.cs" Inherits="WebApplication.SiteMaster" %&gt;</w:t>
       </w:r>
     </w:p>
     <w:p>
@@ -3945,15 +2819,7 @@
         <w:spacing w:after="0"/>
       </w:pPr>
       <w:r>
-        <w:t xml:space="preserve">&lt;head </w:t>
-      </w:r>
-      <w:proofErr w:type="spellStart"/>
-      <w:r>
-        <w:t>runat</w:t>
-      </w:r>
-      <w:proofErr w:type="spellEnd"/>
-      <w:r>
-        <w:t>="server"&gt;</w:t>
+        <w:t>&lt;head runat="server"&gt;</w:t>
       </w:r>
     </w:p>
     <w:p>
@@ -4041,39 +2907,7 @@
         <w:spacing w:after="0"/>
       </w:pPr>
       <w:r>
-        <w:t xml:space="preserve">        &lt;</w:t>
-      </w:r>
-      <w:proofErr w:type="spellStart"/>
-      <w:r>
-        <w:t>asp:ContentPlaceHolder</w:t>
-      </w:r>
-      <w:proofErr w:type="spellEnd"/>
-      <w:r>
-        <w:t xml:space="preserve"> ID="</w:t>
-      </w:r>
-      <w:proofErr w:type="spellStart"/>
-      <w:r>
-        <w:t>MainContent</w:t>
-      </w:r>
-      <w:proofErr w:type="spellEnd"/>
-      <w:r>
-        <w:t xml:space="preserve">" </w:t>
-      </w:r>
-      <w:proofErr w:type="spellStart"/>
-      <w:r>
-        <w:t>runat</w:t>
-      </w:r>
-      <w:proofErr w:type="spellEnd"/>
-      <w:r>
-        <w:t>="server"&gt;&lt;/</w:t>
-      </w:r>
-      <w:proofErr w:type="spellStart"/>
-      <w:r>
-        <w:t>asp:ContentPlaceHolder</w:t>
-      </w:r>
-      <w:proofErr w:type="spellEnd"/>
-      <w:r>
-        <w:t>&gt;</w:t>
+        <w:t xml:space="preserve">        &lt;asp:ContentPlaceHolder ID="MainContent" runat="server"&gt;&lt;/asp:ContentPlaceHolder&gt;</w:t>
       </w:r>
     </w:p>
     <w:p>
@@ -4144,125 +2978,28 @@
         </w:numPr>
       </w:pPr>
       <w:r>
-        <w:lastRenderedPageBreak/>
-        <w:t>Create a new content page (.</w:t>
-      </w:r>
-      <w:proofErr w:type="spellStart"/>
-      <w:r>
-        <w:t>aspx</w:t>
-      </w:r>
-      <w:proofErr w:type="spellEnd"/>
-      <w:r>
-        <w:t xml:space="preserve"> file) that will inherit from the master page. Specify the master page file to inherit from using the </w:t>
-      </w:r>
-      <w:proofErr w:type="spellStart"/>
-      <w:r>
-        <w:t>MasterPageFile</w:t>
-      </w:r>
-      <w:proofErr w:type="spellEnd"/>
-      <w:r>
-        <w:t xml:space="preserve"> directive. Example:</w:t>
-      </w:r>
-    </w:p>
-    <w:p>
-      <w:pPr>
-        <w:spacing w:after="0"/>
-      </w:pPr>
-      <w:r>
-        <w:t xml:space="preserve">&lt;%@ Page Title="" Language="C#" </w:t>
-      </w:r>
-      <w:proofErr w:type="spellStart"/>
-      <w:r>
-        <w:t>MasterPageFile</w:t>
-      </w:r>
-      <w:proofErr w:type="spellEnd"/>
-      <w:r>
-        <w:t>="~/</w:t>
-      </w:r>
-      <w:proofErr w:type="spellStart"/>
-      <w:r>
-        <w:t>Site.Master</w:t>
-      </w:r>
-      <w:proofErr w:type="spellEnd"/>
-      <w:r>
-        <w:t xml:space="preserve">" </w:t>
-      </w:r>
-      <w:proofErr w:type="spellStart"/>
-      <w:r>
-        <w:t>AutoEventWireup</w:t>
-      </w:r>
-      <w:proofErr w:type="spellEnd"/>
-      <w:r>
-        <w:t xml:space="preserve">="true" </w:t>
-      </w:r>
-      <w:proofErr w:type="spellStart"/>
-      <w:r>
-        <w:t>CodeBehind</w:t>
-      </w:r>
-      <w:proofErr w:type="spellEnd"/>
-      <w:r>
-        <w:t>="</w:t>
-      </w:r>
-      <w:proofErr w:type="spellStart"/>
-      <w:r>
-        <w:t>ContentPage.aspx.cs</w:t>
-      </w:r>
-      <w:proofErr w:type="spellEnd"/>
-      <w:r>
-        <w:t>" Inherits="</w:t>
-      </w:r>
-      <w:proofErr w:type="spellStart"/>
-      <w:r>
-        <w:t>WebApplication.ContentPage</w:t>
-      </w:r>
-      <w:proofErr w:type="spellEnd"/>
-      <w:r>
-        <w:t>" %&gt;</w:t>
-      </w:r>
-    </w:p>
-    <w:p>
-      <w:pPr>
-        <w:spacing w:after="0"/>
-      </w:pPr>
-    </w:p>
-    <w:p>
-      <w:pPr>
-        <w:spacing w:after="0"/>
-      </w:pPr>
-      <w:r>
-        <w:t>&lt;</w:t>
-      </w:r>
-      <w:proofErr w:type="spellStart"/>
-      <w:r>
-        <w:t>asp:Content</w:t>
-      </w:r>
-      <w:proofErr w:type="spellEnd"/>
-      <w:r>
-        <w:t xml:space="preserve"> ID="Content1" </w:t>
-      </w:r>
-      <w:proofErr w:type="spellStart"/>
-      <w:r>
-        <w:t>ContentPlaceHolderID</w:t>
-      </w:r>
-      <w:proofErr w:type="spellEnd"/>
-      <w:r>
-        <w:t>="</w:t>
-      </w:r>
-      <w:proofErr w:type="spellStart"/>
-      <w:r>
-        <w:t>MainContent</w:t>
-      </w:r>
-      <w:proofErr w:type="spellEnd"/>
-      <w:r>
-        <w:t xml:space="preserve">" </w:t>
-      </w:r>
-      <w:proofErr w:type="spellStart"/>
-      <w:r>
-        <w:t>runat</w:t>
-      </w:r>
-      <w:proofErr w:type="spellEnd"/>
-      <w:r>
-        <w:t>="server"&gt;</w:t>
+        <w:t>Create a new content page (.aspx file) that will inherit from the master page. Specify the master page file to inherit from using the MasterPageFile directive. Example:</w:t>
+      </w:r>
+    </w:p>
+    <w:p>
+      <w:pPr>
+        <w:spacing w:after="0"/>
+      </w:pPr>
+      <w:r>
+        <w:t>&lt;%@ Page Title="" Language="C#" MasterPageFile="~/Site.Master" AutoEventWireup="true" CodeBehind="ContentPage.aspx.cs" Inherits="WebApplication.ContentPage" %&gt;</w:t>
+      </w:r>
+    </w:p>
+    <w:p>
+      <w:pPr>
+        <w:spacing w:after="0"/>
+      </w:pPr>
+    </w:p>
+    <w:p>
+      <w:pPr>
+        <w:spacing w:after="0"/>
+      </w:pPr>
+      <w:r>
+        <w:t>&lt;asp:Content ID="Content1" ContentPlaceHolderID="MainContent" runat="server"&gt;</w:t>
       </w:r>
     </w:p>
     <w:p>
@@ -4294,15 +3031,7 @@
         <w:spacing w:after="0"/>
       </w:pPr>
       <w:r>
-        <w:t>&lt;/</w:t>
-      </w:r>
-      <w:proofErr w:type="spellStart"/>
-      <w:r>
-        <w:t>asp:Content</w:t>
-      </w:r>
-      <w:proofErr w:type="spellEnd"/>
-      <w:r>
-        <w:t>&gt;</w:t>
+        <w:t>&lt;/asp:Content&gt;</w:t>
       </w:r>
     </w:p>
     <w:p>
@@ -4314,23 +3043,7 @@
           <w:b/>
           <w:bCs/>
         </w:rPr>
-        <w:t xml:space="preserve">Link Content to </w:t>
-      </w:r>
-      <w:proofErr w:type="spellStart"/>
-      <w:r>
-        <w:rPr>
-          <w:b/>
-          <w:bCs/>
-        </w:rPr>
-        <w:t>ContentPlaceHolder</w:t>
-      </w:r>
-      <w:proofErr w:type="spellEnd"/>
-      <w:r>
-        <w:rPr>
-          <w:b/>
-          <w:bCs/>
-        </w:rPr>
-        <w:t>:</w:t>
+        <w:t>Link Content to ContentPlaceHolder:</w:t>
       </w:r>
     </w:p>
     <w:p>
@@ -4341,31 +3054,7 @@
         </w:numPr>
       </w:pPr>
       <w:r>
-        <w:t>Inside the content page, use the &lt;</w:t>
-      </w:r>
-      <w:proofErr w:type="spellStart"/>
-      <w:r>
-        <w:t>asp:Content</w:t>
-      </w:r>
-      <w:proofErr w:type="spellEnd"/>
-      <w:r>
-        <w:t xml:space="preserve">&gt; element with the </w:t>
-      </w:r>
-      <w:proofErr w:type="spellStart"/>
-      <w:r>
-        <w:t>ContentPlaceHolderID</w:t>
-      </w:r>
-      <w:proofErr w:type="spellEnd"/>
-      <w:r>
-        <w:t xml:space="preserve"> attribute set to the ID of the </w:t>
-      </w:r>
-      <w:proofErr w:type="spellStart"/>
-      <w:r>
-        <w:t>ContentPlaceHolder</w:t>
-      </w:r>
-      <w:proofErr w:type="spellEnd"/>
-      <w:r>
-        <w:t xml:space="preserve"> defined in the master page. This is where the content specific to the content page will be placed within the master page's layout.</w:t>
+        <w:t>Inside the content page, use the &lt;asp:Content&gt; element with the ContentPlaceHolderID attribute set to the ID of the ContentPlaceHolder defined in the master page. This is where the content specific to the content page will be placed within the master page's layout.</w:t>
       </w:r>
     </w:p>
     <w:p>
@@ -4380,23 +3069,7 @@
           <w:b/>
           <w:bCs/>
         </w:rPr>
-        <w:t xml:space="preserve">Benefits of Using Content Pages with </w:t>
-      </w:r>
-      <w:proofErr w:type="spellStart"/>
-      <w:r>
-        <w:rPr>
-          <w:b/>
-          <w:bCs/>
-        </w:rPr>
-        <w:t>MasterPages</w:t>
-      </w:r>
-      <w:proofErr w:type="spellEnd"/>
-      <w:r>
-        <w:rPr>
-          <w:b/>
-          <w:bCs/>
-        </w:rPr>
-        <w:t>:</w:t>
+        <w:t>Benefits of Using Content Pages with MasterPages:</w:t>
       </w:r>
     </w:p>
     <w:p>
@@ -4434,19 +3107,14 @@
     </w:p>
     <w:p>
       <w:r>
-        <w:t xml:space="preserve">By following these steps, developers can effectively use </w:t>
-      </w:r>
-      <w:proofErr w:type="spellStart"/>
-      <w:r>
-        <w:t>MasterPages</w:t>
-      </w:r>
-      <w:proofErr w:type="spellEnd"/>
-      <w:r>
-        <w:t xml:space="preserve"> in ASP.NET to create a structured and consistent layout for their web applications and seamlessly integrate content pages within the master page's template.</w:t>
-      </w:r>
-    </w:p>
-    <w:p>
-      <w:r>
+        <w:t>By following these steps, developers can effectively use MasterPages in ASP.NET to create a structured and consistent layout for their web applications and seamlessly integrate content pages within the master page's template.</w:t>
+      </w:r>
+    </w:p>
+    <w:p>
+      <w:r>
+        <w:rPr>
+          <w:noProof/>
+        </w:rPr>
         <w:drawing>
           <wp:inline distT="0" distB="0" distL="0" distR="0" wp14:anchorId="5A049952" wp14:editId="003A565F">
             <wp:extent cx="226695" cy="226695"/>
@@ -4513,6 +3181,9 @@
       </w:r>
     </w:p>
     <w:p>
+      <w:pPr>
+        <w:pStyle w:val="Heading2"/>
+      </w:pPr>
       <w:r>
         <w:t>4. Which are the different validation controls in ASP.NET? Explain any 2 with an example.</w:t>
       </w:r>
@@ -4549,21 +3220,12 @@
           <w:numId w:val="10"/>
         </w:numPr>
       </w:pPr>
-      <w:proofErr w:type="spellStart"/>
-      <w:r>
-        <w:rPr>
-          <w:b/>
-          <w:bCs/>
-        </w:rPr>
-        <w:t>RequiredFieldValidator</w:t>
-      </w:r>
-      <w:proofErr w:type="spellEnd"/>
-      <w:r>
-        <w:rPr>
-          <w:b/>
-          <w:bCs/>
-        </w:rPr>
-        <w:t>:</w:t>
+      <w:r>
+        <w:rPr>
+          <w:b/>
+          <w:bCs/>
+        </w:rPr>
+        <w:t>RequiredFieldValidator:</w:t>
       </w:r>
       <w:r>
         <w:t xml:space="preserve"> This control validates that a user has entered a value in a specified input control. It is commonly used to ensure that mandatory fields are not left blank. Example:</w:t>
@@ -4574,112 +3236,31 @@
         <w:spacing w:after="0"/>
       </w:pPr>
       <w:r>
-        <w:lastRenderedPageBreak/>
-        <w:t>&lt;</w:t>
-      </w:r>
-      <w:proofErr w:type="spellStart"/>
-      <w:r>
-        <w:t>asp:TextBox</w:t>
-      </w:r>
-      <w:proofErr w:type="spellEnd"/>
-      <w:r>
-        <w:t xml:space="preserve"> ID="</w:t>
-      </w:r>
-      <w:proofErr w:type="spellStart"/>
-      <w:r>
-        <w:t>txtName</w:t>
-      </w:r>
-      <w:proofErr w:type="spellEnd"/>
-      <w:r>
-        <w:t xml:space="preserve">" </w:t>
-      </w:r>
-      <w:proofErr w:type="spellStart"/>
-      <w:r>
-        <w:t>runat</w:t>
-      </w:r>
-      <w:proofErr w:type="spellEnd"/>
-      <w:r>
-        <w:t>="server"&gt;&lt;/</w:t>
-      </w:r>
-      <w:proofErr w:type="spellStart"/>
-      <w:r>
-        <w:t>asp:TextBox</w:t>
-      </w:r>
-      <w:proofErr w:type="spellEnd"/>
-      <w:r>
-        <w:t>&gt;</w:t>
-      </w:r>
-    </w:p>
-    <w:p>
-      <w:pPr>
-        <w:spacing w:after="0"/>
-      </w:pPr>
-      <w:r>
-        <w:t>&lt;</w:t>
-      </w:r>
-      <w:proofErr w:type="spellStart"/>
-      <w:r>
-        <w:t>asp:RequiredFieldValidator</w:t>
-      </w:r>
-      <w:proofErr w:type="spellEnd"/>
-      <w:r>
-        <w:t xml:space="preserve"> ID="</w:t>
-      </w:r>
-      <w:proofErr w:type="spellStart"/>
-      <w:r>
-        <w:t>rfvName</w:t>
-      </w:r>
-      <w:proofErr w:type="spellEnd"/>
-      <w:r>
-        <w:t xml:space="preserve">" </w:t>
-      </w:r>
-      <w:proofErr w:type="spellStart"/>
-      <w:r>
-        <w:t>runat</w:t>
-      </w:r>
-      <w:proofErr w:type="spellEnd"/>
-      <w:r>
-        <w:t>="server"</w:t>
-      </w:r>
-    </w:p>
-    <w:p>
-      <w:pPr>
-        <w:spacing w:after="0"/>
-      </w:pPr>
-      <w:r>
-        <w:t xml:space="preserve">    </w:t>
-      </w:r>
-      <w:proofErr w:type="spellStart"/>
-      <w:r>
-        <w:t>ControlToValidate</w:t>
-      </w:r>
-      <w:proofErr w:type="spellEnd"/>
-      <w:r>
-        <w:t>="</w:t>
-      </w:r>
-      <w:proofErr w:type="spellStart"/>
-      <w:r>
-        <w:t>txtName</w:t>
-      </w:r>
-      <w:proofErr w:type="spellEnd"/>
-      <w:r>
-        <w:t>"</w:t>
-      </w:r>
-    </w:p>
-    <w:p>
-      <w:pPr>
-        <w:spacing w:after="0"/>
-      </w:pPr>
-      <w:r>
-        <w:t xml:space="preserve">    </w:t>
-      </w:r>
-      <w:proofErr w:type="spellStart"/>
-      <w:r>
-        <w:t>ErrorMessage</w:t>
-      </w:r>
-      <w:proofErr w:type="spellEnd"/>
-      <w:r>
-        <w:t>="Name is required."</w:t>
+        <w:t>&lt;asp:TextBox ID="txtName" runat="server"&gt;&lt;/asp:TextBox&gt;</w:t>
+      </w:r>
+    </w:p>
+    <w:p>
+      <w:pPr>
+        <w:spacing w:after="0"/>
+      </w:pPr>
+      <w:r>
+        <w:t>&lt;asp:RequiredFieldValidator ID="rfvName" runat="server"</w:t>
+      </w:r>
+    </w:p>
+    <w:p>
+      <w:pPr>
+        <w:spacing w:after="0"/>
+      </w:pPr>
+      <w:r>
+        <w:t xml:space="preserve">    ControlToValidate="txtName"</w:t>
+      </w:r>
+    </w:p>
+    <w:p>
+      <w:pPr>
+        <w:spacing w:after="0"/>
+      </w:pPr>
+      <w:r>
+        <w:t xml:space="preserve">    ErrorMessage="Name is required."</w:t>
       </w:r>
     </w:p>
     <w:p>
@@ -4695,76 +3276,20 @@
         <w:spacing w:after="0"/>
       </w:pPr>
       <w:r>
-        <w:t xml:space="preserve">    </w:t>
-      </w:r>
-      <w:proofErr w:type="spellStart"/>
-      <w:r>
-        <w:t>ForeColor</w:t>
-      </w:r>
-      <w:proofErr w:type="spellEnd"/>
-      <w:r>
-        <w:t>="Red"&gt;</w:t>
-      </w:r>
-    </w:p>
-    <w:p>
-      <w:pPr>
-        <w:spacing w:after="0"/>
-      </w:pPr>
-      <w:r>
-        <w:t>&lt;/</w:t>
-      </w:r>
-      <w:proofErr w:type="spellStart"/>
-      <w:r>
-        <w:t>asp:RequiredFieldValidator</w:t>
-      </w:r>
-      <w:proofErr w:type="spellEnd"/>
-      <w:r>
-        <w:t>&gt;</w:t>
-      </w:r>
-    </w:p>
-    <w:p>
-      <w:r>
-        <w:t xml:space="preserve">In this example, the </w:t>
-      </w:r>
-      <w:proofErr w:type="spellStart"/>
-      <w:r>
-        <w:t>RequiredFieldValidator</w:t>
-      </w:r>
-      <w:proofErr w:type="spellEnd"/>
-      <w:r>
-        <w:t xml:space="preserve"> is associated with a </w:t>
-      </w:r>
-      <w:proofErr w:type="spellStart"/>
-      <w:r>
-        <w:t>TextBox</w:t>
-      </w:r>
-      <w:proofErr w:type="spellEnd"/>
-      <w:r>
-        <w:t xml:space="preserve"> control (</w:t>
-      </w:r>
-      <w:proofErr w:type="spellStart"/>
-      <w:r>
-        <w:t>txtName</w:t>
-      </w:r>
-      <w:proofErr w:type="spellEnd"/>
-      <w:r>
-        <w:t xml:space="preserve">). If the user leaves the </w:t>
-      </w:r>
-      <w:proofErr w:type="spellStart"/>
-      <w:r>
-        <w:t>txtName</w:t>
-      </w:r>
-      <w:proofErr w:type="spellEnd"/>
-      <w:r>
-        <w:t xml:space="preserve"> field blank and tries to submit the form, the </w:t>
-      </w:r>
-      <w:proofErr w:type="spellStart"/>
-      <w:r>
-        <w:t>RequiredFieldValidator</w:t>
-      </w:r>
-      <w:proofErr w:type="spellEnd"/>
-      <w:r>
-        <w:t xml:space="preserve"> will display the error message "Name is required." in red color.</w:t>
+        <w:t xml:space="preserve">    ForeColor="Red"&gt;</w:t>
+      </w:r>
+    </w:p>
+    <w:p>
+      <w:pPr>
+        <w:spacing w:after="0"/>
+      </w:pPr>
+      <w:r>
+        <w:t>&lt;/asp:RequiredFieldValidator&gt;</w:t>
+      </w:r>
+    </w:p>
+    <w:p>
+      <w:r>
+        <w:t>In this example, the RequiredFieldValidator is associated with a TextBox control (txtName). If the user leaves the txtName field blank and tries to submit the form, the RequiredFieldValidator will display the error message "Name is required." in red color.</w:t>
       </w:r>
     </w:p>
     <w:p>
@@ -4774,21 +3299,12 @@
           <w:numId w:val="11"/>
         </w:numPr>
       </w:pPr>
-      <w:proofErr w:type="spellStart"/>
-      <w:r>
-        <w:rPr>
-          <w:b/>
-          <w:bCs/>
-        </w:rPr>
-        <w:t>RegularExpressionValidator</w:t>
-      </w:r>
-      <w:proofErr w:type="spellEnd"/>
-      <w:r>
-        <w:rPr>
-          <w:b/>
-          <w:bCs/>
-        </w:rPr>
-        <w:t>:</w:t>
+      <w:r>
+        <w:rPr>
+          <w:b/>
+          <w:bCs/>
+        </w:rPr>
+        <w:t>RegularExpressionValidator:</w:t>
       </w:r>
       <w:r>
         <w:t xml:space="preserve"> This control validates user input against a specified regular expression pattern. It is useful for enforcing specific formatting rules such as email addresses, phone numbers, zip codes, etc. Example:</w:t>
@@ -4799,111 +3315,31 @@
         <w:spacing w:after="0"/>
       </w:pPr>
       <w:r>
-        <w:t>&lt;</w:t>
-      </w:r>
-      <w:proofErr w:type="spellStart"/>
-      <w:r>
-        <w:t>asp:TextBox</w:t>
-      </w:r>
-      <w:proofErr w:type="spellEnd"/>
-      <w:r>
-        <w:t xml:space="preserve"> ID="</w:t>
-      </w:r>
-      <w:proofErr w:type="spellStart"/>
-      <w:r>
-        <w:t>txtEmail</w:t>
-      </w:r>
-      <w:proofErr w:type="spellEnd"/>
-      <w:r>
-        <w:t xml:space="preserve">" </w:t>
-      </w:r>
-      <w:proofErr w:type="spellStart"/>
-      <w:r>
-        <w:t>runat</w:t>
-      </w:r>
-      <w:proofErr w:type="spellEnd"/>
-      <w:r>
-        <w:t>="server"&gt;&lt;/</w:t>
-      </w:r>
-      <w:proofErr w:type="spellStart"/>
-      <w:r>
-        <w:t>asp:TextBox</w:t>
-      </w:r>
-      <w:proofErr w:type="spellEnd"/>
-      <w:r>
-        <w:t>&gt;</w:t>
-      </w:r>
-    </w:p>
-    <w:p>
-      <w:pPr>
-        <w:spacing w:after="0"/>
-      </w:pPr>
-      <w:r>
-        <w:t>&lt;</w:t>
-      </w:r>
-      <w:proofErr w:type="spellStart"/>
-      <w:r>
-        <w:t>asp:RegularExpressionValidator</w:t>
-      </w:r>
-      <w:proofErr w:type="spellEnd"/>
-      <w:r>
-        <w:t xml:space="preserve"> ID="</w:t>
-      </w:r>
-      <w:proofErr w:type="spellStart"/>
-      <w:r>
-        <w:t>revEmail</w:t>
-      </w:r>
-      <w:proofErr w:type="spellEnd"/>
-      <w:r>
-        <w:t xml:space="preserve">" </w:t>
-      </w:r>
-      <w:proofErr w:type="spellStart"/>
-      <w:r>
-        <w:t>runat</w:t>
-      </w:r>
-      <w:proofErr w:type="spellEnd"/>
-      <w:r>
-        <w:t>="server"</w:t>
-      </w:r>
-    </w:p>
-    <w:p>
-      <w:pPr>
-        <w:spacing w:after="0"/>
-      </w:pPr>
-      <w:r>
-        <w:t xml:space="preserve">    </w:t>
-      </w:r>
-      <w:proofErr w:type="spellStart"/>
-      <w:r>
-        <w:t>ControlToValidate</w:t>
-      </w:r>
-      <w:proofErr w:type="spellEnd"/>
-      <w:r>
-        <w:t>="</w:t>
-      </w:r>
-      <w:proofErr w:type="spellStart"/>
-      <w:r>
-        <w:t>txtEmail</w:t>
-      </w:r>
-      <w:proofErr w:type="spellEnd"/>
-      <w:r>
-        <w:t>"</w:t>
-      </w:r>
-    </w:p>
-    <w:p>
-      <w:pPr>
-        <w:spacing w:after="0"/>
-      </w:pPr>
-      <w:r>
-        <w:t xml:space="preserve">    </w:t>
-      </w:r>
-      <w:proofErr w:type="spellStart"/>
-      <w:r>
-        <w:t>ErrorMessage</w:t>
-      </w:r>
-      <w:proofErr w:type="spellEnd"/>
-      <w:r>
-        <w:t>="Invalid email format."</w:t>
+        <w:t>&lt;asp:TextBox ID="txtEmail" runat="server"&gt;&lt;/asp:TextBox&gt;</w:t>
+      </w:r>
+    </w:p>
+    <w:p>
+      <w:pPr>
+        <w:spacing w:after="0"/>
+      </w:pPr>
+      <w:r>
+        <w:t>&lt;asp:RegularExpressionValidator ID="revEmail" runat="server"</w:t>
+      </w:r>
+    </w:p>
+    <w:p>
+      <w:pPr>
+        <w:spacing w:after="0"/>
+      </w:pPr>
+      <w:r>
+        <w:t xml:space="preserve">    ControlToValidate="txtEmail"</w:t>
+      </w:r>
+    </w:p>
+    <w:p>
+      <w:pPr>
+        <w:spacing w:after="0"/>
+      </w:pPr>
+      <w:r>
+        <w:t xml:space="preserve">    ErrorMessage="Invalid email format."</w:t>
       </w:r>
     </w:p>
     <w:p>
@@ -4927,101 +3363,32 @@
         <w:spacing w:after="0"/>
       </w:pPr>
       <w:r>
-        <w:t xml:space="preserve">    </w:t>
-      </w:r>
-      <w:proofErr w:type="spellStart"/>
-      <w:r>
-        <w:t>ForeColor</w:t>
-      </w:r>
-      <w:proofErr w:type="spellEnd"/>
-      <w:r>
-        <w:t>="Red"&gt;</w:t>
-      </w:r>
-    </w:p>
-    <w:p>
-      <w:pPr>
-        <w:spacing w:after="0"/>
-      </w:pPr>
-      <w:r>
-        <w:t>&lt;/</w:t>
-      </w:r>
-      <w:proofErr w:type="spellStart"/>
-      <w:r>
-        <w:t>asp:RegularExpressionValidator</w:t>
-      </w:r>
-      <w:proofErr w:type="spellEnd"/>
-      <w:r>
-        <w:t>&gt;</w:t>
-      </w:r>
-    </w:p>
-    <w:p>
-      <w:r>
-        <w:t xml:space="preserve">In this example, the </w:t>
-      </w:r>
-      <w:proofErr w:type="spellStart"/>
-      <w:r>
-        <w:t>RegularExpressionValidator</w:t>
-      </w:r>
-      <w:proofErr w:type="spellEnd"/>
-      <w:r>
-        <w:t xml:space="preserve"> is associated with a </w:t>
-      </w:r>
-      <w:proofErr w:type="spellStart"/>
-      <w:r>
-        <w:t>TextBox</w:t>
-      </w:r>
-      <w:proofErr w:type="spellEnd"/>
-      <w:r>
-        <w:t xml:space="preserve"> control (</w:t>
-      </w:r>
-      <w:proofErr w:type="spellStart"/>
-      <w:r>
-        <w:t>txtEmail</w:t>
-      </w:r>
-      <w:proofErr w:type="spellEnd"/>
-      <w:r>
-        <w:t xml:space="preserve">) to validate email addresses. The </w:t>
-      </w:r>
-      <w:proofErr w:type="spellStart"/>
-      <w:r>
-        <w:t>ValidationExpression</w:t>
-      </w:r>
-      <w:proofErr w:type="spellEnd"/>
-      <w:r>
-        <w:t xml:space="preserve"> attribute contains a regular expression pattern that checks if the input matches the email format. If the user enters an invalid email address, the validator will display the error message "Invalid email format." in red color.</w:t>
-      </w:r>
-    </w:p>
-    <w:p>
-      <w:r>
-        <w:t xml:space="preserve">These are just two examples of validation controls in ASP.NET. Other validation controls include </w:t>
-      </w:r>
-      <w:proofErr w:type="spellStart"/>
-      <w:r>
-        <w:t>CompareValidator</w:t>
-      </w:r>
-      <w:proofErr w:type="spellEnd"/>
-      <w:r>
-        <w:t xml:space="preserve"> (for comparing values), </w:t>
-      </w:r>
-      <w:proofErr w:type="spellStart"/>
-      <w:r>
-        <w:t>RangeValidator</w:t>
-      </w:r>
-      <w:proofErr w:type="spellEnd"/>
-      <w:r>
-        <w:t xml:space="preserve"> (for validating numeric ranges), </w:t>
-      </w:r>
-      <w:proofErr w:type="spellStart"/>
-      <w:r>
-        <w:t>CustomValidator</w:t>
-      </w:r>
-      <w:proofErr w:type="spellEnd"/>
-      <w:r>
-        <w:t xml:space="preserve"> (for custom validation logic), and more. These controls help improve the quality of user input and enhance the overall user experience in ASP.NET web applications.</w:t>
-      </w:r>
-    </w:p>
-    <w:p>
-      <w:r>
+        <w:t xml:space="preserve">    ForeColor="Red"&gt;</w:t>
+      </w:r>
+    </w:p>
+    <w:p>
+      <w:pPr>
+        <w:spacing w:after="0"/>
+      </w:pPr>
+      <w:r>
+        <w:t>&lt;/asp:RegularExpressionValidator&gt;</w:t>
+      </w:r>
+    </w:p>
+    <w:p>
+      <w:r>
+        <w:t>In this example, the RegularExpressionValidator is associated with a TextBox control (txtEmail) to validate email addresses. The ValidationExpression attribute contains a regular expression pattern that checks if the input matches the email format. If the user enters an invalid email address, the validator will display the error message "Invalid email format." in red color.</w:t>
+      </w:r>
+    </w:p>
+    <w:p>
+      <w:r>
+        <w:t>These are just two examples of validation controls in ASP.NET. Other validation controls include CompareValidator (for comparing values), RangeValidator (for validating numeric ranges), CustomValidator (for custom validation logic), and more. These controls help improve the quality of user input and enhance the overall user experience in ASP.NET web applications.</w:t>
+      </w:r>
+    </w:p>
+    <w:p>
+      <w:r>
+        <w:rPr>
+          <w:noProof/>
+        </w:rPr>
         <w:drawing>
           <wp:inline distT="0" distB="0" distL="0" distR="0" wp14:anchorId="7D7AB507" wp14:editId="20F64C97">
             <wp:extent cx="226695" cy="226695"/>
@@ -5088,6 +3455,9 @@
       </w:r>
     </w:p>
     <w:p>
+      <w:pPr>
+        <w:pStyle w:val="Heading2"/>
+      </w:pPr>
       <w:r>
         <w:t>5. List and explain the client-side state management objects in an ASP.NET website.</w:t>
       </w:r>
@@ -5124,22 +3494,12 @@
           <w:numId w:val="12"/>
         </w:numPr>
       </w:pPr>
-      <w:proofErr w:type="spellStart"/>
-      <w:r>
-        <w:rPr>
-          <w:b/>
-          <w:bCs/>
-        </w:rPr>
-        <w:lastRenderedPageBreak/>
-        <w:t>ViewState</w:t>
-      </w:r>
-      <w:proofErr w:type="spellEnd"/>
-      <w:r>
-        <w:rPr>
-          <w:b/>
-          <w:bCs/>
-        </w:rPr>
-        <w:t>:</w:t>
+      <w:r>
+        <w:rPr>
+          <w:b/>
+          <w:bCs/>
+        </w:rPr>
+        <w:t>ViewState:</w:t>
       </w:r>
     </w:p>
     <w:p>
@@ -5157,23 +3517,7 @@
         <w:t>Description:</w:t>
       </w:r>
       <w:r>
-        <w:t xml:space="preserve"> </w:t>
-      </w:r>
-      <w:proofErr w:type="spellStart"/>
-      <w:r>
-        <w:t>ViewState</w:t>
-      </w:r>
-      <w:proofErr w:type="spellEnd"/>
-      <w:r>
-        <w:t xml:space="preserve"> is a hidden field maintained by ASP.NET for each control on a web page. It stores the state of controls, such as their values, properties, and settings, between </w:t>
-      </w:r>
-      <w:proofErr w:type="spellStart"/>
-      <w:r>
-        <w:t>postbacks</w:t>
-      </w:r>
-      <w:proofErr w:type="spellEnd"/>
-      <w:r>
-        <w:t>.</w:t>
+        <w:t xml:space="preserve"> ViewState is a hidden field maintained by ASP.NET for each control on a web page. It stores the state of controls, such as their values, properties, and settings, between postbacks.</w:t>
       </w:r>
     </w:p>
     <w:p>
@@ -5191,39 +3535,7 @@
         <w:t>Usage:</w:t>
       </w:r>
       <w:r>
-        <w:t xml:space="preserve"> </w:t>
-      </w:r>
-      <w:proofErr w:type="spellStart"/>
-      <w:r>
-        <w:t>ViewState</w:t>
-      </w:r>
-      <w:proofErr w:type="spellEnd"/>
-      <w:r>
-        <w:t xml:space="preserve"> is automatically used for controls that have </w:t>
-      </w:r>
-      <w:proofErr w:type="spellStart"/>
-      <w:r>
-        <w:t>ViewState</w:t>
-      </w:r>
-      <w:proofErr w:type="spellEnd"/>
-      <w:r>
-        <w:t xml:space="preserve"> enabled (usually enabled by default). Developers can also explicitly use </w:t>
-      </w:r>
-      <w:proofErr w:type="spellStart"/>
-      <w:r>
-        <w:t>ViewState</w:t>
-      </w:r>
-      <w:proofErr w:type="spellEnd"/>
-      <w:r>
-        <w:t xml:space="preserve"> to store and retrieve custom data by accessing the </w:t>
-      </w:r>
-      <w:proofErr w:type="spellStart"/>
-      <w:r>
-        <w:t>ViewState</w:t>
-      </w:r>
-      <w:proofErr w:type="spellEnd"/>
-      <w:r>
-        <w:t xml:space="preserve"> dictionary in server-side code.</w:t>
+        <w:t xml:space="preserve"> ViewState is automatically used for controls that have ViewState enabled (usually enabled by default). Developers can also explicitly use ViewState to store and retrieve custom data by accessing the ViewState dictionary in server-side code.</w:t>
       </w:r>
     </w:p>
     <w:p>
@@ -5274,15 +3586,7 @@
         <w:t>Usage:</w:t>
       </w:r>
       <w:r>
-        <w:t xml:space="preserve"> Developers can create, read, update, and delete cookies using server-side code (</w:t>
-      </w:r>
-      <w:proofErr w:type="spellStart"/>
-      <w:r>
-        <w:t>HttpCookie</w:t>
-      </w:r>
-      <w:proofErr w:type="spellEnd"/>
-      <w:r>
-        <w:t xml:space="preserve"> class) or client-side JavaScript. Cookies have properties like name, value, expiration date, domain, and path.</w:t>
+        <w:t xml:space="preserve"> Developers can create, read, update, and delete cookies using server-side code (HttpCookie class) or client-side JavaScript. Cookies have properties like name, value, expiration date, domain, and path.</w:t>
       </w:r>
     </w:p>
     <w:p>
@@ -5435,23 +3739,7 @@
         <w:t>Usage:</w:t>
       </w:r>
       <w:r>
-        <w:t xml:space="preserve"> Developers can add query string parameters to URLs using server-side code (</w:t>
-      </w:r>
-      <w:proofErr w:type="spellStart"/>
-      <w:r>
-        <w:t>Response.Redirect</w:t>
-      </w:r>
-      <w:proofErr w:type="spellEnd"/>
-      <w:r>
-        <w:t xml:space="preserve">) or client-side JavaScript. On the server side, query string parameters are accessed using the </w:t>
-      </w:r>
-      <w:proofErr w:type="spellStart"/>
-      <w:r>
-        <w:t>Request.QueryString</w:t>
-      </w:r>
-      <w:proofErr w:type="spellEnd"/>
-      <w:r>
-        <w:t xml:space="preserve"> collection.</w:t>
+        <w:t xml:space="preserve"> Developers can add query string parameters to URLs using server-side code (Response.Redirect) or client-side JavaScript. On the server side, query string parameters are accessed using the Request.QueryString collection.</w:t>
       </w:r>
     </w:p>
     <w:p>
@@ -5481,19 +3769,10 @@
           <w:b/>
           <w:bCs/>
         </w:rPr>
-        <w:lastRenderedPageBreak/>
         <w:t>Description:</w:t>
       </w:r>
       <w:r>
-        <w:t xml:space="preserve"> Hidden Fields are HTML input elements (type="hidden") that store data but are not visible to users. They can be used to pass data between </w:t>
-      </w:r>
-      <w:proofErr w:type="spellStart"/>
-      <w:r>
-        <w:t>postbacks</w:t>
-      </w:r>
-      <w:proofErr w:type="spellEnd"/>
-      <w:r>
-        <w:t xml:space="preserve"> or store temporary information.</w:t>
+        <w:t xml:space="preserve"> Hidden Fields are HTML input elements (type="hidden") that store data but are not visible to users. They can be used to pass data between postbacks or store temporary information.</w:t>
       </w:r>
     </w:p>
     <w:p>
@@ -5511,15 +3790,7 @@
         <w:t>Usage:</w:t>
       </w:r>
       <w:r>
-        <w:t xml:space="preserve"> Developers can add hidden fields to web forms and set their values using server-side code or client-side JavaScript. Hidden fields are accessible on the server side through the </w:t>
-      </w:r>
-      <w:proofErr w:type="spellStart"/>
-      <w:r>
-        <w:t>Request.Form</w:t>
-      </w:r>
-      <w:proofErr w:type="spellEnd"/>
-      <w:r>
-        <w:t xml:space="preserve"> collection.</w:t>
+        <w:t xml:space="preserve"> Developers can add hidden fields to web forms and set their values using server-side code or client-side JavaScript. Hidden fields are accessible on the server side through the Request.Form collection.</w:t>
       </w:r>
     </w:p>
     <w:p>
@@ -5529,6 +3800,9 @@
     </w:p>
     <w:p>
       <w:r>
+        <w:rPr>
+          <w:noProof/>
+        </w:rPr>
         <w:drawing>
           <wp:inline distT="0" distB="0" distL="0" distR="0" wp14:anchorId="677FD05E" wp14:editId="3CE79B7A">
             <wp:extent cx="226695" cy="226695"/>
@@ -5595,16 +3869,11 @@
       </w:r>
     </w:p>
     <w:p>
-      <w:r>
-        <w:t xml:space="preserve">6. How to implement views in a </w:t>
-      </w:r>
-      <w:proofErr w:type="spellStart"/>
-      <w:r>
-        <w:t>MultiView</w:t>
-      </w:r>
-      <w:proofErr w:type="spellEnd"/>
-      <w:r>
-        <w:t xml:space="preserve"> control. Demonstrate with an example.</w:t>
+      <w:pPr>
+        <w:pStyle w:val="Heading2"/>
+      </w:pPr>
+      <w:r>
+        <w:t>6. How to implement views in a MultiView control. Demonstrate with an example.</w:t>
       </w:r>
     </w:p>
     <w:p>
@@ -5629,23 +3898,7 @@
     </w:p>
     <w:p>
       <w:r>
-        <w:t xml:space="preserve">To implement views in a </w:t>
-      </w:r>
-      <w:proofErr w:type="spellStart"/>
-      <w:r>
-        <w:t>MultiView</w:t>
-      </w:r>
-      <w:proofErr w:type="spellEnd"/>
-      <w:r>
-        <w:t xml:space="preserve"> control in ASP.NET, you can follow these steps. The </w:t>
-      </w:r>
-      <w:proofErr w:type="spellStart"/>
-      <w:r>
-        <w:t>MultiView</w:t>
-      </w:r>
-      <w:proofErr w:type="spellEnd"/>
-      <w:r>
-        <w:t xml:space="preserve"> control allows you to define multiple views within a single container and switch between them based on user interactions or programmatic logic. Here's how you can demonstrate this with an example:</w:t>
+        <w:t>To implement views in a MultiView control in ASP.NET, you can follow these steps. The MultiView control allows you to define multiple views within a single container and switch between them based on user interactions or programmatic logic. Here's how you can demonstrate this with an example:</w:t>
       </w:r>
     </w:p>
     <w:p>
@@ -5660,23 +3913,7 @@
           <w:b/>
           <w:bCs/>
         </w:rPr>
-        <w:t xml:space="preserve">Create a </w:t>
-      </w:r>
-      <w:proofErr w:type="spellStart"/>
-      <w:r>
-        <w:rPr>
-          <w:b/>
-          <w:bCs/>
-        </w:rPr>
-        <w:t>MultiView</w:t>
-      </w:r>
-      <w:proofErr w:type="spellEnd"/>
-      <w:r>
-        <w:rPr>
-          <w:b/>
-          <w:bCs/>
-        </w:rPr>
-        <w:t xml:space="preserve"> Control:</w:t>
+        <w:t>Create a MultiView Control:</w:t>
       </w:r>
     </w:p>
     <w:p>
@@ -5687,47 +3924,15 @@
         </w:numPr>
       </w:pPr>
       <w:r>
-        <w:t xml:space="preserve">Add a </w:t>
-      </w:r>
-      <w:proofErr w:type="spellStart"/>
-      <w:r>
-        <w:t>MultiView</w:t>
-      </w:r>
-      <w:proofErr w:type="spellEnd"/>
-      <w:r>
-        <w:t xml:space="preserve"> control to your ASP.NET web form. This control acts as a container for multiple views.</w:t>
-      </w:r>
-    </w:p>
-    <w:p>
-      <w:pPr>
-        <w:spacing w:after="0"/>
-      </w:pPr>
-      <w:r>
-        <w:t>&lt;</w:t>
-      </w:r>
-      <w:proofErr w:type="spellStart"/>
-      <w:r>
-        <w:t>asp:MultiView</w:t>
-      </w:r>
-      <w:proofErr w:type="spellEnd"/>
-      <w:r>
-        <w:t xml:space="preserve"> ID="</w:t>
-      </w:r>
-      <w:proofErr w:type="spellStart"/>
-      <w:r>
-        <w:t>myMultiView</w:t>
-      </w:r>
-      <w:proofErr w:type="spellEnd"/>
-      <w:r>
-        <w:t xml:space="preserve">" </w:t>
-      </w:r>
-      <w:proofErr w:type="spellStart"/>
-      <w:r>
-        <w:t>runat</w:t>
-      </w:r>
-      <w:proofErr w:type="spellEnd"/>
-      <w:r>
-        <w:t>="server"&gt;</w:t>
+        <w:t>Add a MultiView control to your ASP.NET web form. This control acts as a container for multiple views.</w:t>
+      </w:r>
+    </w:p>
+    <w:p>
+      <w:pPr>
+        <w:spacing w:after="0"/>
+      </w:pPr>
+      <w:r>
+        <w:t>&lt;asp:MultiView ID="myMultiView" runat="server"&gt;</w:t>
       </w:r>
     </w:p>
     <w:p>
@@ -5743,23 +3948,7 @@
         <w:spacing w:after="0"/>
       </w:pPr>
       <w:r>
-        <w:t xml:space="preserve">    &lt;</w:t>
-      </w:r>
-      <w:proofErr w:type="spellStart"/>
-      <w:r>
-        <w:t>asp:View</w:t>
-      </w:r>
-      <w:proofErr w:type="spellEnd"/>
-      <w:r>
-        <w:t xml:space="preserve"> ID="View1" </w:t>
-      </w:r>
-      <w:proofErr w:type="spellStart"/>
-      <w:r>
-        <w:t>runat</w:t>
-      </w:r>
-      <w:proofErr w:type="spellEnd"/>
-      <w:r>
-        <w:t>="server"&gt;</w:t>
+        <w:t xml:space="preserve">    &lt;asp:View ID="View1" runat="server"&gt;</w:t>
       </w:r>
     </w:p>
     <w:p>
@@ -5783,15 +3972,7 @@
         <w:spacing w:after="0"/>
       </w:pPr>
       <w:r>
-        <w:t xml:space="preserve">    &lt;/</w:t>
-      </w:r>
-      <w:proofErr w:type="spellStart"/>
-      <w:r>
-        <w:t>asp:View</w:t>
-      </w:r>
-      <w:proofErr w:type="spellEnd"/>
-      <w:r>
-        <w:t>&gt;</w:t>
+        <w:t xml:space="preserve">    &lt;/asp:View&gt;</w:t>
       </w:r>
     </w:p>
     <w:p>
@@ -5815,23 +3996,7 @@
         <w:spacing w:after="0"/>
       </w:pPr>
       <w:r>
-        <w:t xml:space="preserve">    &lt;</w:t>
-      </w:r>
-      <w:proofErr w:type="spellStart"/>
-      <w:r>
-        <w:t>asp:View</w:t>
-      </w:r>
-      <w:proofErr w:type="spellEnd"/>
-      <w:r>
-        <w:t xml:space="preserve"> ID="View2" </w:t>
-      </w:r>
-      <w:proofErr w:type="spellStart"/>
-      <w:r>
-        <w:t>runat</w:t>
-      </w:r>
-      <w:proofErr w:type="spellEnd"/>
-      <w:r>
-        <w:t>="server"&gt;</w:t>
+        <w:t xml:space="preserve">    &lt;asp:View ID="View2" runat="server"&gt;</w:t>
       </w:r>
     </w:p>
     <w:p>
@@ -5855,15 +4020,7 @@
         <w:spacing w:after="0"/>
       </w:pPr>
       <w:r>
-        <w:t xml:space="preserve">    &lt;/</w:t>
-      </w:r>
-      <w:proofErr w:type="spellStart"/>
-      <w:r>
-        <w:t>asp:View</w:t>
-      </w:r>
-      <w:proofErr w:type="spellEnd"/>
-      <w:r>
-        <w:t>&gt;</w:t>
+        <w:t xml:space="preserve">    &lt;/asp:View&gt;</w:t>
       </w:r>
     </w:p>
     <w:p>
@@ -5884,15 +4041,7 @@
         <w:spacing w:after="0"/>
       </w:pPr>
       <w:r>
-        <w:t>&lt;/</w:t>
-      </w:r>
-      <w:proofErr w:type="spellStart"/>
-      <w:r>
-        <w:t>asp:MultiView</w:t>
-      </w:r>
-      <w:proofErr w:type="spellEnd"/>
-      <w:r>
-        <w:t>&gt;</w:t>
+        <w:t>&lt;/asp:MultiView&gt;</w:t>
       </w:r>
     </w:p>
     <w:p>
@@ -5918,7 +4067,6 @@
         </w:numPr>
       </w:pPr>
       <w:r>
-        <w:lastRenderedPageBreak/>
         <w:t>You can use various controls such as buttons, links, or dropdown lists to switch between views. Assign the same event handler to these controls to handle view switching.</w:t>
       </w:r>
     </w:p>
@@ -5927,63 +4075,15 @@
         <w:spacing w:after="0"/>
       </w:pPr>
       <w:r>
-        <w:t>&lt;</w:t>
-      </w:r>
-      <w:proofErr w:type="spellStart"/>
-      <w:r>
-        <w:t>asp:Button</w:t>
-      </w:r>
-      <w:proofErr w:type="spellEnd"/>
-      <w:r>
-        <w:t xml:space="preserve"> ID="btnShowView1" </w:t>
-      </w:r>
-      <w:proofErr w:type="spellStart"/>
-      <w:r>
-        <w:t>runat</w:t>
-      </w:r>
-      <w:proofErr w:type="spellEnd"/>
-      <w:r>
-        <w:t xml:space="preserve">="server" Text="Show View 1" </w:t>
-      </w:r>
-      <w:proofErr w:type="spellStart"/>
-      <w:r>
-        <w:t>OnClick</w:t>
-      </w:r>
-      <w:proofErr w:type="spellEnd"/>
-      <w:r>
-        <w:t>="btnShowView1_Click" /&gt;</w:t>
-      </w:r>
-    </w:p>
-    <w:p>
-      <w:pPr>
-        <w:spacing w:after="0"/>
-      </w:pPr>
-      <w:r>
-        <w:t>&lt;</w:t>
-      </w:r>
-      <w:proofErr w:type="spellStart"/>
-      <w:r>
-        <w:t>asp:Button</w:t>
-      </w:r>
-      <w:proofErr w:type="spellEnd"/>
-      <w:r>
-        <w:t xml:space="preserve"> ID="btnShowView2" </w:t>
-      </w:r>
-      <w:proofErr w:type="spellStart"/>
-      <w:r>
-        <w:t>runat</w:t>
-      </w:r>
-      <w:proofErr w:type="spellEnd"/>
-      <w:r>
-        <w:t xml:space="preserve">="server" Text="Show View 2" </w:t>
-      </w:r>
-      <w:proofErr w:type="spellStart"/>
-      <w:r>
-        <w:t>OnClick</w:t>
-      </w:r>
-      <w:proofErr w:type="spellEnd"/>
-      <w:r>
-        <w:t>="btnShowView2_Click" /&gt;</w:t>
+        <w:t>&lt;asp:Button ID="btnShowView1" runat="server" Text="Show View 1" OnClick="btnShowView1_Click" /&gt;</w:t>
+      </w:r>
+    </w:p>
+    <w:p>
+      <w:pPr>
+        <w:spacing w:after="0"/>
+      </w:pPr>
+      <w:r>
+        <w:t>&lt;asp:Button ID="btnShowView2" runat="server" Text="Show View 2" OnClick="btnShowView2_Click" /&gt;</w:t>
       </w:r>
     </w:p>
     <w:p>
@@ -6009,47 +4109,15 @@
         </w:numPr>
       </w:pPr>
       <w:r>
-        <w:t xml:space="preserve">In the code-behind file (e.g., </w:t>
-      </w:r>
-      <w:proofErr w:type="spellStart"/>
-      <w:r>
-        <w:t>Default.aspx.cs</w:t>
-      </w:r>
-      <w:proofErr w:type="spellEnd"/>
-      <w:r>
-        <w:t xml:space="preserve">), implement event handlers for the controls that switch between views. Use the </w:t>
-      </w:r>
-      <w:proofErr w:type="spellStart"/>
-      <w:r>
-        <w:t>MultiView's</w:t>
-      </w:r>
-      <w:proofErr w:type="spellEnd"/>
-      <w:r>
-        <w:t xml:space="preserve"> </w:t>
-      </w:r>
-      <w:proofErr w:type="spellStart"/>
-      <w:r>
-        <w:t>ActiveViewIndex</w:t>
-      </w:r>
-      <w:proofErr w:type="spellEnd"/>
-      <w:r>
-        <w:t xml:space="preserve"> property to set the active view.</w:t>
-      </w:r>
-    </w:p>
-    <w:p>
-      <w:pPr>
-        <w:spacing w:after="0"/>
-      </w:pPr>
-      <w:r>
-        <w:t xml:space="preserve">protected void btnShowView1_Click(object sender, </w:t>
-      </w:r>
-      <w:proofErr w:type="spellStart"/>
-      <w:r>
-        <w:t>EventArgs</w:t>
-      </w:r>
-      <w:proofErr w:type="spellEnd"/>
-      <w:r>
-        <w:t xml:space="preserve"> e)</w:t>
+        <w:t>In the code-behind file (e.g., Default.aspx.cs), implement event handlers for the controls that switch between views. Use the MultiView's ActiveViewIndex property to set the active view.</w:t>
+      </w:r>
+    </w:p>
+    <w:p>
+      <w:pPr>
+        <w:spacing w:after="0"/>
+      </w:pPr>
+      <w:r>
+        <w:t>protected void btnShowView1_Click(object sender, EventArgs e)</w:t>
       </w:r>
     </w:p>
     <w:p>
@@ -6065,15 +4133,7 @@
         <w:spacing w:after="0"/>
       </w:pPr>
       <w:r>
-        <w:t xml:space="preserve">    </w:t>
-      </w:r>
-      <w:proofErr w:type="spellStart"/>
-      <w:r>
-        <w:t>myMultiView.ActiveViewIndex</w:t>
-      </w:r>
-      <w:proofErr w:type="spellEnd"/>
-      <w:r>
-        <w:t xml:space="preserve"> = 0; // Show View 1</w:t>
+        <w:t xml:space="preserve">    myMultiView.ActiveViewIndex = 0; // Show View 1</w:t>
       </w:r>
     </w:p>
     <w:p>
@@ -6094,15 +4154,7 @@
         <w:spacing w:after="0"/>
       </w:pPr>
       <w:r>
-        <w:t xml:space="preserve">protected void btnShowView2_Click(object sender, </w:t>
-      </w:r>
-      <w:proofErr w:type="spellStart"/>
-      <w:r>
-        <w:t>EventArgs</w:t>
-      </w:r>
-      <w:proofErr w:type="spellEnd"/>
-      <w:r>
-        <w:t xml:space="preserve"> e)</w:t>
+        <w:t>protected void btnShowView2_Click(object sender, EventArgs e)</w:t>
       </w:r>
     </w:p>
     <w:p>
@@ -6118,15 +4170,7 @@
         <w:spacing w:after="0"/>
       </w:pPr>
       <w:r>
-        <w:t xml:space="preserve">    </w:t>
-      </w:r>
-      <w:proofErr w:type="spellStart"/>
-      <w:r>
-        <w:t>myMultiView.ActiveViewIndex</w:t>
-      </w:r>
-      <w:proofErr w:type="spellEnd"/>
-      <w:r>
-        <w:t xml:space="preserve"> = 1; // Show View 2</w:t>
+        <w:t xml:space="preserve">    myMultiView.ActiveViewIndex = 1; // Show View 2</w:t>
       </w:r>
     </w:p>
     <w:p>
@@ -6160,68 +4204,20 @@
         </w:numPr>
       </w:pPr>
       <w:r>
-        <w:t xml:space="preserve">Run the ASP.NET application, and you'll see the </w:t>
-      </w:r>
-      <w:proofErr w:type="spellStart"/>
-      <w:r>
-        <w:t>MultiView</w:t>
-      </w:r>
-      <w:proofErr w:type="spellEnd"/>
-      <w:r>
-        <w:t xml:space="preserve"> control with its initial view displayed. Clicking the buttons (or performing actions associated with view switching controls) will switch between the views within the </w:t>
-      </w:r>
-      <w:proofErr w:type="spellStart"/>
-      <w:r>
-        <w:t>MultiView</w:t>
-      </w:r>
-      <w:proofErr w:type="spellEnd"/>
-      <w:r>
-        <w:t xml:space="preserve"> control.</w:t>
-      </w:r>
-    </w:p>
-    <w:p>
-      <w:r>
-        <w:t xml:space="preserve">Here's the complete example of implementing views in a </w:t>
-      </w:r>
-      <w:proofErr w:type="spellStart"/>
-      <w:r>
-        <w:t>MultiView</w:t>
-      </w:r>
-      <w:proofErr w:type="spellEnd"/>
-      <w:r>
-        <w:t xml:space="preserve"> control:</w:t>
-      </w:r>
-    </w:p>
-    <w:p>
-      <w:pPr>
-        <w:spacing w:after="0"/>
-      </w:pPr>
-      <w:r>
-        <w:t>&lt;</w:t>
-      </w:r>
-      <w:proofErr w:type="spellStart"/>
-      <w:r>
-        <w:t>asp:MultiView</w:t>
-      </w:r>
-      <w:proofErr w:type="spellEnd"/>
-      <w:r>
-        <w:t xml:space="preserve"> ID="</w:t>
-      </w:r>
-      <w:proofErr w:type="spellStart"/>
-      <w:r>
-        <w:t>myMultiView</w:t>
-      </w:r>
-      <w:proofErr w:type="spellEnd"/>
-      <w:r>
-        <w:t xml:space="preserve">" </w:t>
-      </w:r>
-      <w:proofErr w:type="spellStart"/>
-      <w:r>
-        <w:t>runat</w:t>
-      </w:r>
-      <w:proofErr w:type="spellEnd"/>
-      <w:r>
-        <w:t>="server"&gt;</w:t>
+        <w:t>Run the ASP.NET application, and you'll see the MultiView control with its initial view displayed. Clicking the buttons (or performing actions associated with view switching controls) will switch between the views within the MultiView control.</w:t>
+      </w:r>
+    </w:p>
+    <w:p>
+      <w:r>
+        <w:t>Here's the complete example of implementing views in a MultiView control:</w:t>
+      </w:r>
+    </w:p>
+    <w:p>
+      <w:pPr>
+        <w:spacing w:after="0"/>
+      </w:pPr>
+      <w:r>
+        <w:t>&lt;asp:MultiView ID="myMultiView" runat="server"&gt;</w:t>
       </w:r>
     </w:p>
     <w:p>
@@ -6237,23 +4233,7 @@
         <w:spacing w:after="0"/>
       </w:pPr>
       <w:r>
-        <w:t xml:space="preserve">    &lt;</w:t>
-      </w:r>
-      <w:proofErr w:type="spellStart"/>
-      <w:r>
-        <w:t>asp:View</w:t>
-      </w:r>
-      <w:proofErr w:type="spellEnd"/>
-      <w:r>
-        <w:t xml:space="preserve"> ID="View1" </w:t>
-      </w:r>
-      <w:proofErr w:type="spellStart"/>
-      <w:r>
-        <w:t>runat</w:t>
-      </w:r>
-      <w:proofErr w:type="spellEnd"/>
-      <w:r>
-        <w:t>="server"&gt;</w:t>
+        <w:t xml:space="preserve">    &lt;asp:View ID="View1" runat="server"&gt;</w:t>
       </w:r>
     </w:p>
     <w:p>
@@ -6277,15 +4257,7 @@
         <w:spacing w:after="0"/>
       </w:pPr>
       <w:r>
-        <w:t xml:space="preserve">    &lt;/</w:t>
-      </w:r>
-      <w:proofErr w:type="spellStart"/>
-      <w:r>
-        <w:t>asp:View</w:t>
-      </w:r>
-      <w:proofErr w:type="spellEnd"/>
-      <w:r>
-        <w:t>&gt;</w:t>
+        <w:t xml:space="preserve">    &lt;/asp:View&gt;</w:t>
       </w:r>
     </w:p>
     <w:p>
@@ -6309,23 +4281,7 @@
         <w:spacing w:after="0"/>
       </w:pPr>
       <w:r>
-        <w:t xml:space="preserve">    &lt;</w:t>
-      </w:r>
-      <w:proofErr w:type="spellStart"/>
-      <w:r>
-        <w:t>asp:View</w:t>
-      </w:r>
-      <w:proofErr w:type="spellEnd"/>
-      <w:r>
-        <w:t xml:space="preserve"> ID="View2" </w:t>
-      </w:r>
-      <w:proofErr w:type="spellStart"/>
-      <w:r>
-        <w:t>runat</w:t>
-      </w:r>
-      <w:proofErr w:type="spellEnd"/>
-      <w:r>
-        <w:t>="server"&gt;</w:t>
+        <w:t xml:space="preserve">    &lt;asp:View ID="View2" runat="server"&gt;</w:t>
       </w:r>
     </w:p>
     <w:p>
@@ -6349,100 +4305,36 @@
         <w:spacing w:after="0"/>
       </w:pPr>
       <w:r>
-        <w:t xml:space="preserve">    &lt;/</w:t>
-      </w:r>
-      <w:proofErr w:type="spellStart"/>
-      <w:r>
-        <w:t>asp:View</w:t>
-      </w:r>
-      <w:proofErr w:type="spellEnd"/>
-      <w:r>
-        <w:t>&gt;</w:t>
-      </w:r>
-    </w:p>
-    <w:p>
-      <w:pPr>
-        <w:spacing w:after="0"/>
-      </w:pPr>
-      <w:r>
-        <w:t>&lt;/</w:t>
-      </w:r>
-      <w:proofErr w:type="spellStart"/>
-      <w:r>
-        <w:t>asp:MultiView</w:t>
-      </w:r>
-      <w:proofErr w:type="spellEnd"/>
-      <w:r>
-        <w:t>&gt;</w:t>
-      </w:r>
-    </w:p>
-    <w:p>
-      <w:pPr>
-        <w:spacing w:after="0"/>
-      </w:pPr>
-    </w:p>
-    <w:p>
-      <w:pPr>
-        <w:spacing w:after="0"/>
-      </w:pPr>
-      <w:r>
-        <w:t>&lt;</w:t>
-      </w:r>
-      <w:proofErr w:type="spellStart"/>
-      <w:r>
-        <w:t>asp:Button</w:t>
-      </w:r>
-      <w:proofErr w:type="spellEnd"/>
-      <w:r>
-        <w:t xml:space="preserve"> ID="btnShowView1" </w:t>
-      </w:r>
-      <w:proofErr w:type="spellStart"/>
-      <w:r>
-        <w:t>runat</w:t>
-      </w:r>
-      <w:proofErr w:type="spellEnd"/>
-      <w:r>
-        <w:t xml:space="preserve">="server" Text="Show View 1" </w:t>
-      </w:r>
-      <w:proofErr w:type="spellStart"/>
-      <w:r>
-        <w:t>OnClick</w:t>
-      </w:r>
-      <w:proofErr w:type="spellEnd"/>
-      <w:r>
-        <w:t>="btnShowView1_Click" /&gt;</w:t>
-      </w:r>
-    </w:p>
-    <w:p>
-      <w:pPr>
-        <w:spacing w:after="0"/>
-      </w:pPr>
-      <w:r>
-        <w:t>&lt;</w:t>
-      </w:r>
-      <w:proofErr w:type="spellStart"/>
-      <w:r>
-        <w:t>asp:Button</w:t>
-      </w:r>
-      <w:proofErr w:type="spellEnd"/>
-      <w:r>
-        <w:t xml:space="preserve"> ID="btnShowView2" </w:t>
-      </w:r>
-      <w:proofErr w:type="spellStart"/>
-      <w:r>
-        <w:t>runat</w:t>
-      </w:r>
-      <w:proofErr w:type="spellEnd"/>
-      <w:r>
-        <w:t xml:space="preserve">="server" Text="Show View 2" </w:t>
-      </w:r>
-      <w:proofErr w:type="spellStart"/>
-      <w:r>
-        <w:t>OnClick</w:t>
-      </w:r>
-      <w:proofErr w:type="spellEnd"/>
-      <w:r>
-        <w:t>="btnShowView2_Click" /&gt;</w:t>
+        <w:t xml:space="preserve">    &lt;/asp:View&gt;</w:t>
+      </w:r>
+    </w:p>
+    <w:p>
+      <w:pPr>
+        <w:spacing w:after="0"/>
+      </w:pPr>
+      <w:r>
+        <w:t>&lt;/asp:MultiView&gt;</w:t>
+      </w:r>
+    </w:p>
+    <w:p>
+      <w:pPr>
+        <w:spacing w:after="0"/>
+      </w:pPr>
+    </w:p>
+    <w:p>
+      <w:pPr>
+        <w:spacing w:after="0"/>
+      </w:pPr>
+      <w:r>
+        <w:t>&lt;asp:Button ID="btnShowView1" runat="server" Text="Show View 1" OnClick="btnShowView1_Click" /&gt;</w:t>
+      </w:r>
+    </w:p>
+    <w:p>
+      <w:pPr>
+        <w:spacing w:after="0"/>
+      </w:pPr>
+      <w:r>
+        <w:t>&lt;asp:Button ID="btnShowView2" runat="server" Text="Show View 2" OnClick="btnShowView2_Click" /&gt;</w:t>
       </w:r>
     </w:p>
     <w:p/>
@@ -6451,23 +4343,14 @@
         <w:spacing w:after="0"/>
       </w:pPr>
       <w:r>
-        <w:t xml:space="preserve">protected void btnShowView1_Click(object sender, </w:t>
-      </w:r>
-      <w:proofErr w:type="spellStart"/>
-      <w:r>
-        <w:t>EventArgs</w:t>
-      </w:r>
-      <w:proofErr w:type="spellEnd"/>
-      <w:r>
-        <w:t xml:space="preserve"> e)</w:t>
-      </w:r>
-    </w:p>
-    <w:p>
-      <w:pPr>
-        <w:spacing w:after="0"/>
-      </w:pPr>
-      <w:r>
-        <w:lastRenderedPageBreak/>
+        <w:t>protected void btnShowView1_Click(object sender, EventArgs e)</w:t>
+      </w:r>
+    </w:p>
+    <w:p>
+      <w:pPr>
+        <w:spacing w:after="0"/>
+      </w:pPr>
+      <w:r>
         <w:t>{</w:t>
       </w:r>
     </w:p>
@@ -6476,15 +4359,7 @@
         <w:spacing w:after="0"/>
       </w:pPr>
       <w:r>
-        <w:t xml:space="preserve">    </w:t>
-      </w:r>
-      <w:proofErr w:type="spellStart"/>
-      <w:r>
-        <w:t>myMultiView.ActiveViewIndex</w:t>
-      </w:r>
-      <w:proofErr w:type="spellEnd"/>
-      <w:r>
-        <w:t xml:space="preserve"> = 0; // Show View 1</w:t>
+        <w:t xml:space="preserve">    myMultiView.ActiveViewIndex = 0; // Show View 1</w:t>
       </w:r>
     </w:p>
     <w:p>
@@ -6505,15 +4380,7 @@
         <w:spacing w:after="0"/>
       </w:pPr>
       <w:r>
-        <w:t xml:space="preserve">protected void btnShowView2_Click(object sender, </w:t>
-      </w:r>
-      <w:proofErr w:type="spellStart"/>
-      <w:r>
-        <w:t>EventArgs</w:t>
-      </w:r>
-      <w:proofErr w:type="spellEnd"/>
-      <w:r>
-        <w:t xml:space="preserve"> e)</w:t>
+        <w:t>protected void btnShowView2_Click(object sender, EventArgs e)</w:t>
       </w:r>
     </w:p>
     <w:p>
@@ -6529,15 +4396,7 @@
         <w:spacing w:after="0"/>
       </w:pPr>
       <w:r>
-        <w:t xml:space="preserve">    </w:t>
-      </w:r>
-      <w:proofErr w:type="spellStart"/>
-      <w:r>
-        <w:t>myMultiView.ActiveViewIndex</w:t>
-      </w:r>
-      <w:proofErr w:type="spellEnd"/>
-      <w:r>
-        <w:t xml:space="preserve"> = 1; // Show View 2</w:t>
+        <w:t xml:space="preserve">    myMultiView.ActiveViewIndex = 1; // Show View 2</w:t>
       </w:r>
     </w:p>
     <w:p>
@@ -6550,19 +4409,14 @@
     </w:p>
     <w:p>
       <w:r>
-        <w:t xml:space="preserve">In this example, clicking the "Show View 1" button will display View 1 within the </w:t>
-      </w:r>
-      <w:proofErr w:type="spellStart"/>
-      <w:r>
-        <w:t>MultiView</w:t>
-      </w:r>
-      <w:proofErr w:type="spellEnd"/>
-      <w:r>
-        <w:t xml:space="preserve"> control, and clicking the "Show View 2" button will display View 2. You can add more views and controls as needed to switch between them dynamically.</w:t>
-      </w:r>
-    </w:p>
-    <w:p>
-      <w:r>
+        <w:t>In this example, clicking the "Show View 1" button will display View 1 within the MultiView control, and clicking the "Show View 2" button will display View 2. You can add more views and controls as needed to switch between them dynamically.</w:t>
+      </w:r>
+    </w:p>
+    <w:p>
+      <w:r>
+        <w:rPr>
+          <w:noProof/>
+        </w:rPr>
         <w:drawing>
           <wp:inline distT="0" distB="0" distL="0" distR="0" wp14:anchorId="2D6985AF" wp14:editId="73EBB2F7">
             <wp:extent cx="226695" cy="226695"/>
@@ -6629,6 +4483,9 @@
       </w:r>
     </w:p>
     <w:p>
+      <w:pPr>
+        <w:pStyle w:val="Heading2"/>
+      </w:pPr>
       <w:r>
         <w:t>1. Write a brief note on the Data Provider Model? Explain various ADO.NET namespaces.</w:t>
       </w:r>
@@ -6728,80 +4585,15 @@
           <w:numId w:val="17"/>
         </w:numPr>
       </w:pPr>
-      <w:proofErr w:type="spellStart"/>
-      <w:r>
-        <w:rPr>
-          <w:b/>
-          <w:bCs/>
-        </w:rPr>
-        <w:t>System.Data</w:t>
-      </w:r>
-      <w:proofErr w:type="spellEnd"/>
-      <w:r>
-        <w:rPr>
-          <w:b/>
-          <w:bCs/>
-        </w:rPr>
-        <w:t>:</w:t>
-      </w:r>
-      <w:r>
-        <w:t xml:space="preserve"> This namespace contains fundamental classes and interfaces for data access in ADO.NET. Key classes include </w:t>
-      </w:r>
-      <w:proofErr w:type="spellStart"/>
-      <w:r>
-        <w:t>DataTable</w:t>
-      </w:r>
-      <w:proofErr w:type="spellEnd"/>
-      <w:r>
-        <w:t xml:space="preserve">, </w:t>
-      </w:r>
-      <w:proofErr w:type="spellStart"/>
-      <w:r>
-        <w:t>DataRow</w:t>
-      </w:r>
-      <w:proofErr w:type="spellEnd"/>
-      <w:r>
-        <w:t xml:space="preserve">, </w:t>
-      </w:r>
-      <w:proofErr w:type="spellStart"/>
-      <w:r>
-        <w:t>DataColumn</w:t>
-      </w:r>
-      <w:proofErr w:type="spellEnd"/>
-      <w:r>
-        <w:t xml:space="preserve">, </w:t>
-      </w:r>
-      <w:proofErr w:type="spellStart"/>
-      <w:r>
-        <w:t>DataView</w:t>
-      </w:r>
-      <w:proofErr w:type="spellEnd"/>
-      <w:r>
-        <w:t xml:space="preserve">, </w:t>
-      </w:r>
-      <w:proofErr w:type="spellStart"/>
-      <w:r>
-        <w:t>DataSet</w:t>
-      </w:r>
-      <w:proofErr w:type="spellEnd"/>
-      <w:r>
-        <w:t xml:space="preserve">, </w:t>
-      </w:r>
-      <w:proofErr w:type="spellStart"/>
-      <w:r>
-        <w:t>DataRelation</w:t>
-      </w:r>
-      <w:proofErr w:type="spellEnd"/>
-      <w:r>
-        <w:t xml:space="preserve">, </w:t>
-      </w:r>
-      <w:proofErr w:type="spellStart"/>
-      <w:r>
-        <w:t>DataViewManager</w:t>
-      </w:r>
-      <w:proofErr w:type="spellEnd"/>
-      <w:r>
-        <w:t>, etc.</w:t>
+      <w:r>
+        <w:rPr>
+          <w:b/>
+          <w:bCs/>
+        </w:rPr>
+        <w:t>System.Data:</w:t>
+      </w:r>
+      <w:r>
+        <w:t xml:space="preserve"> This namespace contains fundamental classes and interfaces for data access in ADO.NET. Key classes include DataTable, DataRow, DataColumn, DataView, DataSet, DataRelation, DataViewManager, etc.</w:t>
       </w:r>
     </w:p>
     <w:p>
@@ -6811,65 +4603,15 @@
           <w:numId w:val="17"/>
         </w:numPr>
       </w:pPr>
-      <w:proofErr w:type="spellStart"/>
-      <w:r>
-        <w:rPr>
-          <w:b/>
-          <w:bCs/>
-        </w:rPr>
-        <w:t>System.Data.Common</w:t>
-      </w:r>
-      <w:proofErr w:type="spellEnd"/>
-      <w:r>
-        <w:rPr>
-          <w:b/>
-          <w:bCs/>
-        </w:rPr>
-        <w:t>:</w:t>
-      </w:r>
-      <w:r>
-        <w:t xml:space="preserve"> This namespace defines common interfaces and base classes for data providers. Key interfaces include </w:t>
-      </w:r>
-      <w:proofErr w:type="spellStart"/>
-      <w:r>
-        <w:t>IDbConnection</w:t>
-      </w:r>
-      <w:proofErr w:type="spellEnd"/>
-      <w:r>
-        <w:t xml:space="preserve">, </w:t>
-      </w:r>
-      <w:proofErr w:type="spellStart"/>
-      <w:r>
-        <w:t>IDbCommand</w:t>
-      </w:r>
-      <w:proofErr w:type="spellEnd"/>
-      <w:r>
-        <w:t xml:space="preserve">, </w:t>
-      </w:r>
-      <w:proofErr w:type="spellStart"/>
-      <w:r>
-        <w:t>IDbDataParameter</w:t>
-      </w:r>
-      <w:proofErr w:type="spellEnd"/>
-      <w:r>
-        <w:t xml:space="preserve">, </w:t>
-      </w:r>
-      <w:proofErr w:type="spellStart"/>
-      <w:r>
-        <w:lastRenderedPageBreak/>
-        <w:t>IDbDataAdapter</w:t>
-      </w:r>
-      <w:proofErr w:type="spellEnd"/>
-      <w:r>
-        <w:t xml:space="preserve">, </w:t>
-      </w:r>
-      <w:proofErr w:type="spellStart"/>
-      <w:r>
-        <w:t>IDataReader</w:t>
-      </w:r>
-      <w:proofErr w:type="spellEnd"/>
-      <w:r>
-        <w:t>, and more. Data providers implement these interfaces to provide data access functionality.</w:t>
+      <w:r>
+        <w:rPr>
+          <w:b/>
+          <w:bCs/>
+        </w:rPr>
+        <w:t>System.Data.Common:</w:t>
+      </w:r>
+      <w:r>
+        <w:t xml:space="preserve"> This namespace defines common interfaces and base classes for data providers. Key interfaces include IDbConnection, IDbCommand, IDbDataParameter, IDbDataAdapter, IDataReader, and more. Data providers implement these interfaces to provide data access functionality.</w:t>
       </w:r>
     </w:p>
     <w:p>
@@ -6879,80 +4621,15 @@
           <w:numId w:val="17"/>
         </w:numPr>
       </w:pPr>
-      <w:proofErr w:type="spellStart"/>
-      <w:r>
-        <w:rPr>
-          <w:b/>
-          <w:bCs/>
-        </w:rPr>
-        <w:t>System.Data.SqlClient</w:t>
-      </w:r>
-      <w:proofErr w:type="spellEnd"/>
-      <w:r>
-        <w:rPr>
-          <w:b/>
-          <w:bCs/>
-        </w:rPr>
-        <w:t>:</w:t>
-      </w:r>
-      <w:r>
-        <w:t xml:space="preserve"> This namespace contains classes specific to SQL Server data access. It includes </w:t>
-      </w:r>
-      <w:proofErr w:type="spellStart"/>
-      <w:r>
-        <w:t>SqlConnection</w:t>
-      </w:r>
-      <w:proofErr w:type="spellEnd"/>
-      <w:r>
-        <w:t xml:space="preserve"> (represents a connection to SQL Server), </w:t>
-      </w:r>
-      <w:proofErr w:type="spellStart"/>
-      <w:r>
-        <w:t>SqlCommand</w:t>
-      </w:r>
-      <w:proofErr w:type="spellEnd"/>
-      <w:r>
-        <w:t xml:space="preserve"> (represents a SQL statement or stored procedure), </w:t>
-      </w:r>
-      <w:proofErr w:type="spellStart"/>
-      <w:r>
-        <w:t>SqlParameter</w:t>
-      </w:r>
-      <w:proofErr w:type="spellEnd"/>
-      <w:r>
-        <w:t xml:space="preserve"> (represents a parameter for a </w:t>
-      </w:r>
-      <w:proofErr w:type="spellStart"/>
-      <w:r>
-        <w:t>SqlCommand</w:t>
-      </w:r>
-      <w:proofErr w:type="spellEnd"/>
-      <w:r>
-        <w:t xml:space="preserve">), </w:t>
-      </w:r>
-      <w:proofErr w:type="spellStart"/>
-      <w:r>
-        <w:t>SqlDataAdapter</w:t>
-      </w:r>
-      <w:proofErr w:type="spellEnd"/>
-      <w:r>
-        <w:t xml:space="preserve"> (populates a </w:t>
-      </w:r>
-      <w:proofErr w:type="spellStart"/>
-      <w:r>
-        <w:t>DataSet</w:t>
-      </w:r>
-      <w:proofErr w:type="spellEnd"/>
-      <w:r>
-        <w:t xml:space="preserve"> with data from a SQL Server database), </w:t>
-      </w:r>
-      <w:proofErr w:type="spellStart"/>
-      <w:r>
-        <w:t>SqlDataReader</w:t>
-      </w:r>
-      <w:proofErr w:type="spellEnd"/>
-      <w:r>
-        <w:t xml:space="preserve"> (provides a forward-only, read-only data stream), etc.</w:t>
+      <w:r>
+        <w:rPr>
+          <w:b/>
+          <w:bCs/>
+        </w:rPr>
+        <w:t>System.Data.SqlClient:</w:t>
+      </w:r>
+      <w:r>
+        <w:t xml:space="preserve"> This namespace contains classes specific to SQL Server data access. It includes SqlConnection (represents a connection to SQL Server), SqlCommand (represents a SQL statement or stored procedure), SqlParameter (represents a parameter for a SqlCommand), SqlDataAdapter (populates a DataSet with data from a SQL Server database), SqlDataReader (provides a forward-only, read-only data stream), etc.</w:t>
       </w:r>
     </w:p>
     <w:p>
@@ -6962,56 +4639,15 @@
           <w:numId w:val="17"/>
         </w:numPr>
       </w:pPr>
-      <w:proofErr w:type="spellStart"/>
-      <w:r>
-        <w:rPr>
-          <w:b/>
-          <w:bCs/>
-        </w:rPr>
-        <w:t>System.Data.OleDb</w:t>
-      </w:r>
-      <w:proofErr w:type="spellEnd"/>
-      <w:r>
-        <w:rPr>
-          <w:b/>
-          <w:bCs/>
-        </w:rPr>
-        <w:t>:</w:t>
-      </w:r>
-      <w:r>
-        <w:t xml:space="preserve"> This namespace provides classes for accessing data from OLE DB data sources. It includes </w:t>
-      </w:r>
-      <w:proofErr w:type="spellStart"/>
-      <w:r>
-        <w:t>OleDbConnection</w:t>
-      </w:r>
-      <w:proofErr w:type="spellEnd"/>
-      <w:r>
-        <w:t xml:space="preserve">, </w:t>
-      </w:r>
-      <w:proofErr w:type="spellStart"/>
-      <w:r>
-        <w:t>OleDbCommand</w:t>
-      </w:r>
-      <w:proofErr w:type="spellEnd"/>
-      <w:r>
-        <w:t xml:space="preserve">, </w:t>
-      </w:r>
-      <w:proofErr w:type="spellStart"/>
-      <w:r>
-        <w:t>OleDbDataAdapter</w:t>
-      </w:r>
-      <w:proofErr w:type="spellEnd"/>
-      <w:r>
-        <w:t xml:space="preserve">, </w:t>
-      </w:r>
-      <w:proofErr w:type="spellStart"/>
-      <w:r>
-        <w:t>OleDbDataReader</w:t>
-      </w:r>
-      <w:proofErr w:type="spellEnd"/>
-      <w:r>
-        <w:t>, etc. OLE DB is a standard for accessing different types of data sources using a common interface.</w:t>
+      <w:r>
+        <w:rPr>
+          <w:b/>
+          <w:bCs/>
+        </w:rPr>
+        <w:t>System.Data.OleDb:</w:t>
+      </w:r>
+      <w:r>
+        <w:t xml:space="preserve"> This namespace provides classes for accessing data from OLE DB data sources. It includes OleDbConnection, OleDbCommand, OleDbDataAdapter, OleDbDataReader, etc. OLE DB is a standard for accessing different types of data sources using a common interface.</w:t>
       </w:r>
     </w:p>
     <w:p>
@@ -7021,56 +4657,15 @@
           <w:numId w:val="17"/>
         </w:numPr>
       </w:pPr>
-      <w:proofErr w:type="spellStart"/>
-      <w:r>
-        <w:rPr>
-          <w:b/>
-          <w:bCs/>
-        </w:rPr>
-        <w:t>System.Data.Odbc</w:t>
-      </w:r>
-      <w:proofErr w:type="spellEnd"/>
-      <w:r>
-        <w:rPr>
-          <w:b/>
-          <w:bCs/>
-        </w:rPr>
-        <w:t>:</w:t>
-      </w:r>
-      <w:r>
-        <w:t xml:space="preserve"> This namespace contains classes for accessing data from ODBC data sources. It includes </w:t>
-      </w:r>
-      <w:proofErr w:type="spellStart"/>
-      <w:r>
-        <w:t>OdbcConnection</w:t>
-      </w:r>
-      <w:proofErr w:type="spellEnd"/>
-      <w:r>
-        <w:t xml:space="preserve">, </w:t>
-      </w:r>
-      <w:proofErr w:type="spellStart"/>
-      <w:r>
-        <w:t>OdbcCommand</w:t>
-      </w:r>
-      <w:proofErr w:type="spellEnd"/>
-      <w:r>
-        <w:t xml:space="preserve">, </w:t>
-      </w:r>
-      <w:proofErr w:type="spellStart"/>
-      <w:r>
-        <w:t>OdbcDataAdapter</w:t>
-      </w:r>
-      <w:proofErr w:type="spellEnd"/>
-      <w:r>
-        <w:t xml:space="preserve">, </w:t>
-      </w:r>
-      <w:proofErr w:type="spellStart"/>
-      <w:r>
-        <w:t>OdbcDataReader</w:t>
-      </w:r>
-      <w:proofErr w:type="spellEnd"/>
-      <w:r>
-        <w:t>, etc. ODBC is a standard API for accessing various database systems using a common interface.</w:t>
+      <w:r>
+        <w:rPr>
+          <w:b/>
+          <w:bCs/>
+        </w:rPr>
+        <w:t>System.Data.Odbc:</w:t>
+      </w:r>
+      <w:r>
+        <w:t xml:space="preserve"> This namespace contains classes for accessing data from ODBC data sources. It includes OdbcConnection, OdbcCommand, OdbcDataAdapter, OdbcDataReader, etc. ODBC is a standard API for accessing various database systems using a common interface.</w:t>
       </w:r>
     </w:p>
     <w:p>
@@ -7080,56 +4675,15 @@
           <w:numId w:val="17"/>
         </w:numPr>
       </w:pPr>
-      <w:proofErr w:type="spellStart"/>
-      <w:r>
-        <w:rPr>
-          <w:b/>
-          <w:bCs/>
-        </w:rPr>
-        <w:t>System.Data.OracleClient</w:t>
-      </w:r>
-      <w:proofErr w:type="spellEnd"/>
-      <w:r>
-        <w:rPr>
-          <w:b/>
-          <w:bCs/>
-        </w:rPr>
-        <w:t>:</w:t>
-      </w:r>
-      <w:r>
-        <w:t xml:space="preserve"> This namespace is used for Oracle database access in ADO.NET. It includes </w:t>
-      </w:r>
-      <w:proofErr w:type="spellStart"/>
-      <w:r>
-        <w:t>OracleConnection</w:t>
-      </w:r>
-      <w:proofErr w:type="spellEnd"/>
-      <w:r>
-        <w:t xml:space="preserve">, </w:t>
-      </w:r>
-      <w:proofErr w:type="spellStart"/>
-      <w:r>
-        <w:t>OracleCommand</w:t>
-      </w:r>
-      <w:proofErr w:type="spellEnd"/>
-      <w:r>
-        <w:t xml:space="preserve">, </w:t>
-      </w:r>
-      <w:proofErr w:type="spellStart"/>
-      <w:r>
-        <w:t>OracleDataAdapter</w:t>
-      </w:r>
-      <w:proofErr w:type="spellEnd"/>
-      <w:r>
-        <w:t xml:space="preserve">, </w:t>
-      </w:r>
-      <w:proofErr w:type="spellStart"/>
-      <w:r>
-        <w:t>OracleDataReader</w:t>
-      </w:r>
-      <w:proofErr w:type="spellEnd"/>
-      <w:r>
-        <w:t>, etc., specifically tailored for working with Oracle databases.</w:t>
+      <w:r>
+        <w:rPr>
+          <w:b/>
+          <w:bCs/>
+        </w:rPr>
+        <w:t>System.Data.OracleClient:</w:t>
+      </w:r>
+      <w:r>
+        <w:t xml:space="preserve"> This namespace is used for Oracle database access in ADO.NET. It includes OracleConnection, OracleCommand, OracleDataAdapter, OracleDataReader, etc., specifically tailored for working with Oracle databases.</w:t>
       </w:r>
     </w:p>
     <w:p>
@@ -7139,40 +4693,15 @@
           <w:numId w:val="17"/>
         </w:numPr>
       </w:pPr>
-      <w:proofErr w:type="spellStart"/>
-      <w:r>
-        <w:rPr>
-          <w:b/>
-          <w:bCs/>
-        </w:rPr>
-        <w:t>System.Xml</w:t>
-      </w:r>
-      <w:proofErr w:type="spellEnd"/>
-      <w:r>
-        <w:rPr>
-          <w:b/>
-          <w:bCs/>
-        </w:rPr>
-        <w:t>:</w:t>
-      </w:r>
-      <w:r>
-        <w:t xml:space="preserve"> Although primarily used for XML processing, this namespace is relevant to ADO.NET as it includes classes like </w:t>
-      </w:r>
-      <w:proofErr w:type="spellStart"/>
-      <w:r>
-        <w:t>XmlReader</w:t>
-      </w:r>
-      <w:proofErr w:type="spellEnd"/>
-      <w:r>
-        <w:t xml:space="preserve"> and </w:t>
-      </w:r>
-      <w:proofErr w:type="spellStart"/>
-      <w:r>
-        <w:t>XmlWriter</w:t>
-      </w:r>
-      <w:proofErr w:type="spellEnd"/>
-      <w:r>
-        <w:t>, which can be used to read and write XML data. ADO.NET can interact with XML data sources using these classes.</w:t>
+      <w:r>
+        <w:rPr>
+          <w:b/>
+          <w:bCs/>
+        </w:rPr>
+        <w:t>System.Xml:</w:t>
+      </w:r>
+      <w:r>
+        <w:t xml:space="preserve"> Although primarily used for XML processing, this namespace is relevant to ADO.NET as it includes classes like XmlReader and XmlWriter, which can be used to read and write XML data. ADO.NET can interact with XML data sources using these classes.</w:t>
       </w:r>
     </w:p>
     <w:p>
@@ -7182,48 +4711,15 @@
           <w:numId w:val="17"/>
         </w:numPr>
       </w:pPr>
-      <w:proofErr w:type="spellStart"/>
-      <w:r>
-        <w:rPr>
-          <w:b/>
-          <w:bCs/>
-        </w:rPr>
-        <w:t>System.Data.SqlTypes</w:t>
-      </w:r>
-      <w:proofErr w:type="spellEnd"/>
-      <w:r>
-        <w:rPr>
-          <w:b/>
-          <w:bCs/>
-        </w:rPr>
-        <w:t>:</w:t>
-      </w:r>
-      <w:r>
-        <w:t xml:space="preserve"> This namespace contains classes that represent SQL Server data types in .NET. It includes classes like </w:t>
-      </w:r>
-      <w:proofErr w:type="spellStart"/>
-      <w:r>
-        <w:t>SqlString</w:t>
-      </w:r>
-      <w:proofErr w:type="spellEnd"/>
-      <w:r>
-        <w:t xml:space="preserve">, SqlInt32, </w:t>
-      </w:r>
-      <w:proofErr w:type="spellStart"/>
-      <w:r>
-        <w:t>SqlDateTime</w:t>
-      </w:r>
-      <w:proofErr w:type="spellEnd"/>
-      <w:r>
-        <w:t xml:space="preserve">, </w:t>
-      </w:r>
-      <w:proofErr w:type="spellStart"/>
-      <w:r>
-        <w:t>SqlDecimal</w:t>
-      </w:r>
-      <w:proofErr w:type="spellEnd"/>
-      <w:r>
-        <w:t>, etc., which map SQL Server data types to .NET data types.</w:t>
+      <w:r>
+        <w:rPr>
+          <w:b/>
+          <w:bCs/>
+        </w:rPr>
+        <w:t>System.Data.SqlTypes:</w:t>
+      </w:r>
+      <w:r>
+        <w:t xml:space="preserve"> This namespace contains classes that represent SQL Server data types in .NET. It includes classes like SqlString, SqlInt32, SqlDateTime, SqlDecimal, etc., which map SQL Server data types to .NET data types.</w:t>
       </w:r>
     </w:p>
     <w:p>
@@ -7233,6 +4729,9 @@
     </w:p>
     <w:p>
       <w:r>
+        <w:rPr>
+          <w:noProof/>
+        </w:rPr>
         <w:drawing>
           <wp:inline distT="0" distB="0" distL="0" distR="0" wp14:anchorId="443A54C1" wp14:editId="75A7A4D1">
             <wp:extent cx="226695" cy="226695"/>
@@ -7299,6 +4798,9 @@
       </w:r>
     </w:p>
     <w:p>
+      <w:pPr>
+        <w:pStyle w:val="Heading2"/>
+      </w:pPr>
       <w:r>
         <w:t>2. Explain the difference between Single-Value Data Binding and Multi-Value Data Binding in ADO.NET.</w:t>
       </w:r>
@@ -7325,35 +4827,7 @@
     </w:p>
     <w:p>
       <w:r>
-        <w:t xml:space="preserve">In ADO.NET, data binding is a technique used to connect data from a data source (such as a database, XML file, or object collection) to user interface controls in a .NET application. It allows developers to display and manipulate data in controls like </w:t>
-      </w:r>
-      <w:proofErr w:type="spellStart"/>
-      <w:r>
-        <w:t>GridView</w:t>
-      </w:r>
-      <w:proofErr w:type="spellEnd"/>
-      <w:r>
-        <w:t xml:space="preserve">, </w:t>
-      </w:r>
-      <w:proofErr w:type="spellStart"/>
-      <w:r>
-        <w:t>DropDownList</w:t>
-      </w:r>
-      <w:proofErr w:type="spellEnd"/>
-      <w:r>
-        <w:t xml:space="preserve">, Repeater, </w:t>
-      </w:r>
-      <w:proofErr w:type="spellStart"/>
-      <w:r>
-        <w:t>DataList</w:t>
-      </w:r>
-      <w:proofErr w:type="spellEnd"/>
-      <w:r>
-        <w:t xml:space="preserve">, etc. There are </w:t>
-      </w:r>
-      <w:r>
-        <w:lastRenderedPageBreak/>
-        <w:t>two main types of data binding in ADO.NET: Single-Value Data Binding and Multi-Value Data Binding. Here's an explanation of the difference between the two:</w:t>
+        <w:t>In ADO.NET, data binding is a technique used to connect data from a data source (such as a database, XML file, or object collection) to user interface controls in a .NET application. It allows developers to display and manipulate data in controls like GridView, DropDownList, Repeater, DataList, etc. There are two main types of data binding in ADO.NET: Single-Value Data Binding and Multi-Value Data Binding. Here's an explanation of the difference between the two:</w:t>
       </w:r>
     </w:p>
     <w:p>
@@ -7404,15 +4878,7 @@
         <w:t>Example:</w:t>
       </w:r>
       <w:r>
-        <w:t xml:space="preserve"> Binding a single field (such as a customer's name or product description) from a database table to a Label control, </w:t>
-      </w:r>
-      <w:proofErr w:type="spellStart"/>
-      <w:r>
-        <w:t>TextBox</w:t>
-      </w:r>
-      <w:proofErr w:type="spellEnd"/>
-      <w:r>
-        <w:t xml:space="preserve"> control, or literal control.</w:t>
+        <w:t xml:space="preserve"> Binding a single field (such as a customer's name or product description) from a database table to a Label control, TextBox control, or literal control.</w:t>
       </w:r>
     </w:p>
     <w:p>
@@ -7448,23 +4914,7 @@
         <w:t>Syntax:</w:t>
       </w:r>
       <w:r>
-        <w:t xml:space="preserve"> In ASP.NET, single-value data binding can be achieved using data binding expressions, data source controls (such as </w:t>
-      </w:r>
-      <w:proofErr w:type="spellStart"/>
-      <w:r>
-        <w:t>SqlDataSource</w:t>
-      </w:r>
-      <w:proofErr w:type="spellEnd"/>
-      <w:r>
-        <w:t xml:space="preserve"> or </w:t>
-      </w:r>
-      <w:proofErr w:type="spellStart"/>
-      <w:r>
-        <w:t>ObjectDataSource</w:t>
-      </w:r>
-      <w:proofErr w:type="spellEnd"/>
-      <w:r>
-        <w:t>), and the Eval() or Bind() methods.</w:t>
+        <w:t xml:space="preserve"> In ASP.NET, single-value data binding can be achieved using data binding expressions, data source controls (such as SqlDataSource or ObjectDataSource), and the Eval() or Bind() methods.</w:t>
       </w:r>
     </w:p>
     <w:p>
@@ -7497,39 +4947,7 @@
         <w:t>Description:</w:t>
       </w:r>
       <w:r>
-        <w:t xml:space="preserve"> Multi-Value Data Binding involves binding multiple values or data items from a data source to a control that can display multiple items, such as a </w:t>
-      </w:r>
-      <w:proofErr w:type="spellStart"/>
-      <w:r>
-        <w:t>GridView</w:t>
-      </w:r>
-      <w:proofErr w:type="spellEnd"/>
-      <w:r>
-        <w:t xml:space="preserve">, </w:t>
-      </w:r>
-      <w:proofErr w:type="spellStart"/>
-      <w:r>
-        <w:t>DataList</w:t>
-      </w:r>
-      <w:proofErr w:type="spellEnd"/>
-      <w:r>
-        <w:t xml:space="preserve">, Repeater, </w:t>
-      </w:r>
-      <w:proofErr w:type="spellStart"/>
-      <w:r>
-        <w:t>ListBox</w:t>
-      </w:r>
-      <w:proofErr w:type="spellEnd"/>
-      <w:r>
-        <w:t xml:space="preserve">, </w:t>
-      </w:r>
-      <w:proofErr w:type="spellStart"/>
-      <w:r>
-        <w:t>DropDownList</w:t>
-      </w:r>
-      <w:proofErr w:type="spellEnd"/>
-      <w:r>
-        <w:t>, etc.</w:t>
+        <w:t xml:space="preserve"> Multi-Value Data Binding involves binding multiple values or data items from a data source to a control that can display multiple items, such as a GridView, DataList, Repeater, ListBox, DropDownList, etc.</w:t>
       </w:r>
     </w:p>
     <w:p>
@@ -7547,15 +4965,7 @@
         <w:t>Example:</w:t>
       </w:r>
       <w:r>
-        <w:t xml:space="preserve"> Binding a dataset or collection of records from a database table to a </w:t>
-      </w:r>
-      <w:proofErr w:type="spellStart"/>
-      <w:r>
-        <w:t>GridView</w:t>
-      </w:r>
-      <w:proofErr w:type="spellEnd"/>
-      <w:r>
-        <w:t xml:space="preserve"> control to display a list of products, customers, orders, etc., with multiple columns.</w:t>
+        <w:t xml:space="preserve"> Binding a dataset or collection of records from a database table to a GridView control to display a list of products, customers, orders, etc., with multiple columns.</w:t>
       </w:r>
     </w:p>
     <w:p>
@@ -7591,23 +5001,7 @@
         <w:t>Syntax:</w:t>
       </w:r>
       <w:r>
-        <w:t xml:space="preserve"> In ASP.NET, multi-value data binding is typically done by setting the </w:t>
-      </w:r>
-      <w:proofErr w:type="spellStart"/>
-      <w:r>
-        <w:t>DataSource</w:t>
-      </w:r>
-      <w:proofErr w:type="spellEnd"/>
-      <w:r>
-        <w:t xml:space="preserve"> property of the control to a data source (such as a dataset, data table, or object collection), and then calling the </w:t>
-      </w:r>
-      <w:proofErr w:type="spellStart"/>
-      <w:r>
-        <w:t>DataBind</w:t>
-      </w:r>
-      <w:proofErr w:type="spellEnd"/>
-      <w:r>
-        <w:t>() method to bind the data to the control.</w:t>
+        <w:t xml:space="preserve"> In ASP.NET, multi-value data binding is typically done by setting the DataSource property of the control to a data source (such as a dataset, data table, or object collection), and then calling the DataBind() method to bind the data to the control.</w:t>
       </w:r>
     </w:p>
     <w:p>
@@ -7638,23 +5032,7 @@
         </w:numPr>
       </w:pPr>
       <w:r>
-        <w:t xml:space="preserve">Single-Value Data Binding is often used for displaying individual data elements, such as labels, textboxes, or literal controls, while Multi-Value Data Binding is used for displaying lists, grids, tables, or collections of data in controls like </w:t>
-      </w:r>
-      <w:proofErr w:type="spellStart"/>
-      <w:r>
-        <w:t>GridView</w:t>
-      </w:r>
-      <w:proofErr w:type="spellEnd"/>
-      <w:r>
-        <w:t xml:space="preserve">, </w:t>
-      </w:r>
-      <w:proofErr w:type="spellStart"/>
-      <w:r>
-        <w:t>DataList</w:t>
-      </w:r>
-      <w:proofErr w:type="spellEnd"/>
-      <w:r>
-        <w:t>, Repeater, etc.</w:t>
+        <w:t>Single-Value Data Binding is often used for displaying individual data elements, such as labels, textboxes, or literal controls, while Multi-Value Data Binding is used for displaying lists, grids, tables, or collections of data in controls like GridView, DataList, Repeater, etc.</w:t>
       </w:r>
     </w:p>
     <w:p>
@@ -7664,6 +5042,9 @@
     </w:p>
     <w:p>
       <w:r>
+        <w:rPr>
+          <w:noProof/>
+        </w:rPr>
         <w:drawing>
           <wp:inline distT="0" distB="0" distL="0" distR="0" wp14:anchorId="0CD24336" wp14:editId="2F8D4504">
             <wp:extent cx="226695" cy="226695"/>
@@ -7726,11 +5107,13 @@
           <w:b/>
           <w:bCs/>
         </w:rPr>
-        <w:lastRenderedPageBreak/>
         <w:t>You</w:t>
       </w:r>
     </w:p>
     <w:p>
+      <w:pPr>
+        <w:pStyle w:val="Heading2"/>
+      </w:pPr>
       <w:r>
         <w:t>3. Write C# function to create an XML file given below using ASP.net:</w:t>
       </w:r>
@@ -7759,7 +5142,6 @@
       <w:r>
         <w:t xml:space="preserve">To create an XML file in C# using ASP.NET, you can use the </w:t>
       </w:r>
-      <w:proofErr w:type="spellStart"/>
       <w:r>
         <w:rPr>
           <w:b/>
@@ -7767,7 +5149,6 @@
         </w:rPr>
         <w:t>XmlDocument</w:t>
       </w:r>
-      <w:proofErr w:type="spellEnd"/>
       <w:r>
         <w:t xml:space="preserve"> class along with other XML-related classes to generate and save the XML data. Below is an example C# function that demonstrates how to create an XML file with a specific structure:</w:t>
       </w:r>
@@ -7785,34 +5166,386 @@
         <w:spacing w:after="0"/>
       </w:pPr>
       <w:r>
-        <w:t xml:space="preserve">using </w:t>
-      </w:r>
-      <w:proofErr w:type="spellStart"/>
-      <w:r>
-        <w:t>System.Xml</w:t>
-      </w:r>
-      <w:proofErr w:type="spellEnd"/>
-      <w:r>
-        <w:t>;</w:t>
-      </w:r>
-    </w:p>
-    <w:p>
-      <w:pPr>
-        <w:spacing w:after="0"/>
-      </w:pPr>
-    </w:p>
-    <w:p>
-      <w:pPr>
-        <w:spacing w:after="0"/>
-      </w:pPr>
-      <w:r>
-        <w:t xml:space="preserve">public class </w:t>
-      </w:r>
-      <w:proofErr w:type="spellStart"/>
-      <w:r>
+        <w:t>using System.Xml;</w:t>
+      </w:r>
+    </w:p>
+    <w:p>
+      <w:pPr>
+        <w:spacing w:after="0"/>
+      </w:pPr>
+    </w:p>
+    <w:p>
+      <w:pPr>
+        <w:spacing w:after="0"/>
+      </w:pPr>
+      <w:r>
+        <w:t>public class XmlCreator</w:t>
+      </w:r>
+    </w:p>
+    <w:p>
+      <w:pPr>
+        <w:spacing w:after="0"/>
+      </w:pPr>
+      <w:r>
+        <w:t>{</w:t>
+      </w:r>
+    </w:p>
+    <w:p>
+      <w:pPr>
+        <w:spacing w:after="0"/>
+      </w:pPr>
+      <w:r>
+        <w:t xml:space="preserve">    public void CreateXmlFile()</w:t>
+      </w:r>
+    </w:p>
+    <w:p>
+      <w:pPr>
+        <w:spacing w:after="0"/>
+      </w:pPr>
+      <w:r>
+        <w:t xml:space="preserve">    {</w:t>
+      </w:r>
+    </w:p>
+    <w:p>
+      <w:pPr>
+        <w:spacing w:after="0"/>
+      </w:pPr>
+      <w:r>
+        <w:t xml:space="preserve">        // Create a new XML document</w:t>
+      </w:r>
+    </w:p>
+    <w:p>
+      <w:pPr>
+        <w:spacing w:after="0"/>
+      </w:pPr>
+      <w:r>
+        <w:t xml:space="preserve">        XmlDocument xmlDoc = new XmlDocument();</w:t>
+      </w:r>
+    </w:p>
+    <w:p>
+      <w:pPr>
+        <w:spacing w:after="0"/>
+      </w:pPr>
+    </w:p>
+    <w:p>
+      <w:pPr>
+        <w:spacing w:after="0"/>
+      </w:pPr>
+      <w:r>
+        <w:t xml:space="preserve">        // Create the root element</w:t>
+      </w:r>
+    </w:p>
+    <w:p>
+      <w:pPr>
+        <w:spacing w:after="0"/>
+      </w:pPr>
+      <w:r>
+        <w:t xml:space="preserve">        XmlElement rootElement = xmlDoc.CreateElement("Employees");</w:t>
+      </w:r>
+    </w:p>
+    <w:p>
+      <w:pPr>
+        <w:spacing w:after="0"/>
+      </w:pPr>
+      <w:r>
+        <w:t xml:space="preserve">        xmlDoc.AppendChild(rootElement);</w:t>
+      </w:r>
+    </w:p>
+    <w:p>
+      <w:pPr>
+        <w:spacing w:after="0"/>
+      </w:pPr>
+    </w:p>
+    <w:p>
+      <w:pPr>
+        <w:spacing w:after="0"/>
+      </w:pPr>
+      <w:r>
+        <w:t xml:space="preserve">        // Create employee elements with attributes and child elements</w:t>
+      </w:r>
+    </w:p>
+    <w:p>
+      <w:pPr>
+        <w:spacing w:after="0"/>
+      </w:pPr>
+      <w:r>
+        <w:t xml:space="preserve">        AddEmployee(xmlDoc, rootElement, "1", "John Doe", "Manager", "5000");</w:t>
+      </w:r>
+    </w:p>
+    <w:p>
+      <w:pPr>
+        <w:spacing w:after="0"/>
+      </w:pPr>
+      <w:r>
+        <w:t xml:space="preserve">        AddEmployee(xmlDoc, rootElement, "2", "Jane Smith", "Developer", "4000");</w:t>
+      </w:r>
+    </w:p>
+    <w:p>
+      <w:pPr>
+        <w:spacing w:after="0"/>
+      </w:pPr>
+      <w:r>
+        <w:t xml:space="preserve">        AddEmployee(xmlDoc, rootElement, "3", "Mark Johnson", "Analyst", "4500");</w:t>
+      </w:r>
+    </w:p>
+    <w:p>
+      <w:pPr>
+        <w:spacing w:after="0"/>
+      </w:pPr>
+    </w:p>
+    <w:p>
+      <w:pPr>
+        <w:spacing w:after="0"/>
+      </w:pPr>
+      <w:r>
+        <w:t xml:space="preserve">        // Save the XML document to a file</w:t>
+      </w:r>
+    </w:p>
+    <w:p>
+      <w:pPr>
+        <w:spacing w:after="0"/>
+      </w:pPr>
+      <w:r>
+        <w:t xml:space="preserve">        xmlDoc.Save(Server.MapPath("~/App_Data/Employees.xml")); // Change the path as needed</w:t>
+      </w:r>
+    </w:p>
+    <w:p>
+      <w:pPr>
+        <w:spacing w:after="0"/>
+      </w:pPr>
+      <w:r>
+        <w:t xml:space="preserve">    }</w:t>
+      </w:r>
+    </w:p>
+    <w:p>
+      <w:pPr>
+        <w:spacing w:after="0"/>
+      </w:pPr>
+    </w:p>
+    <w:p>
+      <w:pPr>
+        <w:spacing w:after="0"/>
+      </w:pPr>
+      <w:r>
+        <w:t xml:space="preserve">    private void AddEmployee(XmlDocument xmlDoc, XmlElement rootElement, string id, string name, string position, string salary)</w:t>
+      </w:r>
+    </w:p>
+    <w:p>
+      <w:pPr>
+        <w:spacing w:after="0"/>
+      </w:pPr>
+      <w:r>
+        <w:t xml:space="preserve">    {</w:t>
+      </w:r>
+    </w:p>
+    <w:p>
+      <w:pPr>
+        <w:spacing w:after="0"/>
+      </w:pPr>
+      <w:r>
+        <w:t xml:space="preserve">        // Create the employee element</w:t>
+      </w:r>
+    </w:p>
+    <w:p>
+      <w:pPr>
+        <w:spacing w:after="0"/>
+      </w:pPr>
+      <w:r>
+        <w:t xml:space="preserve">        XmlElement employeeElement = xmlDoc.CreateElement("Employee");</w:t>
+      </w:r>
+    </w:p>
+    <w:p>
+      <w:pPr>
+        <w:spacing w:after="0"/>
+      </w:pPr>
+      <w:r>
+        <w:t xml:space="preserve">        rootElement.AppendChild(employeeElement);</w:t>
+      </w:r>
+    </w:p>
+    <w:p>
+      <w:pPr>
+        <w:spacing w:after="0"/>
+      </w:pPr>
+    </w:p>
+    <w:p>
+      <w:pPr>
+        <w:spacing w:after="0"/>
+      </w:pPr>
+      <w:r>
+        <w:t xml:space="preserve">        // Add attributes to the employee element</w:t>
+      </w:r>
+    </w:p>
+    <w:p>
+      <w:pPr>
+        <w:spacing w:after="0"/>
+      </w:pPr>
+      <w:r>
+        <w:t xml:space="preserve">        employeeElement.SetAttribute("ID", id);</w:t>
+      </w:r>
+    </w:p>
+    <w:p>
+      <w:pPr>
+        <w:spacing w:after="0"/>
+      </w:pPr>
+    </w:p>
+    <w:p>
+      <w:pPr>
+        <w:spacing w:after="0"/>
+      </w:pPr>
+      <w:r>
+        <w:t xml:space="preserve">        // Create and add child elements to the employee element</w:t>
+      </w:r>
+    </w:p>
+    <w:p>
+      <w:pPr>
+        <w:spacing w:after="0"/>
+      </w:pPr>
+      <w:r>
+        <w:t xml:space="preserve">        AddElement(xmlDoc, employeeElement, "Name", name);</w:t>
+      </w:r>
+    </w:p>
+    <w:p>
+      <w:pPr>
+        <w:spacing w:after="0"/>
+      </w:pPr>
+      <w:r>
+        <w:t xml:space="preserve">        AddElement(xmlDoc, employeeElement, "Position", position);</w:t>
+      </w:r>
+    </w:p>
+    <w:p>
+      <w:pPr>
+        <w:spacing w:after="0"/>
+      </w:pPr>
+      <w:r>
+        <w:t xml:space="preserve">        AddElement(xmlDoc, employeeElement, "Salary", salary);</w:t>
+      </w:r>
+    </w:p>
+    <w:p>
+      <w:pPr>
+        <w:spacing w:after="0"/>
+      </w:pPr>
+      <w:r>
+        <w:t xml:space="preserve">    }</w:t>
+      </w:r>
+    </w:p>
+    <w:p>
+      <w:pPr>
+        <w:spacing w:after="0"/>
+      </w:pPr>
+    </w:p>
+    <w:p>
+      <w:pPr>
+        <w:spacing w:after="0"/>
+      </w:pPr>
+      <w:r>
+        <w:t xml:space="preserve">    private void AddElement(XmlDocument xmlDoc, XmlElement parentElement, string elementName, string elementValue)</w:t>
+      </w:r>
+    </w:p>
+    <w:p>
+      <w:pPr>
+        <w:spacing w:after="0"/>
+      </w:pPr>
+      <w:r>
+        <w:t xml:space="preserve">    {</w:t>
+      </w:r>
+    </w:p>
+    <w:p>
+      <w:pPr>
+        <w:spacing w:after="0"/>
+      </w:pPr>
+      <w:r>
+        <w:t xml:space="preserve">        XmlElement childElement = xmlDoc.CreateElement(elementName);</w:t>
+      </w:r>
+    </w:p>
+    <w:p>
+      <w:pPr>
+        <w:spacing w:after="0"/>
+      </w:pPr>
+      <w:r>
+        <w:t xml:space="preserve">        childElement.InnerText = elementValue;</w:t>
+      </w:r>
+    </w:p>
+    <w:p>
+      <w:pPr>
+        <w:spacing w:after="0"/>
+      </w:pPr>
+      <w:r>
+        <w:t xml:space="preserve">        parentElement.AppendChild(childElement);</w:t>
+      </w:r>
+    </w:p>
+    <w:p>
+      <w:pPr>
+        <w:spacing w:after="0"/>
+      </w:pPr>
+      <w:r>
+        <w:t xml:space="preserve">    }</w:t>
+      </w:r>
+    </w:p>
+    <w:p>
+      <w:pPr>
+        <w:spacing w:after="0"/>
+      </w:pPr>
+      <w:r>
+        <w:t>}</w:t>
+      </w:r>
+    </w:p>
+    <w:p>
+      <w:r>
+        <w:t xml:space="preserve">In this example, the </w:t>
+      </w:r>
+      <w:r>
+        <w:rPr>
+          <w:b/>
+          <w:bCs/>
+        </w:rPr>
         <w:t>XmlCreator</w:t>
       </w:r>
-      <w:proofErr w:type="spellEnd"/>
+      <w:r>
+        <w:t xml:space="preserve"> class contains a method </w:t>
+      </w:r>
+      <w:r>
+        <w:rPr>
+          <w:b/>
+          <w:bCs/>
+        </w:rPr>
+        <w:t>CreateXmlFile()</w:t>
+      </w:r>
+      <w:r>
+        <w:t xml:space="preserve"> that creates an XML document with the structure specified in your requirement. The </w:t>
+      </w:r>
+      <w:r>
+        <w:rPr>
+          <w:b/>
+          <w:bCs/>
+        </w:rPr>
+        <w:t>AddEmployee()</w:t>
+      </w:r>
+      <w:r>
+        <w:t xml:space="preserve"> method is used to add employee elements to the XML document, and the </w:t>
+      </w:r>
+      <w:r>
+        <w:rPr>
+          <w:b/>
+          <w:bCs/>
+        </w:rPr>
+        <w:t>AddElement()</w:t>
+      </w:r>
+      <w:r>
+        <w:t xml:space="preserve"> method is a helper method to add child elements to the employee elements.</w:t>
+      </w:r>
+    </w:p>
+    <w:p>
+      <w:r>
+        <w:t>To use this function in an ASP.NET application, you can call it from an event handler or a page load event, for example:</w:t>
+      </w:r>
+    </w:p>
+    <w:p>
+      <w:pPr>
+        <w:spacing w:after="0"/>
+      </w:pPr>
+      <w:r>
+        <w:t>protected void Page_Load(object sender, EventArgs e)</w:t>
+      </w:r>
     </w:p>
     <w:p>
       <w:pPr>
@@ -7827,739 +5560,15 @@
         <w:spacing w:after="0"/>
       </w:pPr>
       <w:r>
-        <w:t xml:space="preserve">    public void </w:t>
-      </w:r>
-      <w:proofErr w:type="spellStart"/>
-      <w:r>
-        <w:t>CreateXmlFile</w:t>
-      </w:r>
-      <w:proofErr w:type="spellEnd"/>
-      <w:r>
-        <w:t>()</w:t>
-      </w:r>
-    </w:p>
-    <w:p>
-      <w:pPr>
-        <w:spacing w:after="0"/>
-      </w:pPr>
-      <w:r>
-        <w:t xml:space="preserve">    {</w:t>
-      </w:r>
-    </w:p>
-    <w:p>
-      <w:pPr>
-        <w:spacing w:after="0"/>
-      </w:pPr>
-      <w:r>
-        <w:t xml:space="preserve">        // Create a new XML document</w:t>
-      </w:r>
-    </w:p>
-    <w:p>
-      <w:pPr>
-        <w:spacing w:after="0"/>
-      </w:pPr>
-      <w:r>
-        <w:t xml:space="preserve">        </w:t>
-      </w:r>
-      <w:proofErr w:type="spellStart"/>
-      <w:r>
-        <w:t>XmlDocument</w:t>
-      </w:r>
-      <w:proofErr w:type="spellEnd"/>
-      <w:r>
-        <w:t xml:space="preserve"> </w:t>
-      </w:r>
-      <w:proofErr w:type="spellStart"/>
-      <w:r>
-        <w:t>xmlDoc</w:t>
-      </w:r>
-      <w:proofErr w:type="spellEnd"/>
-      <w:r>
-        <w:t xml:space="preserve"> = new </w:t>
-      </w:r>
-      <w:proofErr w:type="spellStart"/>
-      <w:r>
-        <w:t>XmlDocument</w:t>
-      </w:r>
-      <w:proofErr w:type="spellEnd"/>
-      <w:r>
-        <w:t>();</w:t>
-      </w:r>
-    </w:p>
-    <w:p>
-      <w:pPr>
-        <w:spacing w:after="0"/>
-      </w:pPr>
-    </w:p>
-    <w:p>
-      <w:pPr>
-        <w:spacing w:after="0"/>
-      </w:pPr>
-      <w:r>
-        <w:t xml:space="preserve">        // Create the root element</w:t>
-      </w:r>
-    </w:p>
-    <w:p>
-      <w:pPr>
-        <w:spacing w:after="0"/>
-      </w:pPr>
-      <w:r>
-        <w:t xml:space="preserve">        </w:t>
-      </w:r>
-      <w:proofErr w:type="spellStart"/>
-      <w:r>
-        <w:t>XmlElement</w:t>
-      </w:r>
-      <w:proofErr w:type="spellEnd"/>
-      <w:r>
-        <w:t xml:space="preserve"> </w:t>
-      </w:r>
-      <w:proofErr w:type="spellStart"/>
-      <w:r>
-        <w:t>rootElement</w:t>
-      </w:r>
-      <w:proofErr w:type="spellEnd"/>
-      <w:r>
-        <w:t xml:space="preserve"> = </w:t>
-      </w:r>
-      <w:proofErr w:type="spellStart"/>
-      <w:r>
-        <w:t>xmlDoc.CreateElement</w:t>
-      </w:r>
-      <w:proofErr w:type="spellEnd"/>
-      <w:r>
-        <w:t>("Employees");</w:t>
-      </w:r>
-    </w:p>
-    <w:p>
-      <w:pPr>
-        <w:spacing w:after="0"/>
-      </w:pPr>
-      <w:r>
-        <w:t xml:space="preserve">        </w:t>
-      </w:r>
-      <w:proofErr w:type="spellStart"/>
-      <w:r>
-        <w:t>xmlDoc.AppendChild</w:t>
-      </w:r>
-      <w:proofErr w:type="spellEnd"/>
-      <w:r>
-        <w:t>(</w:t>
-      </w:r>
-      <w:proofErr w:type="spellStart"/>
-      <w:r>
-        <w:t>rootElement</w:t>
-      </w:r>
-      <w:proofErr w:type="spellEnd"/>
-      <w:r>
-        <w:t>);</w:t>
-      </w:r>
-    </w:p>
-    <w:p>
-      <w:pPr>
-        <w:spacing w:after="0"/>
-      </w:pPr>
-    </w:p>
-    <w:p>
-      <w:pPr>
-        <w:spacing w:after="0"/>
-      </w:pPr>
-      <w:r>
-        <w:t xml:space="preserve">        // Create employee elements with attributes and child elements</w:t>
-      </w:r>
-    </w:p>
-    <w:p>
-      <w:pPr>
-        <w:spacing w:after="0"/>
-      </w:pPr>
-      <w:r>
-        <w:t xml:space="preserve">        </w:t>
-      </w:r>
-      <w:proofErr w:type="spellStart"/>
-      <w:r>
-        <w:t>AddEmployee</w:t>
-      </w:r>
-      <w:proofErr w:type="spellEnd"/>
-      <w:r>
-        <w:t>(</w:t>
-      </w:r>
-      <w:proofErr w:type="spellStart"/>
-      <w:r>
-        <w:t>xmlDoc</w:t>
-      </w:r>
-      <w:proofErr w:type="spellEnd"/>
-      <w:r>
-        <w:t xml:space="preserve">, </w:t>
-      </w:r>
-      <w:proofErr w:type="spellStart"/>
-      <w:r>
-        <w:t>rootElement</w:t>
-      </w:r>
-      <w:proofErr w:type="spellEnd"/>
-      <w:r>
-        <w:t>, "1", "John Doe", "Manager", "5000");</w:t>
-      </w:r>
-    </w:p>
-    <w:p>
-      <w:pPr>
-        <w:spacing w:after="0"/>
-      </w:pPr>
-      <w:r>
-        <w:t xml:space="preserve">        </w:t>
-      </w:r>
-      <w:proofErr w:type="spellStart"/>
-      <w:r>
-        <w:t>AddEmployee</w:t>
-      </w:r>
-      <w:proofErr w:type="spellEnd"/>
-      <w:r>
-        <w:t>(</w:t>
-      </w:r>
-      <w:proofErr w:type="spellStart"/>
-      <w:r>
-        <w:t>xmlDoc</w:t>
-      </w:r>
-      <w:proofErr w:type="spellEnd"/>
-      <w:r>
-        <w:t xml:space="preserve">, </w:t>
-      </w:r>
-      <w:proofErr w:type="spellStart"/>
-      <w:r>
-        <w:t>rootElement</w:t>
-      </w:r>
-      <w:proofErr w:type="spellEnd"/>
-      <w:r>
-        <w:t>, "2", "Jane Smith", "Developer", "4000");</w:t>
-      </w:r>
-    </w:p>
-    <w:p>
-      <w:pPr>
-        <w:spacing w:after="0"/>
-      </w:pPr>
-      <w:r>
-        <w:t xml:space="preserve">        </w:t>
-      </w:r>
-      <w:proofErr w:type="spellStart"/>
-      <w:r>
-        <w:t>AddEmployee</w:t>
-      </w:r>
-      <w:proofErr w:type="spellEnd"/>
-      <w:r>
-        <w:t>(</w:t>
-      </w:r>
-      <w:proofErr w:type="spellStart"/>
-      <w:r>
-        <w:t>xmlDoc</w:t>
-      </w:r>
-      <w:proofErr w:type="spellEnd"/>
-      <w:r>
-        <w:t xml:space="preserve">, </w:t>
-      </w:r>
-      <w:proofErr w:type="spellStart"/>
-      <w:r>
-        <w:t>rootElement</w:t>
-      </w:r>
-      <w:proofErr w:type="spellEnd"/>
-      <w:r>
-        <w:t>, "3", "Mark Johnson", "Analyst", "4500");</w:t>
-      </w:r>
-    </w:p>
-    <w:p>
-      <w:pPr>
-        <w:spacing w:after="0"/>
-      </w:pPr>
-    </w:p>
-    <w:p>
-      <w:pPr>
-        <w:spacing w:after="0"/>
-      </w:pPr>
-      <w:r>
-        <w:t xml:space="preserve">        // Save the XML document to a file</w:t>
-      </w:r>
-    </w:p>
-    <w:p>
-      <w:pPr>
-        <w:spacing w:after="0"/>
-      </w:pPr>
-      <w:r>
-        <w:t xml:space="preserve">        </w:t>
-      </w:r>
-      <w:proofErr w:type="spellStart"/>
-      <w:r>
-        <w:t>xmlDoc.Save</w:t>
-      </w:r>
-      <w:proofErr w:type="spellEnd"/>
-      <w:r>
-        <w:t>(</w:t>
-      </w:r>
-      <w:proofErr w:type="spellStart"/>
-      <w:r>
-        <w:t>Server.MapPath</w:t>
-      </w:r>
-      <w:proofErr w:type="spellEnd"/>
-      <w:r>
-        <w:t>("~/</w:t>
-      </w:r>
-      <w:proofErr w:type="spellStart"/>
-      <w:r>
-        <w:t>App_Data</w:t>
-      </w:r>
-      <w:proofErr w:type="spellEnd"/>
-      <w:r>
-        <w:t>/Employees.xml")); // Change the path as needed</w:t>
-      </w:r>
-    </w:p>
-    <w:p>
-      <w:pPr>
-        <w:spacing w:after="0"/>
-      </w:pPr>
-      <w:r>
-        <w:t xml:space="preserve">    }</w:t>
-      </w:r>
-    </w:p>
-    <w:p>
-      <w:pPr>
-        <w:spacing w:after="0"/>
-      </w:pPr>
-    </w:p>
-    <w:p>
-      <w:pPr>
-        <w:spacing w:after="0"/>
-      </w:pPr>
-      <w:r>
-        <w:t xml:space="preserve">    private void </w:t>
-      </w:r>
-      <w:proofErr w:type="spellStart"/>
-      <w:r>
-        <w:t>AddEmployee</w:t>
-      </w:r>
-      <w:proofErr w:type="spellEnd"/>
-      <w:r>
-        <w:t>(</w:t>
-      </w:r>
-      <w:proofErr w:type="spellStart"/>
-      <w:r>
-        <w:t>XmlDocument</w:t>
-      </w:r>
-      <w:proofErr w:type="spellEnd"/>
-      <w:r>
-        <w:t xml:space="preserve"> </w:t>
-      </w:r>
-      <w:proofErr w:type="spellStart"/>
-      <w:r>
-        <w:t>xmlDoc</w:t>
-      </w:r>
-      <w:proofErr w:type="spellEnd"/>
-      <w:r>
-        <w:t xml:space="preserve">, </w:t>
-      </w:r>
-      <w:proofErr w:type="spellStart"/>
-      <w:r>
-        <w:t>XmlElement</w:t>
-      </w:r>
-      <w:proofErr w:type="spellEnd"/>
-      <w:r>
-        <w:t xml:space="preserve"> </w:t>
-      </w:r>
-      <w:proofErr w:type="spellStart"/>
-      <w:r>
-        <w:t>rootElement</w:t>
-      </w:r>
-      <w:proofErr w:type="spellEnd"/>
-      <w:r>
-        <w:t>, string id, string name, string position, string salary)</w:t>
-      </w:r>
-    </w:p>
-    <w:p>
-      <w:pPr>
-        <w:spacing w:after="0"/>
-      </w:pPr>
-      <w:r>
-        <w:t xml:space="preserve">    {</w:t>
-      </w:r>
-    </w:p>
-    <w:p>
-      <w:pPr>
-        <w:spacing w:after="0"/>
-      </w:pPr>
-      <w:r>
-        <w:t xml:space="preserve">        // Create the employee element</w:t>
-      </w:r>
-    </w:p>
-    <w:p>
-      <w:pPr>
-        <w:spacing w:after="0"/>
-      </w:pPr>
-      <w:r>
-        <w:t xml:space="preserve">        </w:t>
-      </w:r>
-      <w:proofErr w:type="spellStart"/>
-      <w:r>
-        <w:t>XmlElement</w:t>
-      </w:r>
-      <w:proofErr w:type="spellEnd"/>
-      <w:r>
-        <w:t xml:space="preserve"> </w:t>
-      </w:r>
-      <w:proofErr w:type="spellStart"/>
-      <w:r>
-        <w:t>employeeElement</w:t>
-      </w:r>
-      <w:proofErr w:type="spellEnd"/>
-      <w:r>
-        <w:t xml:space="preserve"> = </w:t>
-      </w:r>
-      <w:proofErr w:type="spellStart"/>
-      <w:r>
-        <w:t>xmlDoc.CreateElement</w:t>
-      </w:r>
-      <w:proofErr w:type="spellEnd"/>
-      <w:r>
-        <w:t>("Employee");</w:t>
-      </w:r>
-    </w:p>
-    <w:p>
-      <w:pPr>
-        <w:spacing w:after="0"/>
-      </w:pPr>
-      <w:r>
-        <w:t xml:space="preserve">        </w:t>
-      </w:r>
-      <w:proofErr w:type="spellStart"/>
-      <w:r>
-        <w:t>rootElement.AppendChild</w:t>
-      </w:r>
-      <w:proofErr w:type="spellEnd"/>
-      <w:r>
-        <w:t>(</w:t>
-      </w:r>
-      <w:proofErr w:type="spellStart"/>
-      <w:r>
-        <w:t>employeeElement</w:t>
-      </w:r>
-      <w:proofErr w:type="spellEnd"/>
-      <w:r>
-        <w:t>);</w:t>
-      </w:r>
-    </w:p>
-    <w:p>
-      <w:pPr>
-        <w:spacing w:after="0"/>
-      </w:pPr>
-    </w:p>
-    <w:p>
-      <w:pPr>
-        <w:spacing w:after="0"/>
-      </w:pPr>
-      <w:r>
-        <w:t xml:space="preserve">        // Add attributes to the employee element</w:t>
-      </w:r>
-    </w:p>
-    <w:p>
-      <w:pPr>
-        <w:spacing w:after="0"/>
-      </w:pPr>
-      <w:r>
-        <w:t xml:space="preserve">        </w:t>
-      </w:r>
-      <w:proofErr w:type="spellStart"/>
-      <w:r>
-        <w:t>employeeElement.SetAttribute</w:t>
-      </w:r>
-      <w:proofErr w:type="spellEnd"/>
-      <w:r>
-        <w:t>("ID", id);</w:t>
-      </w:r>
-    </w:p>
-    <w:p>
-      <w:pPr>
-        <w:spacing w:after="0"/>
-      </w:pPr>
-    </w:p>
-    <w:p>
-      <w:pPr>
-        <w:spacing w:after="0"/>
-      </w:pPr>
-      <w:r>
-        <w:t xml:space="preserve">        // Create and add child elements to the employee element</w:t>
-      </w:r>
-    </w:p>
-    <w:p>
-      <w:pPr>
-        <w:spacing w:after="0"/>
-      </w:pPr>
-      <w:r>
-        <w:t xml:space="preserve">        </w:t>
-      </w:r>
-      <w:proofErr w:type="spellStart"/>
-      <w:r>
-        <w:t>AddElement</w:t>
-      </w:r>
-      <w:proofErr w:type="spellEnd"/>
-      <w:r>
-        <w:t>(</w:t>
-      </w:r>
-      <w:proofErr w:type="spellStart"/>
-      <w:r>
-        <w:t>xmlDoc</w:t>
-      </w:r>
-      <w:proofErr w:type="spellEnd"/>
-      <w:r>
-        <w:t xml:space="preserve">, </w:t>
-      </w:r>
-      <w:proofErr w:type="spellStart"/>
-      <w:r>
-        <w:t>employeeElement</w:t>
-      </w:r>
-      <w:proofErr w:type="spellEnd"/>
-      <w:r>
-        <w:t>, "Name", name);</w:t>
-      </w:r>
-    </w:p>
-    <w:p>
-      <w:pPr>
-        <w:spacing w:after="0"/>
-      </w:pPr>
-      <w:r>
-        <w:lastRenderedPageBreak/>
-        <w:t xml:space="preserve">        </w:t>
-      </w:r>
-      <w:proofErr w:type="spellStart"/>
-      <w:r>
-        <w:t>AddElement</w:t>
-      </w:r>
-      <w:proofErr w:type="spellEnd"/>
-      <w:r>
-        <w:t>(</w:t>
-      </w:r>
-      <w:proofErr w:type="spellStart"/>
-      <w:r>
-        <w:t>xmlDoc</w:t>
-      </w:r>
-      <w:proofErr w:type="spellEnd"/>
-      <w:r>
-        <w:t xml:space="preserve">, </w:t>
-      </w:r>
-      <w:proofErr w:type="spellStart"/>
-      <w:r>
-        <w:t>employeeElement</w:t>
-      </w:r>
-      <w:proofErr w:type="spellEnd"/>
-      <w:r>
-        <w:t>, "Position", position);</w:t>
-      </w:r>
-    </w:p>
-    <w:p>
-      <w:pPr>
-        <w:spacing w:after="0"/>
-      </w:pPr>
-      <w:r>
-        <w:t xml:space="preserve">        </w:t>
-      </w:r>
-      <w:proofErr w:type="spellStart"/>
-      <w:r>
-        <w:t>AddElement</w:t>
-      </w:r>
-      <w:proofErr w:type="spellEnd"/>
-      <w:r>
-        <w:t>(</w:t>
-      </w:r>
-      <w:proofErr w:type="spellStart"/>
-      <w:r>
-        <w:t>xmlDoc</w:t>
-      </w:r>
-      <w:proofErr w:type="spellEnd"/>
-      <w:r>
-        <w:t xml:space="preserve">, </w:t>
-      </w:r>
-      <w:proofErr w:type="spellStart"/>
-      <w:r>
-        <w:t>employeeElement</w:t>
-      </w:r>
-      <w:proofErr w:type="spellEnd"/>
-      <w:r>
-        <w:t>, "Salary", salary);</w:t>
-      </w:r>
-    </w:p>
-    <w:p>
-      <w:pPr>
-        <w:spacing w:after="0"/>
-      </w:pPr>
-      <w:r>
-        <w:t xml:space="preserve">    }</w:t>
-      </w:r>
-    </w:p>
-    <w:p>
-      <w:pPr>
-        <w:spacing w:after="0"/>
-      </w:pPr>
-    </w:p>
-    <w:p>
-      <w:pPr>
-        <w:spacing w:after="0"/>
-      </w:pPr>
-      <w:r>
-        <w:t xml:space="preserve">    private void </w:t>
-      </w:r>
-      <w:proofErr w:type="spellStart"/>
-      <w:r>
-        <w:t>AddElement</w:t>
-      </w:r>
-      <w:proofErr w:type="spellEnd"/>
-      <w:r>
-        <w:t>(</w:t>
-      </w:r>
-      <w:proofErr w:type="spellStart"/>
-      <w:r>
-        <w:t>XmlDocument</w:t>
-      </w:r>
-      <w:proofErr w:type="spellEnd"/>
-      <w:r>
-        <w:t xml:space="preserve"> </w:t>
-      </w:r>
-      <w:proofErr w:type="spellStart"/>
-      <w:r>
-        <w:t>xmlDoc</w:t>
-      </w:r>
-      <w:proofErr w:type="spellEnd"/>
-      <w:r>
-        <w:t xml:space="preserve">, </w:t>
-      </w:r>
-      <w:proofErr w:type="spellStart"/>
-      <w:r>
-        <w:t>XmlElement</w:t>
-      </w:r>
-      <w:proofErr w:type="spellEnd"/>
-      <w:r>
-        <w:t xml:space="preserve"> </w:t>
-      </w:r>
-      <w:proofErr w:type="spellStart"/>
-      <w:r>
-        <w:t>parentElement</w:t>
-      </w:r>
-      <w:proofErr w:type="spellEnd"/>
-      <w:r>
-        <w:t xml:space="preserve">, string </w:t>
-      </w:r>
-      <w:proofErr w:type="spellStart"/>
-      <w:r>
-        <w:t>elementName</w:t>
-      </w:r>
-      <w:proofErr w:type="spellEnd"/>
-      <w:r>
-        <w:t xml:space="preserve">, string </w:t>
-      </w:r>
-      <w:proofErr w:type="spellStart"/>
-      <w:r>
-        <w:t>elementValue</w:t>
-      </w:r>
-      <w:proofErr w:type="spellEnd"/>
-      <w:r>
-        <w:t>)</w:t>
-      </w:r>
-    </w:p>
-    <w:p>
-      <w:pPr>
-        <w:spacing w:after="0"/>
-      </w:pPr>
-      <w:r>
-        <w:t xml:space="preserve">    {</w:t>
-      </w:r>
-    </w:p>
-    <w:p>
-      <w:pPr>
-        <w:spacing w:after="0"/>
-      </w:pPr>
-      <w:r>
-        <w:t xml:space="preserve">        </w:t>
-      </w:r>
-      <w:proofErr w:type="spellStart"/>
-      <w:r>
-        <w:t>XmlElement</w:t>
-      </w:r>
-      <w:proofErr w:type="spellEnd"/>
-      <w:r>
-        <w:t xml:space="preserve"> </w:t>
-      </w:r>
-      <w:proofErr w:type="spellStart"/>
-      <w:r>
-        <w:t>childElement</w:t>
-      </w:r>
-      <w:proofErr w:type="spellEnd"/>
-      <w:r>
-        <w:t xml:space="preserve"> = </w:t>
-      </w:r>
-      <w:proofErr w:type="spellStart"/>
-      <w:r>
-        <w:t>xmlDoc.CreateElement</w:t>
-      </w:r>
-      <w:proofErr w:type="spellEnd"/>
-      <w:r>
-        <w:t>(</w:t>
-      </w:r>
-      <w:proofErr w:type="spellStart"/>
-      <w:r>
-        <w:t>elementName</w:t>
-      </w:r>
-      <w:proofErr w:type="spellEnd"/>
-      <w:r>
-        <w:t>);</w:t>
-      </w:r>
-    </w:p>
-    <w:p>
-      <w:pPr>
-        <w:spacing w:after="0"/>
-      </w:pPr>
-      <w:r>
-        <w:t xml:space="preserve">        </w:t>
-      </w:r>
-      <w:proofErr w:type="spellStart"/>
-      <w:r>
-        <w:t>childElement.InnerText</w:t>
-      </w:r>
-      <w:proofErr w:type="spellEnd"/>
-      <w:r>
-        <w:t xml:space="preserve"> = </w:t>
-      </w:r>
-      <w:proofErr w:type="spellStart"/>
-      <w:r>
-        <w:t>elementValue</w:t>
-      </w:r>
-      <w:proofErr w:type="spellEnd"/>
-      <w:r>
-        <w:t>;</w:t>
-      </w:r>
-    </w:p>
-    <w:p>
-      <w:pPr>
-        <w:spacing w:after="0"/>
-      </w:pPr>
-      <w:r>
-        <w:t xml:space="preserve">        </w:t>
-      </w:r>
-      <w:proofErr w:type="spellStart"/>
-      <w:r>
-        <w:t>parentElement.AppendChild</w:t>
-      </w:r>
-      <w:proofErr w:type="spellEnd"/>
-      <w:r>
-        <w:t>(</w:t>
-      </w:r>
-      <w:proofErr w:type="spellStart"/>
-      <w:r>
-        <w:t>childElement</w:t>
-      </w:r>
-      <w:proofErr w:type="spellEnd"/>
-      <w:r>
-        <w:t>);</w:t>
-      </w:r>
-    </w:p>
-    <w:p>
-      <w:pPr>
-        <w:spacing w:after="0"/>
-      </w:pPr>
-      <w:r>
-        <w:t xml:space="preserve">    }</w:t>
+        <w:t xml:space="preserve">    XmlCreator creator = new XmlCreator();</w:t>
+      </w:r>
+    </w:p>
+    <w:p>
+      <w:pPr>
+        <w:spacing w:after="0"/>
+      </w:pPr>
+      <w:r>
+        <w:t xml:space="preserve">    creator.CreateXmlFile();</w:t>
       </w:r>
     </w:p>
     <w:p>
@@ -8572,182 +5581,14 @@
     </w:p>
     <w:p>
       <w:r>
-        <w:t xml:space="preserve">In this example, the </w:t>
-      </w:r>
-      <w:proofErr w:type="spellStart"/>
-      <w:r>
-        <w:rPr>
-          <w:b/>
-          <w:bCs/>
-        </w:rPr>
-        <w:t>XmlCreator</w:t>
-      </w:r>
-      <w:proofErr w:type="spellEnd"/>
-      <w:r>
-        <w:t xml:space="preserve"> class contains a method </w:t>
-      </w:r>
-      <w:proofErr w:type="spellStart"/>
-      <w:r>
-        <w:rPr>
-          <w:b/>
-          <w:bCs/>
-        </w:rPr>
-        <w:t>CreateXmlFile</w:t>
-      </w:r>
-      <w:proofErr w:type="spellEnd"/>
-      <w:r>
-        <w:rPr>
-          <w:b/>
-          <w:bCs/>
-        </w:rPr>
-        <w:t>()</w:t>
-      </w:r>
-      <w:r>
-        <w:t xml:space="preserve"> that creates an XML document with the structure specified in your requirement. The </w:t>
-      </w:r>
-      <w:proofErr w:type="spellStart"/>
-      <w:r>
-        <w:rPr>
-          <w:b/>
-          <w:bCs/>
-        </w:rPr>
-        <w:t>AddEmployee</w:t>
-      </w:r>
-      <w:proofErr w:type="spellEnd"/>
-      <w:r>
-        <w:rPr>
-          <w:b/>
-          <w:bCs/>
-        </w:rPr>
-        <w:t>()</w:t>
-      </w:r>
-      <w:r>
-        <w:t xml:space="preserve"> method is used to add employee elements to the XML document, and the </w:t>
-      </w:r>
-      <w:proofErr w:type="spellStart"/>
-      <w:r>
-        <w:rPr>
-          <w:b/>
-          <w:bCs/>
-        </w:rPr>
-        <w:t>AddElement</w:t>
-      </w:r>
-      <w:proofErr w:type="spellEnd"/>
-      <w:r>
-        <w:rPr>
-          <w:b/>
-          <w:bCs/>
-        </w:rPr>
-        <w:t>()</w:t>
-      </w:r>
-      <w:r>
-        <w:t xml:space="preserve"> method is a helper method to add child elements to the employee elements.</w:t>
-      </w:r>
-    </w:p>
-    <w:p>
-      <w:r>
-        <w:t>To use this function in an ASP.NET application, you can call it from an event handler or a page load event, for example:</w:t>
-      </w:r>
-    </w:p>
-    <w:p>
-      <w:pPr>
-        <w:spacing w:after="0"/>
-      </w:pPr>
-      <w:r>
-        <w:t xml:space="preserve">protected void </w:t>
-      </w:r>
-      <w:proofErr w:type="spellStart"/>
-      <w:r>
-        <w:t>Page_Load</w:t>
-      </w:r>
-      <w:proofErr w:type="spellEnd"/>
-      <w:r>
-        <w:t xml:space="preserve">(object sender, </w:t>
-      </w:r>
-      <w:proofErr w:type="spellStart"/>
-      <w:r>
-        <w:t>EventArgs</w:t>
-      </w:r>
-      <w:proofErr w:type="spellEnd"/>
-      <w:r>
-        <w:t xml:space="preserve"> e)</w:t>
-      </w:r>
-    </w:p>
-    <w:p>
-      <w:pPr>
-        <w:spacing w:after="0"/>
-      </w:pPr>
-      <w:r>
-        <w:t>{</w:t>
-      </w:r>
-    </w:p>
-    <w:p>
-      <w:pPr>
-        <w:spacing w:after="0"/>
-      </w:pPr>
-      <w:r>
-        <w:t xml:space="preserve">    </w:t>
-      </w:r>
-      <w:proofErr w:type="spellStart"/>
-      <w:r>
-        <w:t>XmlCreator</w:t>
-      </w:r>
-      <w:proofErr w:type="spellEnd"/>
-      <w:r>
-        <w:t xml:space="preserve"> creator = new </w:t>
-      </w:r>
-      <w:proofErr w:type="spellStart"/>
-      <w:r>
-        <w:t>XmlCreator</w:t>
-      </w:r>
-      <w:proofErr w:type="spellEnd"/>
-      <w:r>
-        <w:t>();</w:t>
-      </w:r>
-    </w:p>
-    <w:p>
-      <w:pPr>
-        <w:spacing w:after="0"/>
-      </w:pPr>
-      <w:r>
-        <w:t xml:space="preserve">    </w:t>
-      </w:r>
-      <w:proofErr w:type="spellStart"/>
-      <w:r>
-        <w:t>creator.CreateXmlFile</w:t>
-      </w:r>
-      <w:proofErr w:type="spellEnd"/>
-      <w:r>
-        <w:t>();</w:t>
-      </w:r>
-    </w:p>
-    <w:p>
-      <w:pPr>
-        <w:spacing w:after="0"/>
-      </w:pPr>
-      <w:r>
-        <w:t>}</w:t>
-      </w:r>
-    </w:p>
-    <w:p>
-      <w:r>
         <w:t xml:space="preserve">Ensure that you have appropriate permissions to write to the specified file path, and update the file path in </w:t>
       </w:r>
-      <w:proofErr w:type="spellStart"/>
-      <w:r>
-        <w:rPr>
-          <w:b/>
-          <w:bCs/>
-        </w:rPr>
-        <w:t>xmlDoc.Save</w:t>
-      </w:r>
-      <w:proofErr w:type="spellEnd"/>
-      <w:r>
-        <w:rPr>
-          <w:b/>
-          <w:bCs/>
-        </w:rPr>
-        <w:t>()</w:t>
+      <w:r>
+        <w:rPr>
+          <w:b/>
+          <w:bCs/>
+        </w:rPr>
+        <w:t>xmlDoc.Save()</w:t>
       </w:r>
       <w:r>
         <w:t xml:space="preserve"> to a location where you want to save the XML file in your application.</w:t>
@@ -8755,6 +5596,9 @@
     </w:p>
     <w:p>
       <w:r>
+        <w:rPr>
+          <w:noProof/>
+        </w:rPr>
         <w:drawing>
           <wp:inline distT="0" distB="0" distL="0" distR="0" wp14:anchorId="796932F3" wp14:editId="76AA7B40">
             <wp:extent cx="226695" cy="226695"/>
@@ -8821,6 +5665,9 @@
       </w:r>
     </w:p>
     <w:p>
+      <w:pPr>
+        <w:pStyle w:val="Heading2"/>
+      </w:pPr>
       <w:r>
         <w:t>4. Write a short note on Caching.</w:t>
       </w:r>
@@ -8884,7 +5731,6 @@
         </w:numPr>
       </w:pPr>
       <w:r>
-        <w:lastRenderedPageBreak/>
         <w:t>It helps in improving response times, reducing latency, and enhancing the user experience, especially for applications dealing with large datasets or complex computations.</w:t>
       </w:r>
     </w:p>
@@ -9125,7 +5971,6 @@
           <w:b/>
           <w:bCs/>
         </w:rPr>
-        <w:lastRenderedPageBreak/>
         <w:t>Security and Privacy:</w:t>
       </w:r>
       <w:r>
@@ -9157,6 +6002,9 @@
     </w:p>
     <w:p>
       <w:r>
+        <w:rPr>
+          <w:noProof/>
+        </w:rPr>
         <w:drawing>
           <wp:inline distT="0" distB="0" distL="0" distR="0" wp14:anchorId="53D4874B" wp14:editId="286438E5">
             <wp:extent cx="226695" cy="226695"/>
@@ -9223,6 +6071,9 @@
       </w:r>
     </w:p>
     <w:p>
+      <w:pPr>
+        <w:pStyle w:val="Heading2"/>
+      </w:pPr>
       <w:r>
         <w:t>5. Explain the concept of Partial Refreshes with respect to AJAX in ASP.NET.</w:t>
       </w:r>
@@ -9349,24 +6200,7 @@
         </w:numPr>
       </w:pPr>
       <w:r>
-        <w:lastRenderedPageBreak/>
-        <w:t xml:space="preserve">In ASP.NET, partial refreshes can be implemented using AJAX-enabled controls such as </w:t>
-      </w:r>
-      <w:proofErr w:type="spellStart"/>
-      <w:r>
-        <w:t>UpdatePanel</w:t>
-      </w:r>
-      <w:proofErr w:type="spellEnd"/>
-      <w:r>
-        <w:t xml:space="preserve">, Timer, </w:t>
-      </w:r>
-      <w:proofErr w:type="spellStart"/>
-      <w:r>
-        <w:t>UpdateProgress</w:t>
-      </w:r>
-      <w:proofErr w:type="spellEnd"/>
-      <w:r>
-        <w:t>, etc.</w:t>
+        <w:t>In ASP.NET, partial refreshes can be implemented using AJAX-enabled controls such as UpdatePanel, Timer, UpdateProgress, etc.</w:t>
       </w:r>
     </w:p>
     <w:p>
@@ -9377,23 +6211,7 @@
         </w:numPr>
       </w:pPr>
       <w:r>
-        <w:t xml:space="preserve">The </w:t>
-      </w:r>
-      <w:proofErr w:type="spellStart"/>
-      <w:r>
-        <w:t>UpdatePanel</w:t>
-      </w:r>
-      <w:proofErr w:type="spellEnd"/>
-      <w:r>
-        <w:t xml:space="preserve"> control is the core component for achieving partial refreshes. It allows you to wrap a section of the page and specify which controls should trigger asynchronous </w:t>
-      </w:r>
-      <w:proofErr w:type="spellStart"/>
-      <w:r>
-        <w:t>postbacks</w:t>
-      </w:r>
-      <w:proofErr w:type="spellEnd"/>
-      <w:r>
-        <w:t xml:space="preserve"> and which controls should be updated on the client side.</w:t>
+        <w:t>The UpdatePanel control is the core component for achieving partial refreshes. It allows you to wrap a section of the page and specify which controls should trigger asynchronous postbacks and which controls should be updated on the client side.</w:t>
       </w:r>
     </w:p>
     <w:p>
@@ -9404,23 +6222,7 @@
         </w:numPr>
       </w:pPr>
       <w:r>
-        <w:t xml:space="preserve">When a control inside an </w:t>
-      </w:r>
-      <w:proofErr w:type="spellStart"/>
-      <w:r>
-        <w:t>UpdatePanel</w:t>
-      </w:r>
-      <w:proofErr w:type="spellEnd"/>
-      <w:r>
-        <w:t xml:space="preserve"> triggers an event (such as a button click), only the content within the </w:t>
-      </w:r>
-      <w:proofErr w:type="spellStart"/>
-      <w:r>
-        <w:t>UpdatePanel</w:t>
-      </w:r>
-      <w:proofErr w:type="spellEnd"/>
-      <w:r>
-        <w:t xml:space="preserve"> is sent to the server for processing, and the updated content is sent back to the client to be rendered without refreshing the entire page.</w:t>
+        <w:t>When a control inside an UpdatePanel triggers an event (such as a button click), only the content within the UpdatePanel is sent to the server for processing, and the updated content is sent back to the client to be rendered without refreshing the entire page.</w:t>
       </w:r>
     </w:p>
     <w:p>
@@ -9522,15 +6324,7 @@
         <w:t>Performance Optimization:</w:t>
       </w:r>
       <w:r>
-        <w:t xml:space="preserve"> Optimize the usage of </w:t>
-      </w:r>
-      <w:proofErr w:type="spellStart"/>
-      <w:r>
-        <w:t>UpdatePanel</w:t>
-      </w:r>
-      <w:proofErr w:type="spellEnd"/>
-      <w:r>
-        <w:t xml:space="preserve"> controls and minimize the amount of data transferred during partial refreshes to maintain optimal performance.</w:t>
+        <w:t xml:space="preserve"> Optimize the usage of UpdatePanel controls and minimize the amount of data transferred during partial refreshes to maintain optimal performance.</w:t>
       </w:r>
     </w:p>
     <w:p>
@@ -9576,6 +6370,9 @@
     </w:p>
     <w:p>
       <w:r>
+        <w:rPr>
+          <w:noProof/>
+        </w:rPr>
         <w:drawing>
           <wp:inline distT="0" distB="0" distL="0" distR="0" wp14:anchorId="1B571B32" wp14:editId="209C70E2">
             <wp:extent cx="226695" cy="226695"/>
@@ -9642,44 +6439,57 @@
       </w:r>
     </w:p>
     <w:p>
-      <w:r>
-        <w:t xml:space="preserve">6. Write a short note on </w:t>
-      </w:r>
-      <w:proofErr w:type="spellStart"/>
-      <w:r>
+      <w:pPr>
+        <w:pStyle w:val="Heading2"/>
+      </w:pPr>
+      <w:r>
+        <w:t>6. Write a short note on SqlCommand class in ADO.NET.</w:t>
+      </w:r>
+    </w:p>
+    <w:p>
+      <w:r>
+        <w:t>ChatGPT</w:t>
+      </w:r>
+    </w:p>
+    <w:p>
+      <w:pPr>
+        <w:rPr>
+          <w:b/>
+          <w:bCs/>
+        </w:rPr>
+      </w:pPr>
+      <w:r>
+        <w:rPr>
+          <w:b/>
+          <w:bCs/>
+        </w:rPr>
+        <w:t>ChatGPT</w:t>
+      </w:r>
+    </w:p>
+    <w:p>
+      <w:r>
+        <w:t xml:space="preserve">The </w:t>
+      </w:r>
+      <w:r>
+        <w:rPr>
+          <w:b/>
+          <w:bCs/>
+        </w:rPr>
         <w:t>SqlCommand</w:t>
       </w:r>
-      <w:proofErr w:type="spellEnd"/>
-      <w:r>
-        <w:t xml:space="preserve"> class in ADO.NET.</w:t>
-      </w:r>
-    </w:p>
-    <w:p>
-      <w:r>
-        <w:t>ChatGPT</w:t>
-      </w:r>
-    </w:p>
-    <w:p>
-      <w:pPr>
-        <w:rPr>
-          <w:b/>
-          <w:bCs/>
-        </w:rPr>
-      </w:pPr>
-      <w:r>
-        <w:rPr>
-          <w:b/>
-          <w:bCs/>
-        </w:rPr>
-        <w:t>ChatGPT</w:t>
-      </w:r>
-    </w:p>
-    <w:p>
-      <w:r>
-        <w:lastRenderedPageBreak/>
-        <w:t xml:space="preserve">The </w:t>
-      </w:r>
-      <w:proofErr w:type="spellStart"/>
+      <w:r>
+        <w:t xml:space="preserve"> class in ADO.NET is a fundamental component used for executing SQL commands against a database in a .NET application. It is part of the </w:t>
+      </w:r>
+      <w:r>
+        <w:rPr>
+          <w:b/>
+          <w:bCs/>
+        </w:rPr>
+        <w:t>System.Data.SqlClient</w:t>
+      </w:r>
+      <w:r>
+        <w:t xml:space="preserve"> namespace and is specifically designed for interacting with SQL Server databases. Here are key points about the </w:t>
+      </w:r>
       <w:r>
         <w:rPr>
           <w:b/>
@@ -9687,31 +6497,6 @@
         </w:rPr>
         <w:t>SqlCommand</w:t>
       </w:r>
-      <w:proofErr w:type="spellEnd"/>
-      <w:r>
-        <w:t xml:space="preserve"> class in ADO.NET is a fundamental component used for executing SQL commands against a database in a .NET application. It is part of the </w:t>
-      </w:r>
-      <w:proofErr w:type="spellStart"/>
-      <w:r>
-        <w:rPr>
-          <w:b/>
-          <w:bCs/>
-        </w:rPr>
-        <w:t>System.Data.SqlClient</w:t>
-      </w:r>
-      <w:proofErr w:type="spellEnd"/>
-      <w:r>
-        <w:t xml:space="preserve"> namespace and is specifically designed for interacting with SQL Server databases. Here are key points about the </w:t>
-      </w:r>
-      <w:proofErr w:type="spellStart"/>
-      <w:r>
-        <w:rPr>
-          <w:b/>
-          <w:bCs/>
-        </w:rPr>
-        <w:t>SqlCommand</w:t>
-      </w:r>
-      <w:proofErr w:type="spellEnd"/>
       <w:r>
         <w:t xml:space="preserve"> class:</w:t>
       </w:r>
@@ -9741,7 +6526,6 @@
       <w:r>
         <w:t xml:space="preserve">The </w:t>
       </w:r>
-      <w:proofErr w:type="spellStart"/>
       <w:r>
         <w:rPr>
           <w:b/>
@@ -9749,7 +6533,6 @@
         </w:rPr>
         <w:t>SqlCommand</w:t>
       </w:r>
-      <w:proofErr w:type="spellEnd"/>
       <w:r>
         <w:t xml:space="preserve"> class allows developers to execute various types of SQL commands against a SQL Server database, including queries, insertions, updates, deletions, stored procedures, and more.</w:t>
       </w:r>
@@ -9790,7 +6573,6 @@
       <w:r>
         <w:t xml:space="preserve">The </w:t>
       </w:r>
-      <w:proofErr w:type="spellStart"/>
       <w:r>
         <w:rPr>
           <w:b/>
@@ -9798,11 +6580,9 @@
         </w:rPr>
         <w:t>SqlCommand</w:t>
       </w:r>
-      <w:proofErr w:type="spellEnd"/>
       <w:r>
         <w:t xml:space="preserve"> class requires an open connection to a SQL Server database to execute SQL commands. Developers can associate a </w:t>
       </w:r>
-      <w:proofErr w:type="spellStart"/>
       <w:r>
         <w:rPr>
           <w:b/>
@@ -9810,11 +6590,9 @@
         </w:rPr>
         <w:t>SqlConnection</w:t>
       </w:r>
-      <w:proofErr w:type="spellEnd"/>
       <w:r>
         <w:t xml:space="preserve"> object with a </w:t>
       </w:r>
-      <w:proofErr w:type="spellStart"/>
       <w:r>
         <w:rPr>
           <w:b/>
@@ -9822,7 +6600,6 @@
         </w:rPr>
         <w:t>SqlCommand</w:t>
       </w:r>
-      <w:proofErr w:type="spellEnd"/>
       <w:r>
         <w:t xml:space="preserve"> instance to establish a connection before executing commands.</w:t>
       </w:r>
@@ -9837,7 +6614,6 @@
       <w:r>
         <w:t xml:space="preserve">The </w:t>
       </w:r>
-      <w:proofErr w:type="spellStart"/>
       <w:r>
         <w:rPr>
           <w:b/>
@@ -9845,7 +6621,6 @@
         </w:rPr>
         <w:t>SqlConnection</w:t>
       </w:r>
-      <w:proofErr w:type="spellEnd"/>
       <w:r>
         <w:t xml:space="preserve"> object provides flexibility in managing connections, such as opening, closing, pooling, and specifying connection strings to connect to different databases or servers.</w:t>
       </w:r>
@@ -9872,7 +6647,6 @@
           <w:numId w:val="22"/>
         </w:numPr>
       </w:pPr>
-      <w:proofErr w:type="spellStart"/>
       <w:r>
         <w:rPr>
           <w:b/>
@@ -9880,7 +6654,6 @@
         </w:rPr>
         <w:t>SqlCommand</w:t>
       </w:r>
-      <w:proofErr w:type="spellEnd"/>
       <w:r>
         <w:t xml:space="preserve"> supports transactions, allowing developers to execute multiple SQL commands as part of a transactional operation. Transactions ensure data consistency and integrity by either committing all changes or rolling back to the initial state in case of errors or failures.</w:t>
       </w:r>
@@ -9895,7 +6668,6 @@
       <w:r>
         <w:t xml:space="preserve">Developers can begin, commit, rollback, and manage transactions using the </w:t>
       </w:r>
-      <w:proofErr w:type="spellStart"/>
       <w:r>
         <w:rPr>
           <w:b/>
@@ -9903,11 +6675,9 @@
         </w:rPr>
         <w:t>SqlTransaction</w:t>
       </w:r>
-      <w:proofErr w:type="spellEnd"/>
       <w:r>
         <w:t xml:space="preserve"> class in conjunction with </w:t>
       </w:r>
-      <w:proofErr w:type="spellStart"/>
       <w:r>
         <w:rPr>
           <w:b/>
@@ -9915,7 +6685,6 @@
         </w:rPr>
         <w:t>SqlCommand</w:t>
       </w:r>
-      <w:proofErr w:type="spellEnd"/>
       <w:r>
         <w:t xml:space="preserve"> objects.</w:t>
       </w:r>
@@ -9945,7 +6714,6 @@
       <w:r>
         <w:t xml:space="preserve">The </w:t>
       </w:r>
-      <w:proofErr w:type="spellStart"/>
       <w:r>
         <w:rPr>
           <w:b/>
@@ -9953,7 +6721,6 @@
         </w:rPr>
         <w:t>SqlCommand</w:t>
       </w:r>
-      <w:proofErr w:type="spellEnd"/>
       <w:r>
         <w:t xml:space="preserve"> class provides mechanisms for error handling and result retrieval. Developers can handle exceptions that may occur during command execution, such as database connection errors, syntax errors, or constraint violations.</w:t>
       </w:r>
@@ -9991,7 +6758,6 @@
           <w:numId w:val="22"/>
         </w:numPr>
       </w:pPr>
-      <w:proofErr w:type="spellStart"/>
       <w:r>
         <w:rPr>
           <w:b/>
@@ -9999,7 +6765,6 @@
         </w:rPr>
         <w:t>SqlCommand</w:t>
       </w:r>
-      <w:proofErr w:type="spellEnd"/>
       <w:r>
         <w:t xml:space="preserve"> offers several methods for executing SQL commands, including:</w:t>
       </w:r>
@@ -10011,7 +6776,6 @@
           <w:numId w:val="22"/>
         </w:numPr>
       </w:pPr>
-      <w:proofErr w:type="spellStart"/>
       <w:r>
         <w:rPr>
           <w:b/>
@@ -10019,7 +6783,6 @@
         </w:rPr>
         <w:t>ExecuteNonQuery</w:t>
       </w:r>
-      <w:proofErr w:type="spellEnd"/>
       <w:r>
         <w:t>: Executes a SQL command that does not return any data, such as insertions, updates, and deletions.</w:t>
       </w:r>
@@ -10031,16 +6794,13 @@
           <w:numId w:val="22"/>
         </w:numPr>
       </w:pPr>
-      <w:proofErr w:type="spellStart"/>
-      <w:r>
-        <w:rPr>
-          <w:b/>
-          <w:bCs/>
-        </w:rPr>
-        <w:lastRenderedPageBreak/>
+      <w:r>
+        <w:rPr>
+          <w:b/>
+          <w:bCs/>
+        </w:rPr>
         <w:t>ExecuteScalar</w:t>
       </w:r>
-      <w:proofErr w:type="spellEnd"/>
       <w:r>
         <w:t>: Executes a SQL command that returns a single value (e.g., an aggregate function result or a computed value).</w:t>
       </w:r>
@@ -10052,7 +6812,6 @@
           <w:numId w:val="22"/>
         </w:numPr>
       </w:pPr>
-      <w:proofErr w:type="spellStart"/>
       <w:r>
         <w:rPr>
           <w:b/>
@@ -10060,11 +6819,9 @@
         </w:rPr>
         <w:t>ExecuteReader</w:t>
       </w:r>
-      <w:proofErr w:type="spellEnd"/>
       <w:r>
         <w:t>: Executes a SQL command that returns a data reader (</w:t>
       </w:r>
-      <w:proofErr w:type="spellStart"/>
       <w:r>
         <w:rPr>
           <w:b/>
@@ -10072,7 +6829,6 @@
         </w:rPr>
         <w:t>SqlDataReader</w:t>
       </w:r>
-      <w:proofErr w:type="spellEnd"/>
       <w:r>
         <w:t>), which allows iterating through and reading rows of data returned by the command.</w:t>
       </w:r>
@@ -10081,7 +6837,6 @@
       <w:r>
         <w:t xml:space="preserve">In summary, the </w:t>
       </w:r>
-      <w:proofErr w:type="spellStart"/>
       <w:r>
         <w:rPr>
           <w:b/>
@@ -10089,7 +6844,6 @@
         </w:rPr>
         <w:t>SqlCommand</w:t>
       </w:r>
-      <w:proofErr w:type="spellEnd"/>
       <w:r>
         <w:t xml:space="preserve"> class in ADO.NET is a versatile and powerful component for executing SQL commands, managing database connections, transactions, error handling, and result retrieval in .NET applications, especially when working with SQL Server databases. It plays a crucial role in database interaction and data manipulation tasks within the .NET framework.</w:t>
       </w:r>
@@ -13178,9 +9932,32 @@
     <w:name w:val="Normal"/>
     <w:qFormat/>
   </w:style>
+  <w:style w:type="paragraph" w:styleId="Heading2">
+    <w:name w:val="heading 2"/>
+    <w:basedOn w:val="Normal"/>
+    <w:next w:val="Normal"/>
+    <w:link w:val="Heading2Char"/>
+    <w:uiPriority w:val="9"/>
+    <w:unhideWhenUsed/>
+    <w:qFormat/>
+    <w:rsid w:val="00A93BDF"/>
+    <w:pPr>
+      <w:keepNext/>
+      <w:keepLines/>
+      <w:spacing w:before="40" w:after="0"/>
+      <w:outlineLvl w:val="1"/>
+    </w:pPr>
+    <w:rPr>
+      <w:rFonts w:asciiTheme="majorHAnsi" w:eastAsiaTheme="majorEastAsia" w:hAnsiTheme="majorHAnsi" w:cstheme="majorBidi"/>
+      <w:color w:val="2F5496" w:themeColor="accent1" w:themeShade="BF"/>
+      <w:sz w:val="26"/>
+      <w:szCs w:val="26"/>
+    </w:rPr>
+  </w:style>
   <w:style w:type="character" w:default="1" w:styleId="DefaultParagraphFont">
     <w:name w:val="Default Paragraph Font"/>
     <w:uiPriority w:val="1"/>
+    <w:semiHidden/>
     <w:unhideWhenUsed/>
   </w:style>
   <w:style w:type="table" w:default="1" w:styleId="TableNormal">
@@ -13377,6 +10154,19 @@
     <w:name w:val="hljs-number"/>
     <w:basedOn w:val="DefaultParagraphFont"/>
     <w:rsid w:val="007B19B5"/>
+  </w:style>
+  <w:style w:type="character" w:customStyle="1" w:styleId="Heading2Char">
+    <w:name w:val="Heading 2 Char"/>
+    <w:basedOn w:val="DefaultParagraphFont"/>
+    <w:link w:val="Heading2"/>
+    <w:uiPriority w:val="9"/>
+    <w:rsid w:val="00A93BDF"/>
+    <w:rPr>
+      <w:rFonts w:asciiTheme="majorHAnsi" w:eastAsiaTheme="majorEastAsia" w:hAnsiTheme="majorHAnsi" w:cstheme="majorBidi"/>
+      <w:color w:val="2F5496" w:themeColor="accent1" w:themeShade="BF"/>
+      <w:sz w:val="26"/>
+      <w:szCs w:val="26"/>
+    </w:rPr>
   </w:style>
 </w:styles>
 </file>
